--- a/ekf/ekf_rev/docs/Report ITB de Labo.docx
+++ b/ekf/ekf_rev/docs/Report ITB de Labo.docx
@@ -382,7 +382,14 @@
           <w:szCs w:val="24"/>
           <w:lang w:val="en-US"/>
         </w:rPr>
-        <w:t>Headings Callibration</w:t>
+        <w:t xml:space="preserve">Headings </w:t>
+      </w:r>
+      <w:r>
+        <w:rPr>
+          <w:szCs w:val="24"/>
+          <w:lang w:val="en-US"/>
+        </w:rPr>
+        <w:t>Calibration</w:t>
       </w:r>
     </w:p>
     <w:p>
@@ -549,7 +556,43 @@
           <w:szCs w:val="24"/>
           <w:lang w:val="en-US"/>
         </w:rPr>
-        <w:t>development for MSD700</w:t>
+        <w:t xml:space="preserve">development </w:t>
+      </w:r>
+      <w:r>
+        <w:rPr>
+          <w:bCs/>
+          <w:color w:val="000000" w:themeColor="text1"/>
+          <w:szCs w:val="24"/>
+          <w:lang w:val="en-US"/>
+        </w:rPr>
+        <w:t>of</w:t>
+      </w:r>
+      <w:r>
+        <w:rPr>
+          <w:bCs/>
+          <w:color w:val="000000" w:themeColor="text1"/>
+          <w:szCs w:val="24"/>
+          <w:lang w:val="en-US"/>
+        </w:rPr>
+        <w:t xml:space="preserve"> </w:t>
+      </w:r>
+      <w:r>
+        <w:rPr>
+          <w:bCs/>
+          <w:color w:val="000000" w:themeColor="text1"/>
+          <w:szCs w:val="24"/>
+          <w:lang w:val="en-US"/>
+        </w:rPr>
+        <w:t xml:space="preserve">the </w:t>
+      </w:r>
+      <w:r>
+        <w:rPr>
+          <w:bCs/>
+          <w:color w:val="000000" w:themeColor="text1"/>
+          <w:szCs w:val="24"/>
+          <w:lang w:val="en-US"/>
+        </w:rPr>
+        <w:t>MSD700</w:t>
       </w:r>
       <w:r>
         <w:rPr>
@@ -567,7 +610,25 @@
           <w:szCs w:val="24"/>
           <w:lang w:val="en-US"/>
         </w:rPr>
-        <w:t xml:space="preserve"> needs information of </w:t>
+        <w:t xml:space="preserve"> needs information </w:t>
+      </w:r>
+      <w:r>
+        <w:rPr>
+          <w:bCs/>
+          <w:color w:val="000000" w:themeColor="text1"/>
+          <w:szCs w:val="24"/>
+          <w:lang w:val="en-US"/>
+        </w:rPr>
+        <w:t>on</w:t>
+      </w:r>
+      <w:r>
+        <w:rPr>
+          <w:bCs/>
+          <w:color w:val="000000" w:themeColor="text1"/>
+          <w:szCs w:val="24"/>
+          <w:lang w:val="en-US"/>
+        </w:rPr>
+        <w:t xml:space="preserve"> </w:t>
       </w:r>
       <w:r>
         <w:rPr>
@@ -693,7 +754,25 @@
           <w:szCs w:val="24"/>
           <w:lang w:val="en-US"/>
         </w:rPr>
-        <w:t xml:space="preserve"> the global position, but</w:t>
+        <w:t xml:space="preserve"> </w:t>
+      </w:r>
+      <w:r>
+        <w:rPr>
+          <w:bCs/>
+          <w:color w:val="000000" w:themeColor="text1"/>
+          <w:szCs w:val="24"/>
+          <w:lang w:val="en-US"/>
+        </w:rPr>
+        <w:t>a</w:t>
+      </w:r>
+      <w:r>
+        <w:rPr>
+          <w:bCs/>
+          <w:color w:val="000000" w:themeColor="text1"/>
+          <w:szCs w:val="24"/>
+          <w:lang w:val="en-US"/>
+        </w:rPr>
+        <w:t xml:space="preserve"> global position, but</w:t>
       </w:r>
       <w:r>
         <w:rPr>
@@ -896,16 +975,52 @@
           <w:szCs w:val="24"/>
           <w:lang w:val="en-US"/>
         </w:rPr>
-        <w:t xml:space="preserve">environment, such as the number of satelites detected, </w:t>
-      </w:r>
-      <w:r>
-        <w:rPr>
-          <w:bCs/>
-          <w:color w:val="000000" w:themeColor="text1"/>
-          <w:szCs w:val="24"/>
-          <w:lang w:val="en-US"/>
-        </w:rPr>
-        <w:t>surrounding tall bulding, cloudy sky, etc</w:t>
+        <w:t xml:space="preserve">environment, such as the number of </w:t>
+      </w:r>
+      <w:r>
+        <w:rPr>
+          <w:bCs/>
+          <w:color w:val="000000" w:themeColor="text1"/>
+          <w:szCs w:val="24"/>
+          <w:lang w:val="en-US"/>
+        </w:rPr>
+        <w:t>satellites</w:t>
+      </w:r>
+      <w:r>
+        <w:rPr>
+          <w:bCs/>
+          <w:color w:val="000000" w:themeColor="text1"/>
+          <w:szCs w:val="24"/>
+          <w:lang w:val="en-US"/>
+        </w:rPr>
+        <w:t xml:space="preserve"> detected, </w:t>
+      </w:r>
+      <w:r>
+        <w:rPr>
+          <w:bCs/>
+          <w:color w:val="000000" w:themeColor="text1"/>
+          <w:szCs w:val="24"/>
+          <w:lang w:val="en-US"/>
+        </w:rPr>
+        <w:t xml:space="preserve">surrounding tall </w:t>
+      </w:r>
+      <w:r>
+        <w:rPr>
+          <w:bCs/>
+          <w:color w:val="000000" w:themeColor="text1"/>
+          <w:szCs w:val="24"/>
+          <w:lang w:val="en-US"/>
+        </w:rPr>
+        <w:t>buildings</w:t>
+      </w:r>
+      <w:r>
+        <w:rPr>
+          <w:bCs/>
+          <w:color w:val="000000" w:themeColor="text1"/>
+          <w:szCs w:val="24"/>
+          <w:lang w:val="en-US"/>
+        </w:rPr>
+        <w:t>, cloudy sky, etc</w:t>
       </w:r>
       <w:r>
         <w:rPr>
@@ -988,15 +1103,31 @@
           <w:szCs w:val="24"/>
           <w:lang w:val="en-US"/>
         </w:rPr>
-        <w:t xml:space="preserve"> is </w:t>
-      </w:r>
-      <w:r>
-        <w:rPr>
-          <w:color w:val="000000" w:themeColor="text1"/>
-          <w:szCs w:val="24"/>
-          <w:lang w:val="en-US"/>
-        </w:rPr>
-        <w:t>unavailabe</w:t>
+        <w:t xml:space="preserve"> </w:t>
+      </w:r>
+      <w:r>
+        <w:rPr>
+          <w:color w:val="000000" w:themeColor="text1"/>
+          <w:szCs w:val="24"/>
+          <w:lang w:val="en-US"/>
+        </w:rPr>
+        <w:t>are</w:t>
+      </w:r>
+      <w:r>
+        <w:rPr>
+          <w:color w:val="000000" w:themeColor="text1"/>
+          <w:szCs w:val="24"/>
+          <w:lang w:val="en-US"/>
+        </w:rPr>
+        <w:t xml:space="preserve"> </w:t>
+      </w:r>
+      <w:r>
+        <w:rPr>
+          <w:color w:val="000000" w:themeColor="text1"/>
+          <w:szCs w:val="24"/>
+          <w:lang w:val="en-US"/>
+        </w:rPr>
+        <w:t>unavailable</w:t>
       </w:r>
       <w:r>
         <w:rPr>
@@ -1012,7 +1143,7 @@
           <w:szCs w:val="24"/>
           <w:lang w:val="en-US"/>
         </w:rPr>
-        <w:t>issue</w:t>
+        <w:t>issues</w:t>
       </w:r>
       <w:r>
         <w:rPr>
@@ -1106,7 +1237,23 @@
           <w:szCs w:val="24"/>
           <w:lang w:val="en-US"/>
         </w:rPr>
-        <w:t xml:space="preserve"> meas./sec.</w:t>
+        <w:t xml:space="preserve"> meas</w:t>
+      </w:r>
+      <w:r>
+        <w:rPr>
+          <w:color w:val="000000" w:themeColor="text1"/>
+          <w:szCs w:val="24"/>
+          <w:lang w:val="en-US"/>
+        </w:rPr>
+        <w:t>urement</w:t>
+      </w:r>
+      <w:r>
+        <w:rPr>
+          <w:color w:val="000000" w:themeColor="text1"/>
+          <w:szCs w:val="24"/>
+          <w:lang w:val="en-US"/>
+        </w:rPr>
+        <w:t>/sec.</w:t>
       </w:r>
       <w:r>
         <w:rPr>
@@ -1149,7 +1296,39 @@
           <w:szCs w:val="24"/>
           <w:lang w:val="en-US"/>
         </w:rPr>
-        <w:t xml:space="preserve"> common solution is by implemeting Kalman Filter.</w:t>
+        <w:t xml:space="preserve"> common </w:t>
+      </w:r>
+      <w:r>
+        <w:rPr>
+          <w:color w:val="000000" w:themeColor="text1"/>
+          <w:szCs w:val="24"/>
+          <w:lang w:val="en-US"/>
+        </w:rPr>
+        <w:t>solutions</w:t>
+      </w:r>
+      <w:r>
+        <w:rPr>
+          <w:color w:val="000000" w:themeColor="text1"/>
+          <w:szCs w:val="24"/>
+          <w:lang w:val="en-US"/>
+        </w:rPr>
+        <w:t xml:space="preserve"> is by </w:t>
+      </w:r>
+      <w:r>
+        <w:rPr>
+          <w:color w:val="000000" w:themeColor="text1"/>
+          <w:szCs w:val="24"/>
+          <w:lang w:val="en-US"/>
+        </w:rPr>
+        <w:t>implementing</w:t>
+      </w:r>
+      <w:r>
+        <w:rPr>
+          <w:color w:val="000000" w:themeColor="text1"/>
+          <w:szCs w:val="24"/>
+          <w:lang w:val="en-US"/>
+        </w:rPr>
+        <w:t xml:space="preserve"> Kalman Filter.</w:t>
       </w:r>
       <w:r>
         <w:rPr>
@@ -1165,7 +1344,23 @@
           <w:szCs w:val="24"/>
           <w:lang w:val="en-US"/>
         </w:rPr>
-        <w:t xml:space="preserve">ITB de Labo creates the kalman filter algorithm </w:t>
+        <w:t xml:space="preserve">ITB de Labo creates the </w:t>
+      </w:r>
+      <w:r>
+        <w:rPr>
+          <w:color w:val="000000" w:themeColor="text1"/>
+          <w:szCs w:val="24"/>
+          <w:lang w:val="en-US"/>
+        </w:rPr>
+        <w:t>Kalman</w:t>
+      </w:r>
+      <w:r>
+        <w:rPr>
+          <w:color w:val="000000" w:themeColor="text1"/>
+          <w:szCs w:val="24"/>
+          <w:lang w:val="en-US"/>
+        </w:rPr>
+        <w:t xml:space="preserve"> filter algorithm </w:t>
       </w:r>
       <w:r>
         <w:rPr>
@@ -1205,15 +1400,23 @@
           <w:szCs w:val="24"/>
           <w:lang w:val="en-US"/>
         </w:rPr>
-        <w:t xml:space="preserve">AB, and </w:t>
-      </w:r>
-      <w:r>
-        <w:rPr>
-          <w:color w:val="000000" w:themeColor="text1"/>
-          <w:szCs w:val="24"/>
-          <w:lang w:val="en-US"/>
-        </w:rPr>
-        <w:t>convert it to Python script so that it can be used on Raspberry Pi minicomputer.</w:t>
+        <w:t xml:space="preserve">AB and </w:t>
+      </w:r>
+      <w:r>
+        <w:rPr>
+          <w:color w:val="000000" w:themeColor="text1"/>
+          <w:szCs w:val="24"/>
+          <w:lang w:val="en-US"/>
+        </w:rPr>
+        <w:t>converts</w:t>
+      </w:r>
+      <w:r>
+        <w:rPr>
+          <w:color w:val="000000" w:themeColor="text1"/>
+          <w:szCs w:val="24"/>
+          <w:lang w:val="en-US"/>
+        </w:rPr>
+        <w:t xml:space="preserve"> it to Python script so that it can be used on Raspberry Pi minicomputer.</w:t>
       </w:r>
       <w:r>
         <w:rPr>
@@ -1285,7 +1488,23 @@
           <w:szCs w:val="24"/>
           <w:lang w:val="en-US"/>
         </w:rPr>
-        <w:t xml:space="preserve">is as shown on </w:t>
+        <w:t xml:space="preserve">as shown </w:t>
+      </w:r>
+      <w:r>
+        <w:rPr>
+          <w:color w:val="000000" w:themeColor="text1"/>
+          <w:szCs w:val="24"/>
+          <w:lang w:val="en-US"/>
+        </w:rPr>
+        <w:t>in</w:t>
+      </w:r>
+      <w:r>
+        <w:rPr>
+          <w:color w:val="000000" w:themeColor="text1"/>
+          <w:szCs w:val="24"/>
+          <w:lang w:val="en-US"/>
+        </w:rPr>
+        <w:t xml:space="preserve"> </w:t>
       </w:r>
       <w:r>
         <w:rPr>
@@ -1635,6 +1854,15 @@
           <w:szCs w:val="24"/>
           <w:lang w:val="en-US"/>
         </w:rPr>
+        <w:t xml:space="preserve">the </w:t>
+      </w:r>
+      <w:r>
+        <w:rPr>
+          <w:bCs/>
+          <w:color w:val="000000" w:themeColor="text1"/>
+          <w:szCs w:val="24"/>
+          <w:lang w:val="en-US"/>
+        </w:rPr>
         <w:t xml:space="preserve">system’s mathematical model, </w:t>
       </w:r>
       <w:r>
@@ -1770,7 +1998,7 @@
           <w:szCs w:val="24"/>
           <w:lang w:val="en-US"/>
         </w:rPr>
-        <w:t>overtime</w:t>
+        <w:t>over time</w:t>
       </w:r>
       <w:r>
         <w:rPr>
@@ -1788,7 +2016,25 @@
           <w:szCs w:val="24"/>
           <w:lang w:val="en-US"/>
         </w:rPr>
-        <w:t xml:space="preserve"> Kalman filter exclusively assumes that the probability distributions is Gaussian</w:t>
+        <w:t xml:space="preserve"> Kalman filter exclusively assumes that the probability </w:t>
+      </w:r>
+      <w:r>
+        <w:rPr>
+          <w:bCs/>
+          <w:color w:val="000000" w:themeColor="text1"/>
+          <w:szCs w:val="24"/>
+          <w:lang w:val="en-US"/>
+        </w:rPr>
+        <w:t>distribution</w:t>
+      </w:r>
+      <w:r>
+        <w:rPr>
+          <w:bCs/>
+          <w:color w:val="000000" w:themeColor="text1"/>
+          <w:szCs w:val="24"/>
+          <w:lang w:val="en-US"/>
+        </w:rPr>
+        <w:t xml:space="preserve"> is Gaussian</w:t>
       </w:r>
       <w:r>
         <w:rPr>
@@ -1926,7 +2172,25 @@
           <w:szCs w:val="24"/>
           <w:lang w:val="en-US"/>
         </w:rPr>
-        <w:t xml:space="preserve">illustrated how kalman filter works. </w:t>
+        <w:t xml:space="preserve">illustrated how </w:t>
+      </w:r>
+      <w:r>
+        <w:rPr>
+          <w:bCs/>
+          <w:color w:val="000000" w:themeColor="text1"/>
+          <w:szCs w:val="24"/>
+          <w:lang w:val="en-US"/>
+        </w:rPr>
+        <w:t>the Kalman</w:t>
+      </w:r>
+      <w:r>
+        <w:rPr>
+          <w:bCs/>
+          <w:color w:val="000000" w:themeColor="text1"/>
+          <w:szCs w:val="24"/>
+          <w:lang w:val="en-US"/>
+        </w:rPr>
+        <w:t xml:space="preserve"> filter works. </w:t>
       </w:r>
       <w:r>
         <w:rPr>
@@ -1936,6 +2200,15 @@
           <w:lang w:val="en-US"/>
         </w:rPr>
         <w:t xml:space="preserve">From </w:t>
+      </w:r>
+      <w:r>
+        <w:rPr>
+          <w:bCs/>
+          <w:color w:val="000000" w:themeColor="text1"/>
+          <w:szCs w:val="24"/>
+          <w:lang w:val="en-US"/>
+        </w:rPr>
+        <w:t xml:space="preserve">the </w:t>
       </w:r>
       <w:r>
         <w:rPr>
@@ -2143,7 +2416,16 @@
           <w:szCs w:val="24"/>
           <w:lang w:val="en-US"/>
         </w:rPr>
-        <w:t>curent position (</w:t>
+        <w:t xml:space="preserve">current </w:t>
+      </w:r>
+      <w:r>
+        <w:rPr>
+          <w:bCs/>
+          <w:color w:val="000000" w:themeColor="text1"/>
+          <w:szCs w:val="24"/>
+          <w:lang w:val="en-US"/>
+        </w:rPr>
+        <w:t>position (</w:t>
       </w:r>
       <m:oMath>
         <m:sSub>
@@ -2243,34 +2525,106 @@
           <w:szCs w:val="24"/>
           <w:lang w:val="en-US"/>
         </w:rPr>
-        <w:t>not describes the sys</w:t>
-      </w:r>
-      <w:r>
-        <w:rPr>
-          <w:bCs/>
-          <w:color w:val="000000" w:themeColor="text1"/>
-          <w:szCs w:val="24"/>
-          <w:lang w:val="en-US"/>
-        </w:rPr>
-        <w:t xml:space="preserve">tem prefectly, </w:t>
-      </w:r>
-      <w:r>
-        <w:rPr>
-          <w:bCs/>
-          <w:color w:val="000000" w:themeColor="text1"/>
-          <w:szCs w:val="24"/>
-          <w:lang w:val="en-US"/>
-        </w:rPr>
-        <w:t xml:space="preserve">the predicted </w:t>
-      </w:r>
-      <w:r>
-        <w:rPr>
-          <w:bCs/>
-          <w:color w:val="000000" w:themeColor="text1"/>
-          <w:szCs w:val="24"/>
-          <w:lang w:val="en-US"/>
-        </w:rPr>
-        <w:t xml:space="preserve"> p</w:t>
+        <w:t>not</w:t>
+      </w:r>
+      <w:r>
+        <w:rPr>
+          <w:bCs/>
+          <w:color w:val="000000" w:themeColor="text1"/>
+          <w:szCs w:val="24"/>
+          <w:lang w:val="en-US"/>
+        </w:rPr>
+        <w:t xml:space="preserve"> be</w:t>
+      </w:r>
+      <w:r>
+        <w:rPr>
+          <w:bCs/>
+          <w:color w:val="000000" w:themeColor="text1"/>
+          <w:szCs w:val="24"/>
+          <w:lang w:val="en-US"/>
+        </w:rPr>
+        <w:t xml:space="preserve"> describe</w:t>
+      </w:r>
+      <w:r>
+        <w:rPr>
+          <w:bCs/>
+          <w:color w:val="000000" w:themeColor="text1"/>
+          <w:szCs w:val="24"/>
+          <w:lang w:val="en-US"/>
+        </w:rPr>
+        <w:t>d perfectly by</w:t>
+      </w:r>
+      <w:r>
+        <w:rPr>
+          <w:bCs/>
+          <w:color w:val="000000" w:themeColor="text1"/>
+          <w:szCs w:val="24"/>
+          <w:lang w:val="en-US"/>
+        </w:rPr>
+        <w:t xml:space="preserve"> the sys</w:t>
+      </w:r>
+      <w:r>
+        <w:rPr>
+          <w:bCs/>
+          <w:color w:val="000000" w:themeColor="text1"/>
+          <w:szCs w:val="24"/>
+          <w:lang w:val="en-US"/>
+        </w:rPr>
+        <w:t>tem</w:t>
+      </w:r>
+      <w:r>
+        <w:rPr>
+          <w:bCs/>
+          <w:color w:val="000000" w:themeColor="text1"/>
+          <w:szCs w:val="24"/>
+          <w:lang w:val="en-US"/>
+        </w:rPr>
+        <w:t xml:space="preserve">. </w:t>
+      </w:r>
+      <w:r>
+        <w:rPr>
+          <w:bCs/>
+          <w:color w:val="000000" w:themeColor="text1"/>
+          <w:szCs w:val="24"/>
+          <w:lang w:val="en-US"/>
+        </w:rPr>
+        <w:t>It results</w:t>
+      </w:r>
+      <w:r>
+        <w:rPr>
+          <w:bCs/>
+          <w:color w:val="000000" w:themeColor="text1"/>
+          <w:szCs w:val="24"/>
+          <w:lang w:val="en-US"/>
+        </w:rPr>
+        <w:t xml:space="preserve"> </w:t>
+      </w:r>
+      <w:r>
+        <w:rPr>
+          <w:bCs/>
+          <w:color w:val="000000" w:themeColor="text1"/>
+          <w:szCs w:val="24"/>
+          <w:lang w:val="en-US"/>
+        </w:rPr>
+        <w:t xml:space="preserve">in the </w:t>
+      </w:r>
+      <w:r>
+        <w:rPr>
+          <w:bCs/>
+          <w:color w:val="000000" w:themeColor="text1"/>
+          <w:szCs w:val="24"/>
+          <w:lang w:val="en-US"/>
+        </w:rPr>
+        <w:t xml:space="preserve">predicted </w:t>
+      </w:r>
+      <w:r>
+        <w:rPr>
+          <w:bCs/>
+          <w:color w:val="000000" w:themeColor="text1"/>
+          <w:szCs w:val="24"/>
+          <w:lang w:val="en-US"/>
+        </w:rPr>
+        <w:t>p</w:t>
       </w:r>
       <w:r>
         <w:rPr>
@@ -2352,7 +2706,25 @@
           <w:szCs w:val="24"/>
           <w:lang w:val="en-US"/>
         </w:rPr>
-        <w:t xml:space="preserve"> is wider</w:t>
+        <w:t xml:space="preserve"> </w:t>
+      </w:r>
+      <w:r>
+        <w:rPr>
+          <w:bCs/>
+          <w:color w:val="000000" w:themeColor="text1"/>
+          <w:szCs w:val="24"/>
+          <w:lang w:val="en-US"/>
+        </w:rPr>
+        <w:t>becoming</w:t>
+      </w:r>
+      <w:r>
+        <w:rPr>
+          <w:bCs/>
+          <w:color w:val="000000" w:themeColor="text1"/>
+          <w:szCs w:val="24"/>
+          <w:lang w:val="en-US"/>
+        </w:rPr>
+        <w:t xml:space="preserve"> wider</w:t>
       </w:r>
       <w:r>
         <w:rPr>
@@ -2388,7 +2760,25 @@
           <w:szCs w:val="24"/>
           <w:lang w:val="en-US"/>
         </w:rPr>
-        <w:t>it has high</w:t>
+        <w:t xml:space="preserve">it has </w:t>
+      </w:r>
+      <w:r>
+        <w:rPr>
+          <w:bCs/>
+          <w:color w:val="000000" w:themeColor="text1"/>
+          <w:szCs w:val="24"/>
+          <w:lang w:val="en-US"/>
+        </w:rPr>
+        <w:t xml:space="preserve">a </w:t>
+      </w:r>
+      <w:r>
+        <w:rPr>
+          <w:bCs/>
+          <w:color w:val="000000" w:themeColor="text1"/>
+          <w:szCs w:val="24"/>
+          <w:lang w:val="en-US"/>
+        </w:rPr>
+        <w:t>high</w:t>
       </w:r>
       <w:r>
         <w:rPr>
@@ -2526,7 +2916,16 @@
           <w:szCs w:val="24"/>
           <w:lang w:val="en-US"/>
         </w:rPr>
-        <w:t xml:space="preserve">Further prediction will only </w:t>
+        <w:t>The further</w:t>
+      </w:r>
+      <w:r>
+        <w:rPr>
+          <w:bCs/>
+          <w:color w:val="000000" w:themeColor="text1"/>
+          <w:szCs w:val="24"/>
+          <w:lang w:val="en-US"/>
+        </w:rPr>
+        <w:t xml:space="preserve"> prediction will only </w:t>
       </w:r>
       <w:r>
         <w:rPr>
@@ -2634,7 +3033,16 @@
           <w:szCs w:val="24"/>
           <w:lang w:val="en-US"/>
         </w:rPr>
-        <w:t xml:space="preserve"> comes</w:t>
+        <w:t xml:space="preserve"> </w:t>
+      </w:r>
+      <w:r>
+        <w:rPr>
+          <w:bCs/>
+          <w:color w:val="000000" w:themeColor="text1"/>
+          <w:szCs w:val="24"/>
+          <w:lang w:val="en-US"/>
+        </w:rPr>
+        <w:t>come</w:t>
       </w:r>
       <w:r>
         <w:rPr>
@@ -2726,7 +3134,25 @@
           <w:szCs w:val="24"/>
           <w:lang w:val="en-US"/>
         </w:rPr>
-        <w:t xml:space="preserve"> may be different than th</w:t>
+        <w:t xml:space="preserve"> may be different </w:t>
+      </w:r>
+      <w:r>
+        <w:rPr>
+          <w:bCs/>
+          <w:color w:val="000000" w:themeColor="text1"/>
+          <w:szCs w:val="24"/>
+          <w:lang w:val="en-US"/>
+        </w:rPr>
+        <w:t xml:space="preserve">from </w:t>
+      </w:r>
+      <w:r>
+        <w:rPr>
+          <w:bCs/>
+          <w:color w:val="000000" w:themeColor="text1"/>
+          <w:szCs w:val="24"/>
+          <w:lang w:val="en-US"/>
+        </w:rPr>
+        <w:t>th</w:t>
       </w:r>
       <w:r>
         <w:rPr>
@@ -2844,16 +3270,25 @@
           <w:szCs w:val="24"/>
           <w:lang w:val="en-US"/>
         </w:rPr>
-        <w:t xml:space="preserve"> its own </w:t>
-      </w:r>
-      <w:r>
-        <w:rPr>
-          <w:bCs/>
-          <w:color w:val="000000" w:themeColor="text1"/>
-          <w:szCs w:val="24"/>
-          <w:lang w:val="en-US"/>
-        </w:rPr>
-        <w:t>probability distribution (</w:t>
+        <w:t xml:space="preserve"> its </w:t>
+      </w:r>
+      <w:r>
+        <w:rPr>
+          <w:bCs/>
+          <w:color w:val="000000" w:themeColor="text1"/>
+          <w:szCs w:val="24"/>
+          <w:lang w:val="en-US"/>
+        </w:rPr>
+        <w:t>p</w:t>
+      </w:r>
+      <w:r>
+        <w:rPr>
+          <w:bCs/>
+          <w:color w:val="000000" w:themeColor="text1"/>
+          <w:szCs w:val="24"/>
+          <w:lang w:val="en-US"/>
+        </w:rPr>
+        <w:t>robability distribution (</w:t>
       </w:r>
       <m:oMath>
         <m:sSub>
@@ -3728,16 +4163,7 @@
           <w:szCs w:val="24"/>
           <w:lang w:val="en-US"/>
         </w:rPr>
-        <w:t>10</w:t>
-      </w:r>
-      <w:r>
-        <w:rPr>
-          <w:b/>
-          <w:color w:val="000000" w:themeColor="text1"/>
-          <w:szCs w:val="24"/>
-          <w:lang w:val="en-US"/>
-        </w:rPr>
-        <w:t>.</w:t>
+        <w:t>10.</w:t>
       </w:r>
     </w:p>
     <w:p>
@@ -3938,7 +4364,16 @@
           <w:szCs w:val="24"/>
           <w:lang w:val="en-US"/>
         </w:rPr>
-        <w:t>o circle</w:t>
+        <w:t xml:space="preserve">o </w:t>
+      </w:r>
+      <w:r>
+        <w:rPr>
+          <w:bCs/>
+          <w:color w:val="000000" w:themeColor="text1"/>
+          <w:szCs w:val="24"/>
+          <w:lang w:val="en-US"/>
+        </w:rPr>
+        <w:t>circles</w:t>
       </w:r>
       <w:r>
         <w:rPr>
@@ -3993,6 +4428,15 @@
           <w:lang w:val="en-US"/>
         </w:rPr>
         <w:t xml:space="preserve">has </w:t>
+      </w:r>
+      <w:r>
+        <w:rPr>
+          <w:bCs/>
+          <w:color w:val="000000" w:themeColor="text1"/>
+          <w:szCs w:val="24"/>
+          <w:lang w:val="en-US"/>
+        </w:rPr>
+        <w:t xml:space="preserve">a </w:t>
       </w:r>
       <w:r>
         <w:rPr>
@@ -4240,16 +4684,16 @@
           <w:szCs w:val="24"/>
           <w:lang w:val="en-US"/>
         </w:rPr>
-        <w:t>i</w:t>
-      </w:r>
-      <w:r>
-        <w:rPr>
-          <w:bCs/>
-          <w:color w:val="000000" w:themeColor="text1"/>
-          <w:szCs w:val="24"/>
-          <w:lang w:val="en-US"/>
-        </w:rPr>
-        <w:t>lustration (</w:t>
+        <w:t>illustration</w:t>
+      </w:r>
+      <w:r>
+        <w:rPr>
+          <w:bCs/>
+          <w:color w:val="000000" w:themeColor="text1"/>
+          <w:szCs w:val="24"/>
+          <w:lang w:val="en-US"/>
+        </w:rPr>
+        <w:t xml:space="preserve"> (</w:t>
       </w:r>
       <w:hyperlink r:id="rId10" w:history="1">
         <w:r>
@@ -4409,7 +4853,16 @@
           <w:szCs w:val="24"/>
           <w:lang w:val="en-US"/>
         </w:rPr>
-        <w:t>For our case, t</w:t>
+        <w:t>In</w:t>
+      </w:r>
+      <w:r>
+        <w:rPr>
+          <w:bCs/>
+          <w:color w:val="000000" w:themeColor="text1"/>
+          <w:szCs w:val="24"/>
+          <w:lang w:val="en-US"/>
+        </w:rPr>
+        <w:t xml:space="preserve"> our case, t</w:t>
       </w:r>
       <w:r>
         <w:rPr>
@@ -4704,6 +5157,14 @@
           <w:szCs w:val="24"/>
           <w:lang w:val="en-US"/>
         </w:rPr>
+        <w:t xml:space="preserve">the </w:t>
+      </w:r>
+      <w:r>
+        <w:rPr>
+          <w:color w:val="000000" w:themeColor="text1"/>
+          <w:szCs w:val="24"/>
+          <w:lang w:val="en-US"/>
+        </w:rPr>
         <w:t>prediction step</w:t>
       </w:r>
       <w:r>
@@ -4760,7 +5221,15 @@
           <w:szCs w:val="24"/>
           <w:lang w:val="en-US"/>
         </w:rPr>
-        <w:t xml:space="preserve">callibration </w:t>
+        <w:t>calibration</w:t>
+      </w:r>
+      <w:r>
+        <w:rPr>
+          <w:color w:val="000000" w:themeColor="text1"/>
+          <w:szCs w:val="24"/>
+          <w:lang w:val="en-US"/>
+        </w:rPr>
+        <w:t xml:space="preserve"> </w:t>
       </w:r>
       <w:r>
         <w:rPr>
@@ -4856,6 +5325,14 @@
           <w:szCs w:val="24"/>
           <w:lang w:val="en-US"/>
         </w:rPr>
+        <w:t xml:space="preserve">the </w:t>
+      </w:r>
+      <w:r>
+        <w:rPr>
+          <w:color w:val="000000" w:themeColor="text1"/>
+          <w:szCs w:val="24"/>
+          <w:lang w:val="en-US"/>
+        </w:rPr>
         <w:t>prediction step</w:t>
       </w:r>
       <w:r>
@@ -4888,7 +5365,7 @@
           <w:szCs w:val="24"/>
           <w:lang w:val="en-US"/>
         </w:rPr>
-        <w:t>settings</w:t>
+        <w:t>setting</w:t>
       </w:r>
       <w:r>
         <w:rPr>
@@ -4920,7 +5397,23 @@
           <w:szCs w:val="24"/>
           <w:lang w:val="en-US"/>
         </w:rPr>
-        <w:t>position data at much higher</w:t>
+        <w:t xml:space="preserve">position data at </w:t>
+      </w:r>
+      <w:r>
+        <w:rPr>
+          <w:color w:val="000000" w:themeColor="text1"/>
+          <w:szCs w:val="24"/>
+          <w:lang w:val="en-US"/>
+        </w:rPr>
+        <w:t xml:space="preserve">a </w:t>
+      </w:r>
+      <w:r>
+        <w:rPr>
+          <w:color w:val="000000" w:themeColor="text1"/>
+          <w:szCs w:val="24"/>
+          <w:lang w:val="en-US"/>
+        </w:rPr>
+        <w:t>much higher</w:t>
       </w:r>
       <w:r>
         <w:rPr>
@@ -4952,7 +5445,23 @@
           <w:szCs w:val="24"/>
           <w:lang w:val="en-US"/>
         </w:rPr>
-        <w:t>being dependant on GPS only.</w:t>
+        <w:t xml:space="preserve">being </w:t>
+      </w:r>
+      <w:r>
+        <w:rPr>
+          <w:color w:val="000000" w:themeColor="text1"/>
+          <w:szCs w:val="24"/>
+          <w:lang w:val="en-US"/>
+        </w:rPr>
+        <w:t>dependent</w:t>
+      </w:r>
+      <w:r>
+        <w:rPr>
+          <w:color w:val="000000" w:themeColor="text1"/>
+          <w:szCs w:val="24"/>
+          <w:lang w:val="en-US"/>
+        </w:rPr>
+        <w:t xml:space="preserve"> on GPS only.</w:t>
       </w:r>
     </w:p>
     <w:p>
@@ -4982,6 +5491,15 @@
           <w:szCs w:val="24"/>
           <w:lang w:val="en-US"/>
         </w:rPr>
+        <w:t xml:space="preserve">the </w:t>
+      </w:r>
+      <w:r>
+        <w:rPr>
+          <w:bCs/>
+          <w:color w:val="000000" w:themeColor="text1"/>
+          <w:szCs w:val="24"/>
+          <w:lang w:val="en-US"/>
+        </w:rPr>
         <w:t xml:space="preserve">Extended </w:t>
       </w:r>
       <w:r>
@@ -5009,16 +5527,61 @@
           <w:szCs w:val="24"/>
           <w:lang w:val="en-US"/>
         </w:rPr>
-        <w:t xml:space="preserve">, one of the most versatile kind </w:t>
-      </w:r>
-      <w:r>
-        <w:rPr>
-          <w:bCs/>
-          <w:color w:val="000000" w:themeColor="text1"/>
-          <w:szCs w:val="24"/>
-          <w:lang w:val="en-US"/>
-        </w:rPr>
-        <w:t>of kalman filter</w:t>
+        <w:t xml:space="preserve">, one of the most versatile </w:t>
+      </w:r>
+      <w:r>
+        <w:rPr>
+          <w:bCs/>
+          <w:color w:val="000000" w:themeColor="text1"/>
+          <w:szCs w:val="24"/>
+          <w:lang w:val="en-US"/>
+        </w:rPr>
+        <w:t>kinds</w:t>
+      </w:r>
+      <w:r>
+        <w:rPr>
+          <w:bCs/>
+          <w:color w:val="000000" w:themeColor="text1"/>
+          <w:szCs w:val="24"/>
+          <w:lang w:val="en-US"/>
+        </w:rPr>
+        <w:t xml:space="preserve"> </w:t>
+      </w:r>
+      <w:r>
+        <w:rPr>
+          <w:bCs/>
+          <w:color w:val="000000" w:themeColor="text1"/>
+          <w:szCs w:val="24"/>
+          <w:lang w:val="en-US"/>
+        </w:rPr>
+        <w:t xml:space="preserve">of </w:t>
+      </w:r>
+      <w:r>
+        <w:rPr>
+          <w:bCs/>
+          <w:color w:val="000000" w:themeColor="text1"/>
+          <w:szCs w:val="24"/>
+          <w:lang w:val="en-US"/>
+        </w:rPr>
+        <w:t>Kalman</w:t>
+      </w:r>
+      <w:r>
+        <w:rPr>
+          <w:bCs/>
+          <w:color w:val="000000" w:themeColor="text1"/>
+          <w:szCs w:val="24"/>
+          <w:lang w:val="en-US"/>
+        </w:rPr>
+        <w:t xml:space="preserve"> </w:t>
+      </w:r>
+      <w:r>
+        <w:rPr>
+          <w:bCs/>
+          <w:color w:val="000000" w:themeColor="text1"/>
+          <w:szCs w:val="24"/>
+          <w:lang w:val="en-US"/>
+        </w:rPr>
+        <w:t>filters</w:t>
       </w:r>
       <w:r>
         <w:rPr>
@@ -5045,7 +5608,25 @@
           <w:szCs w:val="24"/>
           <w:lang w:val="en-US"/>
         </w:rPr>
-        <w:t xml:space="preserve">The notation which is used on </w:t>
+        <w:t xml:space="preserve">The notation which is used </w:t>
+      </w:r>
+      <w:r>
+        <w:rPr>
+          <w:bCs/>
+          <w:color w:val="000000" w:themeColor="text1"/>
+          <w:szCs w:val="24"/>
+          <w:lang w:val="en-US"/>
+        </w:rPr>
+        <w:t>in</w:t>
+      </w:r>
+      <w:r>
+        <w:rPr>
+          <w:bCs/>
+          <w:color w:val="000000" w:themeColor="text1"/>
+          <w:szCs w:val="24"/>
+          <w:lang w:val="en-US"/>
+        </w:rPr>
+        <w:t xml:space="preserve"> </w:t>
       </w:r>
       <w:r>
         <w:rPr>
@@ -5207,7 +5788,25 @@
           <w:szCs w:val="24"/>
           <w:lang w:val="en-US"/>
         </w:rPr>
-        <w:t xml:space="preserve"> to have basics on mathematics, programming</w:t>
+        <w:t xml:space="preserve"> to have basics on mathematics, </w:t>
+      </w:r>
+      <w:r>
+        <w:rPr>
+          <w:bCs/>
+          <w:color w:val="000000" w:themeColor="text1"/>
+          <w:szCs w:val="24"/>
+          <w:lang w:val="en-US"/>
+        </w:rPr>
+        <w:t xml:space="preserve">and </w:t>
+      </w:r>
+      <w:r>
+        <w:rPr>
+          <w:bCs/>
+          <w:color w:val="000000" w:themeColor="text1"/>
+          <w:szCs w:val="24"/>
+          <w:lang w:val="en-US"/>
+        </w:rPr>
+        <w:t>programming</w:t>
       </w:r>
       <w:r>
         <w:rPr>
@@ -5234,7 +5833,25 @@
           <w:szCs w:val="24"/>
           <w:lang w:val="en-US"/>
         </w:rPr>
-        <w:t xml:space="preserve"> this documents</w:t>
+        <w:t xml:space="preserve"> </w:t>
+      </w:r>
+      <w:r>
+        <w:rPr>
+          <w:bCs/>
+          <w:color w:val="000000" w:themeColor="text1"/>
+          <w:szCs w:val="24"/>
+          <w:lang w:val="en-US"/>
+        </w:rPr>
+        <w:t>this</w:t>
+      </w:r>
+      <w:r>
+        <w:rPr>
+          <w:bCs/>
+          <w:color w:val="000000" w:themeColor="text1"/>
+          <w:szCs w:val="24"/>
+          <w:lang w:val="en-US"/>
+        </w:rPr>
+        <w:t xml:space="preserve"> document</w:t>
       </w:r>
       <w:r>
         <w:rPr>
@@ -5252,16 +5869,43 @@
           <w:szCs w:val="24"/>
           <w:lang w:val="en-US"/>
         </w:rPr>
-        <w:t xml:space="preserve"> importance will be brieflly explained </w:t>
-      </w:r>
-      <w:r>
-        <w:rPr>
-          <w:bCs/>
-          <w:color w:val="000000" w:themeColor="text1"/>
-          <w:szCs w:val="24"/>
-          <w:lang w:val="en-US"/>
-        </w:rPr>
-        <w:t>on each section.</w:t>
+        <w:t xml:space="preserve"> importance will be </w:t>
+      </w:r>
+      <w:r>
+        <w:rPr>
+          <w:bCs/>
+          <w:color w:val="000000" w:themeColor="text1"/>
+          <w:szCs w:val="24"/>
+          <w:lang w:val="en-US"/>
+        </w:rPr>
+        <w:t>briefly</w:t>
+      </w:r>
+      <w:r>
+        <w:rPr>
+          <w:bCs/>
+          <w:color w:val="000000" w:themeColor="text1"/>
+          <w:szCs w:val="24"/>
+          <w:lang w:val="en-US"/>
+        </w:rPr>
+        <w:t xml:space="preserve"> explained </w:t>
+      </w:r>
+      <w:r>
+        <w:rPr>
+          <w:bCs/>
+          <w:color w:val="000000" w:themeColor="text1"/>
+          <w:szCs w:val="24"/>
+          <w:lang w:val="en-US"/>
+        </w:rPr>
+        <w:t>in</w:t>
+      </w:r>
+      <w:r>
+        <w:rPr>
+          <w:bCs/>
+          <w:color w:val="000000" w:themeColor="text1"/>
+          <w:szCs w:val="24"/>
+          <w:lang w:val="en-US"/>
+        </w:rPr>
+        <w:t xml:space="preserve"> each section.</w:t>
       </w:r>
     </w:p>
     <w:p>
@@ -5472,7 +6116,25 @@
           <w:szCs w:val="24"/>
           <w:lang w:val="en-US"/>
         </w:rPr>
-        <w:t xml:space="preserve">on the flowchart on </w:t>
+        <w:t xml:space="preserve">on the flowchart </w:t>
+      </w:r>
+      <w:r>
+        <w:rPr>
+          <w:bCs/>
+          <w:color w:val="000000" w:themeColor="text1"/>
+          <w:szCs w:val="24"/>
+          <w:lang w:val="en-US"/>
+        </w:rPr>
+        <w:t>in</w:t>
+      </w:r>
+      <w:r>
+        <w:rPr>
+          <w:bCs/>
+          <w:color w:val="000000" w:themeColor="text1"/>
+          <w:szCs w:val="24"/>
+          <w:lang w:val="en-US"/>
+        </w:rPr>
+        <w:t xml:space="preserve"> </w:t>
       </w:r>
       <w:r>
         <w:rPr>
@@ -5499,7 +6161,25 @@
           <w:szCs w:val="24"/>
           <w:lang w:val="en-US"/>
         </w:rPr>
-        <w:t xml:space="preserve">, the EKF algorithm main procedure </w:t>
+        <w:t xml:space="preserve">, the EKF </w:t>
+      </w:r>
+      <w:r>
+        <w:rPr>
+          <w:bCs/>
+          <w:color w:val="000000" w:themeColor="text1"/>
+          <w:szCs w:val="24"/>
+          <w:lang w:val="en-US"/>
+        </w:rPr>
+        <w:t>algorithm’s</w:t>
+      </w:r>
+      <w:r>
+        <w:rPr>
+          <w:bCs/>
+          <w:color w:val="000000" w:themeColor="text1"/>
+          <w:szCs w:val="24"/>
+          <w:lang w:val="en-US"/>
+        </w:rPr>
+        <w:t xml:space="preserve"> main procedure </w:t>
       </w:r>
       <w:r>
         <w:rPr>
@@ -5521,6 +6201,15 @@
       </w:r>
       <w:r>
         <w:rPr>
+          <w:bCs/>
+          <w:color w:val="000000" w:themeColor="text1"/>
+          <w:szCs w:val="24"/>
+          <w:lang w:val="en-US"/>
+        </w:rPr>
+        <w:t>s</w:t>
+      </w:r>
+      <w:r>
+        <w:rPr>
           <w:color w:val="000000" w:themeColor="text1"/>
           <w:szCs w:val="24"/>
           <w:lang w:val="en-US"/>
@@ -5549,15 +6238,63 @@
           <w:szCs w:val="24"/>
           <w:lang w:val="en-US"/>
         </w:rPr>
-        <w:t>explained on introduction</w:t>
-      </w:r>
-      <w:r>
-        <w:rPr>
-          <w:color w:val="000000" w:themeColor="text1"/>
-          <w:szCs w:val="24"/>
-          <w:lang w:val="en-US"/>
-        </w:rPr>
-        <w:t xml:space="preserve"> in which odometry data is used for prediction step</w:t>
+        <w:t xml:space="preserve">explained </w:t>
+      </w:r>
+      <w:r>
+        <w:rPr>
+          <w:color w:val="000000" w:themeColor="text1"/>
+          <w:szCs w:val="24"/>
+          <w:lang w:val="en-US"/>
+        </w:rPr>
+        <w:t>in</w:t>
+      </w:r>
+      <w:r>
+        <w:rPr>
+          <w:color w:val="000000" w:themeColor="text1"/>
+          <w:szCs w:val="24"/>
+          <w:lang w:val="en-US"/>
+        </w:rPr>
+        <w:t xml:space="preserve"> </w:t>
+      </w:r>
+      <w:r>
+        <w:rPr>
+          <w:color w:val="000000" w:themeColor="text1"/>
+          <w:szCs w:val="24"/>
+          <w:lang w:val="en-US"/>
+        </w:rPr>
+        <w:t xml:space="preserve">the </w:t>
+      </w:r>
+      <w:r>
+        <w:rPr>
+          <w:color w:val="000000" w:themeColor="text1"/>
+          <w:szCs w:val="24"/>
+          <w:lang w:val="en-US"/>
+        </w:rPr>
+        <w:t>introduction</w:t>
+      </w:r>
+      <w:r>
+        <w:rPr>
+          <w:color w:val="000000" w:themeColor="text1"/>
+          <w:szCs w:val="24"/>
+          <w:lang w:val="en-US"/>
+        </w:rPr>
+        <w:t xml:space="preserve"> in which odometry data is used for </w:t>
+      </w:r>
+      <w:r>
+        <w:rPr>
+          <w:color w:val="000000" w:themeColor="text1"/>
+          <w:szCs w:val="24"/>
+          <w:lang w:val="en-US"/>
+        </w:rPr>
+        <w:t xml:space="preserve">the </w:t>
+      </w:r>
+      <w:r>
+        <w:rPr>
+          <w:color w:val="000000" w:themeColor="text1"/>
+          <w:szCs w:val="24"/>
+          <w:lang w:val="en-US"/>
+        </w:rPr>
+        <w:t>prediction step</w:t>
       </w:r>
       <w:r>
         <w:rPr>
@@ -5590,7 +6327,23 @@
           <w:szCs w:val="24"/>
           <w:lang w:val="en-US"/>
         </w:rPr>
-        <w:t xml:space="preserve">through update step to obtain the </w:t>
+        <w:t xml:space="preserve">through </w:t>
+      </w:r>
+      <w:r>
+        <w:rPr>
+          <w:color w:val="000000" w:themeColor="text1"/>
+          <w:szCs w:val="24"/>
+          <w:lang w:val="en-US"/>
+        </w:rPr>
+        <w:t xml:space="preserve">the </w:t>
+      </w:r>
+      <w:r>
+        <w:rPr>
+          <w:color w:val="000000" w:themeColor="text1"/>
+          <w:szCs w:val="24"/>
+          <w:lang w:val="en-US"/>
+        </w:rPr>
+        <w:t xml:space="preserve">update step to obtain the </w:t>
       </w:r>
       <w:r>
         <w:rPr>
@@ -5622,7 +6375,23 @@
           <w:szCs w:val="24"/>
           <w:lang w:val="en-US"/>
         </w:rPr>
-        <w:t xml:space="preserve">bles can be seen on </w:t>
+        <w:t xml:space="preserve">bles can be seen </w:t>
+      </w:r>
+      <w:r>
+        <w:rPr>
+          <w:color w:val="000000" w:themeColor="text1"/>
+          <w:szCs w:val="24"/>
+          <w:lang w:val="en-US"/>
+        </w:rPr>
+        <w:t>in</w:t>
+      </w:r>
+      <w:r>
+        <w:rPr>
+          <w:color w:val="000000" w:themeColor="text1"/>
+          <w:szCs w:val="24"/>
+          <w:lang w:val="en-US"/>
+        </w:rPr>
+        <w:t xml:space="preserve"> </w:t>
       </w:r>
       <w:r>
         <w:rPr>
@@ -5674,7 +6443,23 @@
           <w:szCs w:val="24"/>
           <w:lang w:val="en-US"/>
         </w:rPr>
-        <w:t xml:space="preserve">The algorithm’s input are </w:t>
+        <w:t xml:space="preserve">The algorithm’s input </w:t>
+      </w:r>
+      <w:r>
+        <w:rPr>
+          <w:color w:val="000000" w:themeColor="text1"/>
+          <w:szCs w:val="24"/>
+          <w:lang w:val="en-US"/>
+        </w:rPr>
+        <w:t>is</w:t>
+      </w:r>
+      <w:r>
+        <w:rPr>
+          <w:color w:val="000000" w:themeColor="text1"/>
+          <w:szCs w:val="24"/>
+          <w:lang w:val="en-US"/>
+        </w:rPr>
+        <w:t xml:space="preserve"> </w:t>
       </w:r>
       <w:r>
         <w:rPr>
@@ -5754,7 +6539,23 @@
           <w:szCs w:val="24"/>
           <w:lang w:val="en-US"/>
         </w:rPr>
-        <w:t>(in degree)</w:t>
+        <w:t xml:space="preserve">(in </w:t>
+      </w:r>
+      <w:r>
+        <w:rPr>
+          <w:color w:val="000000" w:themeColor="text1"/>
+          <w:szCs w:val="24"/>
+          <w:lang w:val="en-US"/>
+        </w:rPr>
+        <w:t>degrees</w:t>
+      </w:r>
+      <w:r>
+        <w:rPr>
+          <w:color w:val="000000" w:themeColor="text1"/>
+          <w:szCs w:val="24"/>
+          <w:lang w:val="en-US"/>
+        </w:rPr>
+        <w:t>)</w:t>
       </w:r>
       <w:r>
         <w:rPr>
@@ -5786,7 +6587,23 @@
           <w:szCs w:val="24"/>
           <w:lang w:val="en-US"/>
         </w:rPr>
-        <w:t>latitude, longitude, and headings (all in degree)</w:t>
+        <w:t xml:space="preserve">latitude, longitude, and headings (all in </w:t>
+      </w:r>
+      <w:r>
+        <w:rPr>
+          <w:color w:val="000000" w:themeColor="text1"/>
+          <w:szCs w:val="24"/>
+          <w:lang w:val="en-US"/>
+        </w:rPr>
+        <w:t>degrees</w:t>
+      </w:r>
+      <w:r>
+        <w:rPr>
+          <w:color w:val="000000" w:themeColor="text1"/>
+          <w:szCs w:val="24"/>
+          <w:lang w:val="en-US"/>
+        </w:rPr>
+        <w:t>)</w:t>
       </w:r>
       <w:r>
         <w:rPr>
@@ -5858,17 +6675,35 @@
           <w:szCs w:val="24"/>
           <w:lang w:val="en-US"/>
         </w:rPr>
-        <w:t xml:space="preserve">, as shown on </w:t>
-      </w:r>
-      <w:r>
-        <w:rPr>
-          <w:b/>
-          <w:bCs/>
-          <w:color w:val="000000" w:themeColor="text1"/>
-          <w:szCs w:val="24"/>
-          <w:lang w:val="en-US"/>
-        </w:rPr>
-        <w:t xml:space="preserve">Figure </w:t>
+        <w:t xml:space="preserve">, as shown </w:t>
+      </w:r>
+      <w:r>
+        <w:rPr>
+          <w:color w:val="000000" w:themeColor="text1"/>
+          <w:szCs w:val="24"/>
+          <w:lang w:val="en-US"/>
+        </w:rPr>
+        <w:t xml:space="preserve">in </w:t>
+      </w:r>
+      <w:r>
+        <w:rPr>
+          <w:b/>
+          <w:bCs/>
+          <w:color w:val="000000" w:themeColor="text1"/>
+          <w:szCs w:val="24"/>
+          <w:lang w:val="en-US"/>
+        </w:rPr>
+        <w:t>Figure</w:t>
+      </w:r>
+      <w:r>
+        <w:rPr>
+          <w:b/>
+          <w:bCs/>
+          <w:color w:val="000000" w:themeColor="text1"/>
+          <w:szCs w:val="24"/>
+          <w:lang w:val="en-US"/>
+        </w:rPr>
+        <w:t xml:space="preserve"> </w:t>
       </w:r>
       <w:r>
         <w:rPr>
@@ -6250,7 +7085,15 @@
           <w:szCs w:val="24"/>
           <w:lang w:val="en-US"/>
         </w:rPr>
-        <w:t xml:space="preserve">position </w:t>
+        <w:t>positions</w:t>
+      </w:r>
+      <w:r>
+        <w:rPr>
+          <w:color w:val="000000" w:themeColor="text1"/>
+          <w:szCs w:val="24"/>
+          <w:lang w:val="en-US"/>
+        </w:rPr>
+        <w:t xml:space="preserve"> </w:t>
       </w:r>
       <w:r>
         <w:rPr>
@@ -6290,7 +7133,23 @@
           <w:szCs w:val="24"/>
           <w:lang w:val="en-US"/>
         </w:rPr>
-        <w:t>x-east and y-north in reference to the datum</w:t>
+        <w:t xml:space="preserve">x-east and y-north </w:t>
+      </w:r>
+      <w:r>
+        <w:rPr>
+          <w:color w:val="000000" w:themeColor="text1"/>
+          <w:szCs w:val="24"/>
+          <w:lang w:val="en-US"/>
+        </w:rPr>
+        <w:t>about</w:t>
+      </w:r>
+      <w:r>
+        <w:rPr>
+          <w:color w:val="000000" w:themeColor="text1"/>
+          <w:szCs w:val="24"/>
+          <w:lang w:val="en-US"/>
+        </w:rPr>
+        <w:t xml:space="preserve"> the datum</w:t>
       </w:r>
       <w:r>
         <w:rPr>
@@ -6506,7 +7365,23 @@
           <w:szCs w:val="24"/>
           <w:lang w:val="en-US"/>
         </w:rPr>
-        <w:t xml:space="preserve">em that will be </w:t>
+        <w:t xml:space="preserve">em </w:t>
+      </w:r>
+      <w:r>
+        <w:rPr>
+          <w:color w:val="000000" w:themeColor="text1"/>
+          <w:szCs w:val="24"/>
+          <w:lang w:val="en-US"/>
+        </w:rPr>
+        <w:t>which</w:t>
+      </w:r>
+      <w:r>
+        <w:rPr>
+          <w:color w:val="000000" w:themeColor="text1"/>
+          <w:szCs w:val="24"/>
+          <w:lang w:val="en-US"/>
+        </w:rPr>
+        <w:t xml:space="preserve"> will be </w:t>
       </w:r>
       <w:r>
         <w:rPr>
@@ -6560,17 +7435,35 @@
           <w:szCs w:val="24"/>
           <w:lang w:val="en-US"/>
         </w:rPr>
-        <w:t xml:space="preserve">ble” block on </w:t>
-      </w:r>
-      <w:r>
-        <w:rPr>
-          <w:b/>
-          <w:bCs/>
-          <w:color w:val="000000" w:themeColor="text1"/>
-          <w:szCs w:val="24"/>
-          <w:lang w:val="en-US"/>
-        </w:rPr>
-        <w:t xml:space="preserve">Figure </w:t>
+        <w:t xml:space="preserve">ble” block </w:t>
+      </w:r>
+      <w:r>
+        <w:rPr>
+          <w:bCs/>
+          <w:color w:val="000000" w:themeColor="text1"/>
+          <w:szCs w:val="24"/>
+          <w:lang w:val="en-US"/>
+        </w:rPr>
+        <w:t xml:space="preserve">in </w:t>
+      </w:r>
+      <w:r>
+        <w:rPr>
+          <w:b/>
+          <w:color w:val="000000" w:themeColor="text1"/>
+          <w:szCs w:val="24"/>
+          <w:lang w:val="en-US"/>
+        </w:rPr>
+        <w:t>Figure</w:t>
+      </w:r>
+      <w:r>
+        <w:rPr>
+          <w:b/>
+          <w:bCs/>
+          <w:color w:val="000000" w:themeColor="text1"/>
+          <w:szCs w:val="24"/>
+          <w:lang w:val="en-US"/>
+        </w:rPr>
+        <w:t xml:space="preserve"> </w:t>
       </w:r>
       <w:r>
         <w:rPr>
@@ -7078,7 +7971,17 @@
           <w:szCs w:val="24"/>
           <w:lang w:val="en-US"/>
         </w:rPr>
-        <w:t>Auxilary Procedure: Bypassing Update Step</w:t>
+        <w:t>Auxiliary</w:t>
+      </w:r>
+      <w:r>
+        <w:rPr>
+          <w:b/>
+          <w:bCs/>
+          <w:color w:val="000000" w:themeColor="text1"/>
+          <w:szCs w:val="24"/>
+          <w:lang w:val="en-US"/>
+        </w:rPr>
+        <w:t xml:space="preserve"> Procedure: Bypassing Update Step</w:t>
       </w:r>
     </w:p>
     <w:p>
@@ -7153,17 +8056,35 @@
           <w:szCs w:val="24"/>
           <w:lang w:val="en-US"/>
         </w:rPr>
-        <w:t xml:space="preserve"> and dotted line on </w:t>
-      </w:r>
-      <w:r>
-        <w:rPr>
-          <w:b/>
-          <w:bCs/>
-          <w:color w:val="000000" w:themeColor="text1"/>
-          <w:szCs w:val="24"/>
-          <w:lang w:val="en-US"/>
-        </w:rPr>
-        <w:t xml:space="preserve">Figure </w:t>
+        <w:t xml:space="preserve"> and dotted line </w:t>
+      </w:r>
+      <w:r>
+        <w:rPr>
+          <w:color w:val="000000" w:themeColor="text1"/>
+          <w:szCs w:val="24"/>
+          <w:lang w:val="en-US"/>
+        </w:rPr>
+        <w:t xml:space="preserve">in </w:t>
+      </w:r>
+      <w:r>
+        <w:rPr>
+          <w:b/>
+          <w:bCs/>
+          <w:color w:val="000000" w:themeColor="text1"/>
+          <w:szCs w:val="24"/>
+          <w:lang w:val="en-US"/>
+        </w:rPr>
+        <w:t>Figure</w:t>
+      </w:r>
+      <w:r>
+        <w:rPr>
+          <w:b/>
+          <w:bCs/>
+          <w:color w:val="000000" w:themeColor="text1"/>
+          <w:szCs w:val="24"/>
+          <w:lang w:val="en-US"/>
+        </w:rPr>
+        <w:t xml:space="preserve"> </w:t>
       </w:r>
       <w:r>
         <w:rPr>
@@ -7205,15 +8126,39 @@
           <w:szCs w:val="24"/>
           <w:lang w:val="en-US"/>
         </w:rPr>
-        <w:t xml:space="preserve">GPS has lower data acquisition rate </w:t>
-      </w:r>
-      <w:r>
-        <w:rPr>
-          <w:color w:val="000000" w:themeColor="text1"/>
-          <w:szCs w:val="24"/>
-          <w:lang w:val="en-US"/>
-        </w:rPr>
-        <w:t>than odometry and is susceptible to signal-loss</w:t>
+        <w:t xml:space="preserve">GPS has </w:t>
+      </w:r>
+      <w:r>
+        <w:rPr>
+          <w:color w:val="000000" w:themeColor="text1"/>
+          <w:szCs w:val="24"/>
+          <w:lang w:val="en-US"/>
+        </w:rPr>
+        <w:t xml:space="preserve">a </w:t>
+      </w:r>
+      <w:r>
+        <w:rPr>
+          <w:color w:val="000000" w:themeColor="text1"/>
+          <w:szCs w:val="24"/>
+          <w:lang w:val="en-US"/>
+        </w:rPr>
+        <w:t xml:space="preserve">lower data acquisition rate </w:t>
+      </w:r>
+      <w:r>
+        <w:rPr>
+          <w:color w:val="000000" w:themeColor="text1"/>
+          <w:szCs w:val="24"/>
+          <w:lang w:val="en-US"/>
+        </w:rPr>
+        <w:t xml:space="preserve">than odometry and is susceptible to </w:t>
+      </w:r>
+      <w:r>
+        <w:rPr>
+          <w:color w:val="000000" w:themeColor="text1"/>
+          <w:szCs w:val="24"/>
+          <w:lang w:val="en-US"/>
+        </w:rPr>
+        <w:t>signal loss</w:t>
       </w:r>
       <w:r>
         <w:rPr>
@@ -7229,7 +8174,23 @@
           <w:szCs w:val="24"/>
           <w:lang w:val="en-US"/>
         </w:rPr>
-        <w:t>h render the update state</w:t>
+        <w:t xml:space="preserve">h </w:t>
+      </w:r>
+      <w:r>
+        <w:rPr>
+          <w:color w:val="000000" w:themeColor="text1"/>
+          <w:szCs w:val="24"/>
+          <w:lang w:val="en-US"/>
+        </w:rPr>
+        <w:t>renders</w:t>
+      </w:r>
+      <w:r>
+        <w:rPr>
+          <w:color w:val="000000" w:themeColor="text1"/>
+          <w:szCs w:val="24"/>
+          <w:lang w:val="en-US"/>
+        </w:rPr>
+        <w:t xml:space="preserve"> the update state</w:t>
       </w:r>
       <w:r>
         <w:rPr>
@@ -7261,17 +8222,35 @@
           <w:szCs w:val="24"/>
           <w:lang w:val="en-US"/>
         </w:rPr>
-        <w:t xml:space="preserve">, as shown on </w:t>
-      </w:r>
-      <w:r>
-        <w:rPr>
-          <w:b/>
-          <w:bCs/>
-          <w:color w:val="000000" w:themeColor="text1"/>
-          <w:szCs w:val="24"/>
-          <w:lang w:val="en-US"/>
-        </w:rPr>
-        <w:t xml:space="preserve">Figure </w:t>
+        <w:t xml:space="preserve">, as shown </w:t>
+      </w:r>
+      <w:r>
+        <w:rPr>
+          <w:color w:val="000000" w:themeColor="text1"/>
+          <w:szCs w:val="24"/>
+          <w:lang w:val="en-US"/>
+        </w:rPr>
+        <w:t xml:space="preserve">in </w:t>
+      </w:r>
+      <w:r>
+        <w:rPr>
+          <w:b/>
+          <w:bCs/>
+          <w:color w:val="000000" w:themeColor="text1"/>
+          <w:szCs w:val="24"/>
+          <w:lang w:val="en-US"/>
+        </w:rPr>
+        <w:t>Figure</w:t>
+      </w:r>
+      <w:r>
+        <w:rPr>
+          <w:b/>
+          <w:bCs/>
+          <w:color w:val="000000" w:themeColor="text1"/>
+          <w:szCs w:val="24"/>
+          <w:lang w:val="en-US"/>
+        </w:rPr>
+        <w:t xml:space="preserve"> </w:t>
       </w:r>
       <w:r>
         <w:rPr>
@@ -7582,7 +8561,17 @@
           <w:szCs w:val="24"/>
           <w:lang w:val="en-US"/>
         </w:rPr>
-        <w:t>Auxilary Procedure: Heading Calibration</w:t>
+        <w:t>Auxiliary</w:t>
+      </w:r>
+      <w:r>
+        <w:rPr>
+          <w:b/>
+          <w:bCs/>
+          <w:color w:val="000000" w:themeColor="text1"/>
+          <w:szCs w:val="24"/>
+          <w:lang w:val="en-US"/>
+        </w:rPr>
+        <w:t xml:space="preserve"> Procedure: Heading Calibration</w:t>
       </w:r>
     </w:p>
     <w:p>
@@ -7610,7 +8599,39 @@
           <w:szCs w:val="24"/>
           <w:lang w:val="en-US"/>
         </w:rPr>
-        <w:t xml:space="preserve">ensure a correct estimations of heading. This is necessary because </w:t>
+        <w:t xml:space="preserve">ensure </w:t>
+      </w:r>
+      <w:r>
+        <w:rPr>
+          <w:color w:val="000000" w:themeColor="text1"/>
+          <w:szCs w:val="24"/>
+          <w:lang w:val="en-US"/>
+        </w:rPr>
+        <w:t>correct estimations</w:t>
+      </w:r>
+      <w:r>
+        <w:rPr>
+          <w:color w:val="000000" w:themeColor="text1"/>
+          <w:szCs w:val="24"/>
+          <w:lang w:val="en-US"/>
+        </w:rPr>
+        <w:t xml:space="preserve"> of </w:t>
+      </w:r>
+      <w:r>
+        <w:rPr>
+          <w:color w:val="000000" w:themeColor="text1"/>
+          <w:szCs w:val="24"/>
+          <w:lang w:val="en-US"/>
+        </w:rPr>
+        <w:t>headings</w:t>
+      </w:r>
+      <w:r>
+        <w:rPr>
+          <w:color w:val="000000" w:themeColor="text1"/>
+          <w:szCs w:val="24"/>
+          <w:lang w:val="en-US"/>
+        </w:rPr>
+        <w:t xml:space="preserve">. This is necessary because </w:t>
       </w:r>
       <w:r>
         <w:rPr>
@@ -7658,7 +8679,23 @@
           <w:szCs w:val="24"/>
           <w:lang w:val="en-US"/>
         </w:rPr>
-        <w:t>other value for comparison/</w:t>
+        <w:t xml:space="preserve">other </w:t>
+      </w:r>
+      <w:r>
+        <w:rPr>
+          <w:color w:val="000000" w:themeColor="text1"/>
+          <w:szCs w:val="24"/>
+          <w:lang w:val="en-US"/>
+        </w:rPr>
+        <w:t>values</w:t>
+      </w:r>
+      <w:r>
+        <w:rPr>
+          <w:color w:val="000000" w:themeColor="text1"/>
+          <w:szCs w:val="24"/>
+          <w:lang w:val="en-US"/>
+        </w:rPr>
+        <w:t xml:space="preserve"> for comparison/</w:t>
       </w:r>
       <w:r>
         <w:rPr>
@@ -7698,7 +8735,15 @@
           <w:szCs w:val="24"/>
           <w:lang w:val="en-US"/>
         </w:rPr>
-        <w:t>need to be</w:t>
+        <w:t>needs</w:t>
+      </w:r>
+      <w:r>
+        <w:rPr>
+          <w:color w:val="000000" w:themeColor="text1"/>
+          <w:szCs w:val="24"/>
+          <w:lang w:val="en-US"/>
+        </w:rPr>
+        <w:t xml:space="preserve"> to be</w:t>
       </w:r>
       <w:r>
         <w:rPr>
@@ -7730,7 +8775,39 @@
           <w:szCs w:val="24"/>
           <w:lang w:val="en-US"/>
         </w:rPr>
-        <w:t xml:space="preserve">conducted only for initial depolyment of the architecture. </w:t>
+        <w:t xml:space="preserve">conducted only for </w:t>
+      </w:r>
+      <w:r>
+        <w:rPr>
+          <w:color w:val="000000" w:themeColor="text1"/>
+          <w:szCs w:val="24"/>
+          <w:lang w:val="en-US"/>
+        </w:rPr>
+        <w:t xml:space="preserve">the </w:t>
+      </w:r>
+      <w:r>
+        <w:rPr>
+          <w:color w:val="000000" w:themeColor="text1"/>
+          <w:szCs w:val="24"/>
+          <w:lang w:val="en-US"/>
+        </w:rPr>
+        <w:t xml:space="preserve">initial </w:t>
+      </w:r>
+      <w:r>
+        <w:rPr>
+          <w:color w:val="000000" w:themeColor="text1"/>
+          <w:szCs w:val="24"/>
+          <w:lang w:val="en-US"/>
+        </w:rPr>
+        <w:t>deployment</w:t>
+      </w:r>
+      <w:r>
+        <w:rPr>
+          <w:color w:val="000000" w:themeColor="text1"/>
+          <w:szCs w:val="24"/>
+          <w:lang w:val="en-US"/>
+        </w:rPr>
+        <w:t xml:space="preserve"> of the architecture. </w:t>
       </w:r>
       <w:r>
         <w:rPr>
@@ -7746,17 +8823,35 @@
           <w:szCs w:val="24"/>
           <w:lang w:val="en-US"/>
         </w:rPr>
-        <w:t xml:space="preserve"> shown by the purple block and dotted line on </w:t>
-      </w:r>
-      <w:r>
-        <w:rPr>
-          <w:b/>
-          <w:bCs/>
-          <w:color w:val="000000" w:themeColor="text1"/>
-          <w:szCs w:val="24"/>
-          <w:lang w:val="en-US"/>
-        </w:rPr>
-        <w:t xml:space="preserve">Figure </w:t>
+        <w:t xml:space="preserve"> shown by the purple block and dotted line </w:t>
+      </w:r>
+      <w:r>
+        <w:rPr>
+          <w:color w:val="000000" w:themeColor="text1"/>
+          <w:szCs w:val="24"/>
+          <w:lang w:val="en-US"/>
+        </w:rPr>
+        <w:t xml:space="preserve">in </w:t>
+      </w:r>
+      <w:r>
+        <w:rPr>
+          <w:b/>
+          <w:bCs/>
+          <w:color w:val="000000" w:themeColor="text1"/>
+          <w:szCs w:val="24"/>
+          <w:lang w:val="en-US"/>
+        </w:rPr>
+        <w:t>Figure</w:t>
+      </w:r>
+      <w:r>
+        <w:rPr>
+          <w:b/>
+          <w:bCs/>
+          <w:color w:val="000000" w:themeColor="text1"/>
+          <w:szCs w:val="24"/>
+          <w:lang w:val="en-US"/>
+        </w:rPr>
+        <w:t xml:space="preserve"> </w:t>
       </w:r>
       <w:r>
         <w:rPr>
@@ -7919,15 +9014,55 @@
           <w:szCs w:val="24"/>
           <w:lang w:val="en-US"/>
         </w:rPr>
-        <w:t xml:space="preserve">Beside the heading, </w:t>
-      </w:r>
-      <w:r>
-        <w:rPr>
-          <w:color w:val="000000" w:themeColor="text1"/>
-          <w:szCs w:val="24"/>
-          <w:lang w:val="en-US"/>
-        </w:rPr>
-        <w:t>EKF also need to have initial position</w:t>
+        <w:t>Besides</w:t>
+      </w:r>
+      <w:r>
+        <w:rPr>
+          <w:color w:val="000000" w:themeColor="text1"/>
+          <w:szCs w:val="24"/>
+          <w:lang w:val="en-US"/>
+        </w:rPr>
+        <w:t xml:space="preserve"> the heading, </w:t>
+      </w:r>
+      <w:r>
+        <w:rPr>
+          <w:color w:val="000000" w:themeColor="text1"/>
+          <w:szCs w:val="24"/>
+          <w:lang w:val="en-US"/>
+        </w:rPr>
+        <w:t xml:space="preserve">EKF also </w:t>
+      </w:r>
+      <w:r>
+        <w:rPr>
+          <w:color w:val="000000" w:themeColor="text1"/>
+          <w:szCs w:val="24"/>
+          <w:lang w:val="en-US"/>
+        </w:rPr>
+        <w:t>needs</w:t>
+      </w:r>
+      <w:r>
+        <w:rPr>
+          <w:color w:val="000000" w:themeColor="text1"/>
+          <w:szCs w:val="24"/>
+          <w:lang w:val="en-US"/>
+        </w:rPr>
+        <w:t xml:space="preserve"> to have </w:t>
+      </w:r>
+      <w:r>
+        <w:rPr>
+          <w:color w:val="000000" w:themeColor="text1"/>
+          <w:szCs w:val="24"/>
+          <w:lang w:val="en-US"/>
+        </w:rPr>
+        <w:t xml:space="preserve">an </w:t>
+      </w:r>
+      <w:r>
+        <w:rPr>
+          <w:color w:val="000000" w:themeColor="text1"/>
+          <w:szCs w:val="24"/>
+          <w:lang w:val="en-US"/>
+        </w:rPr>
+        <w:t>initial position</w:t>
       </w:r>
       <w:r>
         <w:rPr>
@@ -8092,7 +9227,23 @@
           <w:szCs w:val="24"/>
           <w:lang w:val="en-US"/>
         </w:rPr>
-        <w:t xml:space="preserve"> value in reference to the </w:t>
+        <w:t xml:space="preserve"> value </w:t>
+      </w:r>
+      <w:r>
+        <w:rPr>
+          <w:color w:val="000000" w:themeColor="text1"/>
+          <w:szCs w:val="24"/>
+          <w:lang w:val="en-US"/>
+        </w:rPr>
+        <w:t>about</w:t>
+      </w:r>
+      <w:r>
+        <w:rPr>
+          <w:color w:val="000000" w:themeColor="text1"/>
+          <w:szCs w:val="24"/>
+          <w:lang w:val="en-US"/>
+        </w:rPr>
+        <w:t xml:space="preserve"> the </w:t>
       </w:r>
       <w:r>
         <w:rPr>
@@ -8132,7 +9283,23 @@
           <w:szCs w:val="24"/>
           <w:lang w:val="en-US"/>
         </w:rPr>
-        <w:t>should not be arbitrary to prevent a divergen estimation</w:t>
+        <w:t xml:space="preserve">should not be arbitrary to prevent a </w:t>
+      </w:r>
+      <w:r>
+        <w:rPr>
+          <w:color w:val="000000" w:themeColor="text1"/>
+          <w:szCs w:val="24"/>
+          <w:lang w:val="en-US"/>
+        </w:rPr>
+        <w:t>divergent</w:t>
+      </w:r>
+      <w:r>
+        <w:rPr>
+          <w:color w:val="000000" w:themeColor="text1"/>
+          <w:szCs w:val="24"/>
+          <w:lang w:val="en-US"/>
+        </w:rPr>
+        <w:t xml:space="preserve"> estimation</w:t>
       </w:r>
       <w:r>
         <w:rPr>
@@ -8204,6 +9371,14 @@
           <w:szCs w:val="24"/>
           <w:lang w:val="en-US"/>
         </w:rPr>
+        <w:t xml:space="preserve">a </w:t>
+      </w:r>
+      <w:r>
+        <w:rPr>
+          <w:color w:val="000000" w:themeColor="text1"/>
+          <w:szCs w:val="24"/>
+          <w:lang w:val="en-US"/>
+        </w:rPr>
         <w:t xml:space="preserve">covariance matrix) </w:t>
       </w:r>
       <w:r>
@@ -8212,7 +9387,7 @@
           <w:szCs w:val="24"/>
           <w:lang w:val="en-US"/>
         </w:rPr>
-        <w:t>though can be arbitrary</w:t>
+        <w:t>can be arbitrary</w:t>
       </w:r>
       <w:r>
         <w:rPr>
@@ -8288,7 +9463,23 @@
           <w:szCs w:val="24"/>
           <w:lang w:val="en-US"/>
         </w:rPr>
-        <w:t xml:space="preserve">for EKF algorithm will be further explained briefly on </w:t>
+        <w:t xml:space="preserve">for </w:t>
+      </w:r>
+      <w:r>
+        <w:rPr>
+          <w:color w:val="000000" w:themeColor="text1"/>
+          <w:szCs w:val="24"/>
+          <w:lang w:val="en-US"/>
+        </w:rPr>
+        <w:t xml:space="preserve">the </w:t>
+      </w:r>
+      <w:r>
+        <w:rPr>
+          <w:color w:val="000000" w:themeColor="text1"/>
+          <w:szCs w:val="24"/>
+          <w:lang w:val="en-US"/>
+        </w:rPr>
+        <w:t xml:space="preserve">EKF algorithm will be further explained briefly on </w:t>
       </w:r>
       <w:r>
         <w:rPr>
@@ -8306,16 +9497,7 @@
           <w:szCs w:val="24"/>
           <w:lang w:val="en-US"/>
         </w:rPr>
-        <w:t>1</w:t>
-      </w:r>
-      <w:r>
-        <w:rPr>
-          <w:b/>
-          <w:color w:val="000000" w:themeColor="text1"/>
-          <w:szCs w:val="24"/>
-          <w:lang w:val="en-US"/>
-        </w:rPr>
-        <w:t>0</w:t>
+        <w:t>10</w:t>
       </w:r>
       <w:r>
         <w:rPr>
@@ -8653,7 +9835,25 @@
           <w:szCs w:val="24"/>
           <w:lang w:val="en-US"/>
         </w:rPr>
-        <w:t>a drive mechanism known as differential drive</w:t>
+        <w:t xml:space="preserve">a drive mechanism known as </w:t>
+      </w:r>
+      <w:r>
+        <w:rPr>
+          <w:bCs/>
+          <w:color w:val="000000" w:themeColor="text1"/>
+          <w:szCs w:val="24"/>
+          <w:lang w:val="en-US"/>
+        </w:rPr>
+        <w:t xml:space="preserve">a </w:t>
+      </w:r>
+      <w:r>
+        <w:rPr>
+          <w:bCs/>
+          <w:color w:val="000000" w:themeColor="text1"/>
+          <w:szCs w:val="24"/>
+          <w:lang w:val="en-US"/>
+        </w:rPr>
+        <w:t>differential drive</w:t>
       </w:r>
       <w:r>
         <w:rPr>
@@ -8698,7 +9898,34 @@
           <w:szCs w:val="24"/>
           <w:lang w:val="en-US"/>
         </w:rPr>
-        <w:t>mounted on a common axis, and each wheel can independently being driven either forward or backward</w:t>
+        <w:t xml:space="preserve">mounted on a common axis, and each wheel can independently </w:t>
+      </w:r>
+      <w:r>
+        <w:rPr>
+          <w:bCs/>
+          <w:color w:val="000000" w:themeColor="text1"/>
+          <w:szCs w:val="24"/>
+          <w:lang w:val="en-US"/>
+        </w:rPr>
+        <w:t>be</w:t>
+      </w:r>
+      <w:r>
+        <w:rPr>
+          <w:bCs/>
+          <w:color w:val="000000" w:themeColor="text1"/>
+          <w:szCs w:val="24"/>
+          <w:lang w:val="en-US"/>
+        </w:rPr>
+        <w:t xml:space="preserve"> driven either forward or </w:t>
+      </w:r>
+      <w:r>
+        <w:rPr>
+          <w:bCs/>
+          <w:color w:val="000000" w:themeColor="text1"/>
+          <w:szCs w:val="24"/>
+          <w:lang w:val="en-US"/>
+        </w:rPr>
+        <w:t>backwards</w:t>
       </w:r>
       <w:r>
         <w:rPr>
@@ -8818,7 +10045,23 @@
           <w:szCs w:val="24"/>
           <w:lang w:val="en-US"/>
         </w:rPr>
-        <w:t xml:space="preserve"> are its position </w:t>
+        <w:t xml:space="preserve"> </w:t>
+      </w:r>
+      <w:r>
+        <w:rPr>
+          <w:color w:val="000000" w:themeColor="text1"/>
+          <w:szCs w:val="24"/>
+          <w:lang w:val="en-US"/>
+        </w:rPr>
+        <w:t>is</w:t>
+      </w:r>
+      <w:r>
+        <w:rPr>
+          <w:color w:val="000000" w:themeColor="text1"/>
+          <w:szCs w:val="24"/>
+          <w:lang w:val="en-US"/>
+        </w:rPr>
+        <w:t xml:space="preserve"> its position </w:t>
       </w:r>
       <w:r>
         <w:rPr>
@@ -8861,26 +10104,39 @@
           <w:szCs w:val="24"/>
           <w:lang w:val="en-US"/>
         </w:rPr>
-        <w:t xml:space="preserve"> coordinate, with positive </w:t>
-      </w:r>
-      <m:oMath>
-        <m:r>
-          <w:rPr>
-            <w:rFonts w:ascii="Cambria Math" w:hAnsi="Cambria Math"/>
-            <w:color w:val="000000" w:themeColor="text1"/>
-            <w:szCs w:val="24"/>
-            <w:lang w:val="en-US"/>
-          </w:rPr>
-          <m:t>θ</m:t>
-        </m:r>
-      </m:oMath>
-      <w:r>
-        <w:rPr>
-          <w:color w:val="000000" w:themeColor="text1"/>
-          <w:szCs w:val="24"/>
-          <w:lang w:val="en-US"/>
-        </w:rPr>
-        <w:t xml:space="preserve"> is on the counter-clockwise direction X-east axis.</w:t>
+        <w:t xml:space="preserve"> </w:t>
+      </w:r>
+      <w:r>
+        <w:rPr>
+          <w:color w:val="000000" w:themeColor="text1"/>
+          <w:szCs w:val="24"/>
+          <w:lang w:val="en-US"/>
+        </w:rPr>
+        <w:t>coordinate</w:t>
+      </w:r>
+      <w:r>
+        <w:rPr>
+          <w:color w:val="000000" w:themeColor="text1"/>
+          <w:szCs w:val="24"/>
+          <w:lang w:val="en-US"/>
+        </w:rPr>
+        <w:t xml:space="preserve"> with </w:t>
+      </w:r>
+      <w:r>
+        <w:rPr>
+          <w:color w:val="000000" w:themeColor="text1"/>
+          <w:szCs w:val="24"/>
+          <w:lang w:val="en-US"/>
+        </w:rPr>
+        <w:t xml:space="preserve">positive theta in </w:t>
+      </w:r>
+      <w:r>
+        <w:rPr>
+          <w:color w:val="000000" w:themeColor="text1"/>
+          <w:szCs w:val="24"/>
+          <w:lang w:val="en-US"/>
+        </w:rPr>
+        <w:t>the counter-clockwise direction X-east axis.</w:t>
       </w:r>
       <w:r>
         <w:rPr>
@@ -9219,7 +10475,15 @@
           <w:szCs w:val="24"/>
           <w:lang w:val="en-US"/>
         </w:rPr>
-        <w:t>General velocity of the robot</w:t>
+        <w:t xml:space="preserve">The general </w:t>
+      </w:r>
+      <w:r>
+        <w:rPr>
+          <w:color w:val="000000" w:themeColor="text1"/>
+          <w:szCs w:val="24"/>
+          <w:lang w:val="en-US"/>
+        </w:rPr>
+        <w:t>velocity of the robot</w:t>
       </w:r>
       <w:r>
         <w:rPr>
@@ -9269,7 +10533,19 @@
         <w:rPr>
           <w:lang w:val="en-US"/>
         </w:rPr>
-        <w:t>), and radius of curvature</w:t>
+        <w:t>), and</w:t>
+      </w:r>
+      <w:r>
+        <w:rPr>
+          <w:lang w:val="en-US"/>
+        </w:rPr>
+        <w:t xml:space="preserve"> the r</w:t>
+      </w:r>
+      <w:r>
+        <w:rPr>
+          <w:lang w:val="en-US"/>
+        </w:rPr>
+        <w:t>adius of curvature</w:t>
       </w:r>
       <w:r>
         <w:rPr>
@@ -10234,7 +11510,25 @@
           <w:szCs w:val="24"/>
           <w:lang w:val="en-US"/>
         </w:rPr>
-        <w:t>Kinematics model of differental drive (skid-steering) robot</w:t>
+        <w:t xml:space="preserve">Kinematics model of </w:t>
+      </w:r>
+      <w:r>
+        <w:rPr>
+          <w:bCs/>
+          <w:color w:val="000000" w:themeColor="text1"/>
+          <w:szCs w:val="24"/>
+          <w:lang w:val="en-US"/>
+        </w:rPr>
+        <w:t>the differential</w:t>
+      </w:r>
+      <w:r>
+        <w:rPr>
+          <w:bCs/>
+          <w:color w:val="000000" w:themeColor="text1"/>
+          <w:szCs w:val="24"/>
+          <w:lang w:val="en-US"/>
+        </w:rPr>
+        <w:t xml:space="preserve"> drive (skid-steering) robot</w:t>
       </w:r>
       <w:r>
         <w:rPr>
@@ -10324,6 +11618,14 @@
           <w:lang w:val="en-US"/>
         </w:rPr>
         <w:t xml:space="preserve"> </w:t>
+      </w:r>
+      <w:r>
+        <w:rPr>
+          <w:color w:val="000000" w:themeColor="text1"/>
+          <w:szCs w:val="24"/>
+          <w:lang w:val="en-US"/>
+        </w:rPr>
+        <w:t xml:space="preserve">the </w:t>
       </w:r>
       <w:r>
         <w:rPr>
@@ -10456,15 +11758,74 @@
           <w:szCs w:val="24"/>
           <w:lang w:val="en-US"/>
         </w:rPr>
-        <w:t>On the other hand, change in heading can be calculated directly in global coordinate.</w:t>
-      </w:r>
-      <w:r>
-        <w:rPr>
-          <w:color w:val="000000" w:themeColor="text1"/>
-          <w:szCs w:val="24"/>
-          <w:lang w:val="en-US"/>
-        </w:rPr>
-        <w:t xml:space="preserve"> For general rotating (arc) motion of differential drive robot in local</w:t>
+        <w:t xml:space="preserve">On the other hand, change in </w:t>
+      </w:r>
+      <w:r>
+        <w:rPr>
+          <w:bCs/>
+          <w:color w:val="000000" w:themeColor="text1"/>
+          <w:szCs w:val="24"/>
+          <w:lang w:val="en-US"/>
+        </w:rPr>
+        <w:t>the h</w:t>
+      </w:r>
+      <w:r>
+        <w:rPr>
+          <w:bCs/>
+          <w:color w:val="000000" w:themeColor="text1"/>
+          <w:szCs w:val="24"/>
+          <w:lang w:val="en-US"/>
+        </w:rPr>
+        <w:t xml:space="preserve">eading can be calculated directly in global </w:t>
+      </w:r>
+      <w:r>
+        <w:rPr>
+          <w:bCs/>
+          <w:color w:val="000000" w:themeColor="text1"/>
+          <w:szCs w:val="24"/>
+          <w:lang w:val="en-US"/>
+        </w:rPr>
+        <w:t>coordinates</w:t>
+      </w:r>
+      <w:r>
+        <w:rPr>
+          <w:color w:val="000000" w:themeColor="text1"/>
+          <w:szCs w:val="24"/>
+          <w:lang w:val="en-US"/>
+        </w:rPr>
+        <w:t xml:space="preserve"> For</w:t>
+      </w:r>
+      <w:r>
+        <w:rPr>
+          <w:color w:val="000000" w:themeColor="text1"/>
+          <w:szCs w:val="24"/>
+          <w:lang w:val="en-US"/>
+        </w:rPr>
+        <w:t xml:space="preserve"> the</w:t>
+      </w:r>
+      <w:r>
+        <w:rPr>
+          <w:color w:val="000000" w:themeColor="text1"/>
+          <w:szCs w:val="24"/>
+          <w:lang w:val="en-US"/>
+        </w:rPr>
+        <w:t xml:space="preserve"> general rotating (arc) motion of </w:t>
+      </w:r>
+      <w:r>
+        <w:rPr>
+          <w:color w:val="000000" w:themeColor="text1"/>
+          <w:szCs w:val="24"/>
+          <w:lang w:val="en-US"/>
+        </w:rPr>
+        <w:t xml:space="preserve">the </w:t>
+      </w:r>
+      <w:r>
+        <w:rPr>
+          <w:color w:val="000000" w:themeColor="text1"/>
+          <w:szCs w:val="24"/>
+          <w:lang w:val="en-US"/>
+        </w:rPr>
+        <w:t>differential drive robot in local</w:t>
       </w:r>
       <w:r>
         <w:rPr>
@@ -10480,7 +11841,31 @@
           <w:szCs w:val="24"/>
           <w:lang w:val="en-US"/>
         </w:rPr>
-        <w:t xml:space="preserve">, the position will change in </w:t>
+        <w:t>s</w:t>
+      </w:r>
+      <w:r>
+        <w:rPr>
+          <w:color w:val="000000" w:themeColor="text1"/>
+          <w:szCs w:val="24"/>
+          <w:lang w:val="en-US"/>
+        </w:rPr>
+        <w:t>, the position will change in</w:t>
+      </w:r>
+      <w:r>
+        <w:rPr>
+          <w:color w:val="000000" w:themeColor="text1"/>
+          <w:szCs w:val="24"/>
+          <w:lang w:val="en-US"/>
+        </w:rPr>
+        <w:t xml:space="preserve"> the</w:t>
+      </w:r>
+      <w:r>
+        <w:rPr>
+          <w:color w:val="000000" w:themeColor="text1"/>
+          <w:szCs w:val="24"/>
+          <w:lang w:val="en-US"/>
+        </w:rPr>
+        <w:t xml:space="preserve"> </w:t>
       </w:r>
       <w:r>
         <w:rPr>
@@ -10664,15 +12049,47 @@
           <w:szCs w:val="24"/>
           <w:lang w:val="en-US"/>
         </w:rPr>
-        <w:t xml:space="preserve">. This changes </w:t>
-      </w:r>
-      <w:r>
-        <w:rPr>
-          <w:color w:val="000000" w:themeColor="text1"/>
-          <w:szCs w:val="24"/>
-          <w:lang w:val="en-US"/>
-        </w:rPr>
-        <w:t>within arc</w:t>
+        <w:t xml:space="preserve">. </w:t>
+      </w:r>
+      <w:r>
+        <w:rPr>
+          <w:color w:val="000000" w:themeColor="text1"/>
+          <w:szCs w:val="24"/>
+          <w:lang w:val="en-US"/>
+        </w:rPr>
+        <w:t>These</w:t>
+      </w:r>
+      <w:r>
+        <w:rPr>
+          <w:color w:val="000000" w:themeColor="text1"/>
+          <w:szCs w:val="24"/>
+          <w:lang w:val="en-US"/>
+        </w:rPr>
+        <w:t xml:space="preserve"> changes </w:t>
+      </w:r>
+      <w:r>
+        <w:rPr>
+          <w:color w:val="000000" w:themeColor="text1"/>
+          <w:szCs w:val="24"/>
+          <w:lang w:val="en-US"/>
+        </w:rPr>
+        <w:t xml:space="preserve">within </w:t>
+      </w:r>
+      <w:r>
+        <w:rPr>
+          <w:color w:val="000000" w:themeColor="text1"/>
+          <w:szCs w:val="24"/>
+          <w:lang w:val="en-US"/>
+        </w:rPr>
+        <w:t xml:space="preserve">the </w:t>
+      </w:r>
+      <w:r>
+        <w:rPr>
+          <w:color w:val="000000" w:themeColor="text1"/>
+          <w:szCs w:val="24"/>
+          <w:lang w:val="en-US"/>
+        </w:rPr>
+        <w:t>arc</w:t>
       </w:r>
       <w:r>
         <w:rPr>
@@ -10696,7 +12113,15 @@
           <w:szCs w:val="24"/>
           <w:lang w:val="en-US"/>
         </w:rPr>
-        <w:t xml:space="preserve"> in local coordinate</w:t>
+        <w:t xml:space="preserve"> in local </w:t>
+      </w:r>
+      <w:r>
+        <w:rPr>
+          <w:color w:val="000000" w:themeColor="text1"/>
+          <w:szCs w:val="24"/>
+          <w:lang w:val="en-US"/>
+        </w:rPr>
+        <w:t>coordinates</w:t>
       </w:r>
       <w:r>
         <w:rPr>
@@ -11085,7 +12510,19 @@
         <w:rPr>
           <w:lang w:val="en-US"/>
         </w:rPr>
-        <w:t xml:space="preserve">. This case leads to divison by zero </w:t>
+        <w:t xml:space="preserve">. This case leads to </w:t>
+      </w:r>
+      <w:r>
+        <w:rPr>
+          <w:lang w:val="en-US"/>
+        </w:rPr>
+        <w:t xml:space="preserve">division </w:t>
+      </w:r>
+      <w:r>
+        <w:rPr>
+          <w:lang w:val="en-US"/>
+        </w:rPr>
+        <w:t xml:space="preserve">by zero </w:t>
       </w:r>
       <w:r>
         <w:rPr>
@@ -11141,7 +12578,39 @@
           <w:szCs w:val="24"/>
           <w:lang w:val="en-US"/>
         </w:rPr>
-        <w:t xml:space="preserve"> formula. For this case, a linear kinematics approach can be used where change of position in x-forward direction is calculated by multiplying the general velocity (</w:t>
+        <w:t xml:space="preserve"> formula. For this case, a linear kinematics approach can be used where </w:t>
+      </w:r>
+      <w:r>
+        <w:rPr>
+          <w:color w:val="000000" w:themeColor="text1"/>
+          <w:szCs w:val="24"/>
+          <w:lang w:val="en-US"/>
+        </w:rPr>
+        <w:t>the c</w:t>
+      </w:r>
+      <w:r>
+        <w:rPr>
+          <w:color w:val="000000" w:themeColor="text1"/>
+          <w:szCs w:val="24"/>
+          <w:lang w:val="en-US"/>
+        </w:rPr>
+        <w:t xml:space="preserve">hange of position in </w:t>
+      </w:r>
+      <w:r>
+        <w:rPr>
+          <w:color w:val="000000" w:themeColor="text1"/>
+          <w:szCs w:val="24"/>
+          <w:lang w:val="en-US"/>
+        </w:rPr>
+        <w:t>the x</w:t>
+      </w:r>
+      <w:r>
+        <w:rPr>
+          <w:color w:val="000000" w:themeColor="text1"/>
+          <w:szCs w:val="24"/>
+          <w:lang w:val="en-US"/>
+        </w:rPr>
+        <w:t>-forward direction is calculated by multiplying the general velocity (</w:t>
       </w:r>
       <m:oMath>
         <m:r>
@@ -11258,6 +12727,12 @@
           <w:lang w:val="en-US"/>
         </w:rPr>
         <w:t xml:space="preserve">, there is no change of position in </w:t>
+      </w:r>
+      <w:r>
+        <w:rPr>
+          <w:lang w:val="en-US"/>
+        </w:rPr>
+        <w:t xml:space="preserve">the </w:t>
       </w:r>
       <w:r>
         <w:rPr>
@@ -11497,7 +12972,39 @@
           <w:szCs w:val="24"/>
           <w:lang w:val="en-US"/>
         </w:rPr>
-        <w:t xml:space="preserve">changes of position in global coordinate can be calculated through matrix multiplication of changes in local coordinate and general rotational transform matrix. On the other hand, the change of heading in global coordinate can be calculated by multiplying </w:t>
+        <w:t xml:space="preserve">changes of position in global </w:t>
+      </w:r>
+      <w:r>
+        <w:rPr>
+          <w:color w:val="000000" w:themeColor="text1"/>
+          <w:szCs w:val="24"/>
+          <w:lang w:val="en-US"/>
+        </w:rPr>
+        <w:t>coordinates</w:t>
+      </w:r>
+      <w:r>
+        <w:rPr>
+          <w:color w:val="000000" w:themeColor="text1"/>
+          <w:szCs w:val="24"/>
+          <w:lang w:val="en-US"/>
+        </w:rPr>
+        <w:t xml:space="preserve"> can be calculated through matrix multiplication of changes in local </w:t>
+      </w:r>
+      <w:r>
+        <w:rPr>
+          <w:color w:val="000000" w:themeColor="text1"/>
+          <w:szCs w:val="24"/>
+          <w:lang w:val="en-US"/>
+        </w:rPr>
+        <w:t>coordinates</w:t>
+      </w:r>
+      <w:r>
+        <w:rPr>
+          <w:color w:val="000000" w:themeColor="text1"/>
+          <w:szCs w:val="24"/>
+          <w:lang w:val="en-US"/>
+        </w:rPr>
+        <w:t xml:space="preserve"> and general rotational transform matrix. On the other hand, the change of heading in global coordinate can be calculated by multiplying </w:t>
       </w:r>
       <w:r>
         <w:t xml:space="preserve">the rate of rotation </w:t>
@@ -11565,7 +13072,25 @@
           <w:szCs w:val="24"/>
           <w:lang w:val="en-US"/>
         </w:rPr>
-        <w:t xml:space="preserve"> is </w:t>
+        <w:t xml:space="preserve"> </w:t>
+      </w:r>
+      <w:r>
+        <w:rPr>
+          <w:bCs/>
+          <w:color w:val="000000" w:themeColor="text1"/>
+          <w:szCs w:val="24"/>
+          <w:lang w:val="en-US"/>
+        </w:rPr>
+        <w:t>are</w:t>
+      </w:r>
+      <w:r>
+        <w:rPr>
+          <w:bCs/>
+          <w:color w:val="000000" w:themeColor="text1"/>
+          <w:szCs w:val="24"/>
+          <w:lang w:val="en-US"/>
+        </w:rPr>
+        <w:t xml:space="preserve"> </w:t>
       </w:r>
       <w:r>
         <w:rPr>
@@ -12595,16 +14120,50 @@
           <w:szCs w:val="24"/>
           <w:lang w:val="en-US"/>
         </w:rPr>
-        <w:t>Because there is no direct heading measurement, the heading prediction is prone to instability (sensitive to noise error). To tackle this problem, a pseudo-band-pass-filter is conducted on the calculation of</w:t>
-      </w:r>
-      <w:r>
-        <w:rPr>
-          <w:bCs/>
-          <w:color w:val="000000" w:themeColor="text1"/>
-          <w:szCs w:val="24"/>
-          <w:lang w:val="en-US"/>
-        </w:rPr>
-        <w:t xml:space="preserve"> rate of rotation </w:t>
+        <w:t xml:space="preserve">Because there is no direct heading measurement, the heading prediction is prone to instability (sensitive to noise error). To tackle this problem, a </w:t>
+      </w:r>
+      <w:r>
+        <w:rPr>
+          <w:color w:val="000000" w:themeColor="text1"/>
+          <w:szCs w:val="24"/>
+          <w:lang w:val="en-US"/>
+        </w:rPr>
+        <w:t>pseudo-band-pass filter</w:t>
+      </w:r>
+      <w:r>
+        <w:rPr>
+          <w:color w:val="000000" w:themeColor="text1"/>
+          <w:szCs w:val="24"/>
+          <w:lang w:val="en-US"/>
+        </w:rPr>
+        <w:t xml:space="preserve"> is conducted on the calculation of</w:t>
+      </w:r>
+      <w:r>
+        <w:rPr>
+          <w:bCs/>
+          <w:color w:val="000000" w:themeColor="text1"/>
+          <w:szCs w:val="24"/>
+          <w:lang w:val="en-US"/>
+        </w:rPr>
+        <w:t xml:space="preserve"> </w:t>
+      </w:r>
+      <w:r>
+        <w:rPr>
+          <w:bCs/>
+          <w:color w:val="000000" w:themeColor="text1"/>
+          <w:szCs w:val="24"/>
+          <w:lang w:val="en-US"/>
+        </w:rPr>
+        <w:t xml:space="preserve">the </w:t>
+      </w:r>
+      <w:r>
+        <w:rPr>
+          <w:bCs/>
+          <w:color w:val="000000" w:themeColor="text1"/>
+          <w:szCs w:val="24"/>
+          <w:lang w:val="en-US"/>
+        </w:rPr>
+        <w:t xml:space="preserve">rate of rotation </w:t>
       </w:r>
       <m:oMath>
         <m:r>
@@ -12623,17 +14182,67 @@
           <w:szCs w:val="24"/>
           <w:lang w:val="en-US"/>
         </w:rPr>
-        <w:t xml:space="preserve">. This to maintain the headings on straight line movement (lower treshold) and reduce overshoot on rotating movement (higher treshold). The overall programming is shown on </w:t>
-      </w:r>
-      <w:r>
-        <w:rPr>
-          <w:b/>
-          <w:bCs/>
-          <w:color w:val="000000" w:themeColor="text1"/>
-          <w:szCs w:val="24"/>
-          <w:lang w:val="en-US"/>
-        </w:rPr>
-        <w:t>Figure 10</w:t>
+        <w:t xml:space="preserve">. to maintain the headings on straight line movement (lower </w:t>
+      </w:r>
+      <w:r>
+        <w:rPr>
+          <w:color w:val="000000" w:themeColor="text1"/>
+          <w:szCs w:val="24"/>
+          <w:lang w:val="en-US"/>
+        </w:rPr>
+        <w:t>threshold</w:t>
+      </w:r>
+      <w:r>
+        <w:rPr>
+          <w:color w:val="000000" w:themeColor="text1"/>
+          <w:szCs w:val="24"/>
+          <w:lang w:val="en-US"/>
+        </w:rPr>
+        <w:t xml:space="preserve">) and reduce overshoot on rotating movement (higher </w:t>
+      </w:r>
+      <w:r>
+        <w:rPr>
+          <w:color w:val="000000" w:themeColor="text1"/>
+          <w:szCs w:val="24"/>
+          <w:lang w:val="en-US"/>
+        </w:rPr>
+        <w:t>threshold</w:t>
+      </w:r>
+      <w:r>
+        <w:rPr>
+          <w:color w:val="000000" w:themeColor="text1"/>
+          <w:szCs w:val="24"/>
+          <w:lang w:val="en-US"/>
+        </w:rPr>
+        <w:t xml:space="preserve">). The overall programming is shown </w:t>
+      </w:r>
+      <w:r>
+        <w:rPr>
+          <w:color w:val="000000" w:themeColor="text1"/>
+          <w:szCs w:val="24"/>
+          <w:lang w:val="en-US"/>
+        </w:rPr>
+        <w:t xml:space="preserve">in </w:t>
+      </w:r>
+      <w:r>
+        <w:rPr>
+          <w:b/>
+          <w:bCs/>
+          <w:color w:val="000000" w:themeColor="text1"/>
+          <w:szCs w:val="24"/>
+          <w:lang w:val="en-US"/>
+        </w:rPr>
+        <w:t>Figure</w:t>
+      </w:r>
+      <w:r>
+        <w:rPr>
+          <w:b/>
+          <w:bCs/>
+          <w:color w:val="000000" w:themeColor="text1"/>
+          <w:szCs w:val="24"/>
+          <w:lang w:val="en-US"/>
+        </w:rPr>
+        <w:t xml:space="preserve"> 10</w:t>
       </w:r>
       <w:r>
         <w:rPr>
@@ -12830,7 +14439,16 @@
           <w:szCs w:val="24"/>
           <w:lang w:val="en-US"/>
         </w:rPr>
-        <w:t>Kinematic model calculation in local coordinate sourcecode</w:t>
+        <w:t xml:space="preserve">Kinematic model calculation in local coordinate </w:t>
+      </w:r>
+      <w:r>
+        <w:rPr>
+          <w:bCs/>
+          <w:color w:val="000000" w:themeColor="text1"/>
+          <w:szCs w:val="24"/>
+          <w:lang w:val="en-US"/>
+        </w:rPr>
+        <w:t>source code</w:t>
       </w:r>
       <w:r>
         <w:rPr>
@@ -12926,16 +14544,34 @@
           <w:szCs w:val="24"/>
           <w:lang w:val="en-US"/>
         </w:rPr>
-        <w:t xml:space="preserve"> block on </w:t>
-      </w:r>
-      <w:r>
-        <w:rPr>
-          <w:b/>
-          <w:color w:val="000000" w:themeColor="text1"/>
-          <w:szCs w:val="24"/>
-          <w:lang w:val="en-US"/>
-        </w:rPr>
-        <w:t xml:space="preserve">Figure </w:t>
+        <w:t xml:space="preserve"> block </w:t>
+      </w:r>
+      <w:r>
+        <w:rPr>
+          <w:bCs/>
+          <w:color w:val="000000" w:themeColor="text1"/>
+          <w:szCs w:val="24"/>
+          <w:lang w:val="en-US"/>
+        </w:rPr>
+        <w:t xml:space="preserve">in </w:t>
+      </w:r>
+      <w:r>
+        <w:rPr>
+          <w:b/>
+          <w:color w:val="000000" w:themeColor="text1"/>
+          <w:szCs w:val="24"/>
+          <w:lang w:val="en-US"/>
+        </w:rPr>
+        <w:t>Figure</w:t>
+      </w:r>
+      <w:r>
+        <w:rPr>
+          <w:b/>
+          <w:color w:val="000000" w:themeColor="text1"/>
+          <w:szCs w:val="24"/>
+          <w:lang w:val="en-US"/>
+        </w:rPr>
+        <w:t xml:space="preserve"> </w:t>
       </w:r>
       <w:r>
         <w:rPr>
@@ -12962,7 +14598,16 @@
           <w:szCs w:val="24"/>
           <w:lang w:val="en-US"/>
         </w:rPr>
-        <w:t xml:space="preserve"> for the next timestep</w:t>
+        <w:t xml:space="preserve"> for the next </w:t>
+      </w:r>
+      <w:r>
+        <w:rPr>
+          <w:bCs/>
+          <w:color w:val="000000" w:themeColor="text1"/>
+          <w:szCs w:val="24"/>
+          <w:lang w:val="en-US"/>
+        </w:rPr>
+        <w:t>time step</w:t>
       </w:r>
       <w:r>
         <w:rPr>
@@ -13216,16 +14861,25 @@
           <w:szCs w:val="24"/>
           <w:lang w:val="en-US"/>
         </w:rPr>
-        <w:t>is basically</w:t>
-      </w:r>
-      <w:r>
-        <w:rPr>
-          <w:bCs/>
-          <w:color w:val="000000" w:themeColor="text1"/>
-          <w:szCs w:val="24"/>
-          <w:lang w:val="en-US"/>
-        </w:rPr>
-        <w:t xml:space="preserve"> the system’s kinematic model</w:t>
+        <w:t xml:space="preserve">is </w:t>
+      </w:r>
+      <w:r>
+        <w:rPr>
+          <w:bCs/>
+          <w:color w:val="000000" w:themeColor="text1"/>
+          <w:szCs w:val="24"/>
+          <w:lang w:val="en-US"/>
+        </w:rPr>
+        <w:t>t</w:t>
+      </w:r>
+      <w:r>
+        <w:rPr>
+          <w:bCs/>
+          <w:color w:val="000000" w:themeColor="text1"/>
+          <w:szCs w:val="24"/>
+          <w:lang w:val="en-US"/>
+        </w:rPr>
+        <w:t>he system’s kinematic model</w:t>
       </w:r>
       <w:r>
         <w:rPr>
@@ -15329,7 +16983,16 @@
           <w:szCs w:val="24"/>
           <w:lang w:val="en-US"/>
         </w:rPr>
-        <w:t xml:space="preserve"> coordinate sourcecode</w:t>
+        <w:t xml:space="preserve"> coordinate </w:t>
+      </w:r>
+      <w:r>
+        <w:rPr>
+          <w:bCs/>
+          <w:color w:val="000000" w:themeColor="text1"/>
+          <w:szCs w:val="24"/>
+          <w:lang w:val="en-US"/>
+        </w:rPr>
+        <w:t>source code</w:t>
       </w:r>
       <w:r>
         <w:rPr>
@@ -15392,7 +17055,16 @@
           <w:szCs w:val="24"/>
           <w:lang w:val="en-US"/>
         </w:rPr>
-        <w:t xml:space="preserve"> covarience</w:t>
+        <w:t xml:space="preserve"> </w:t>
+      </w:r>
+      <w:r>
+        <w:rPr>
+          <w:bCs/>
+          <w:color w:val="000000" w:themeColor="text1"/>
+          <w:szCs w:val="24"/>
+          <w:lang w:val="en-US"/>
+        </w:rPr>
+        <w:t>covariance</w:t>
       </w:r>
       <w:r>
         <w:rPr>
@@ -15920,7 +17592,25 @@
           <w:szCs w:val="24"/>
           <w:lang w:val="en-US"/>
         </w:rPr>
-        <w:t xml:space="preserve"> being the noise covarience. The covariance matrix is simply a mathematical way to represent the standard deviation of a multivariable system. </w:t>
+        <w:t xml:space="preserve"> being the noise </w:t>
+      </w:r>
+      <w:r>
+        <w:rPr>
+          <w:bCs/>
+          <w:color w:val="000000" w:themeColor="text1"/>
+          <w:szCs w:val="24"/>
+          <w:lang w:val="en-US"/>
+        </w:rPr>
+        <w:t>covariance</w:t>
+      </w:r>
+      <w:r>
+        <w:rPr>
+          <w:bCs/>
+          <w:color w:val="000000" w:themeColor="text1"/>
+          <w:szCs w:val="24"/>
+          <w:lang w:val="en-US"/>
+        </w:rPr>
+        <w:t xml:space="preserve"> The covariance matrix is simply a mathematical way to represent the standard deviation of a multivariable system. </w:t>
       </w:r>
       <w:r>
         <w:rPr>
@@ -15965,7 +17655,25 @@
           <w:szCs w:val="24"/>
           <w:lang w:val="en-US"/>
         </w:rPr>
-        <w:t xml:space="preserve">covariance matrix. For a normally distributed noise with mean value </w:t>
+        <w:t xml:space="preserve">covariance matrix. For a normally distributed noise with </w:t>
+      </w:r>
+      <w:r>
+        <w:rPr>
+          <w:bCs/>
+          <w:color w:val="000000" w:themeColor="text1"/>
+          <w:szCs w:val="24"/>
+          <w:lang w:val="en-US"/>
+        </w:rPr>
+        <w:t xml:space="preserve">a </w:t>
+      </w:r>
+      <w:r>
+        <w:rPr>
+          <w:bCs/>
+          <w:color w:val="000000" w:themeColor="text1"/>
+          <w:szCs w:val="24"/>
+          <w:lang w:val="en-US"/>
+        </w:rPr>
+        <w:t xml:space="preserve">mean value </w:t>
       </w:r>
       <m:oMath>
         <m:sSub>
@@ -16012,25 +17720,133 @@
           <w:szCs w:val="24"/>
           <w:lang w:val="en-US"/>
         </w:rPr>
-        <w:t xml:space="preserve"> of zero, we can write the covarience matrix as </w:t>
-      </w:r>
-      <w:r>
-        <w:rPr>
-          <w:bCs/>
-          <w:color w:val="000000" w:themeColor="text1"/>
-          <w:szCs w:val="24"/>
-          <w:lang w:val="en-US"/>
-        </w:rPr>
-        <w:t>a diagonal matrix with each non-zero element correspond to covariance value of each state’s noise.</w:t>
-      </w:r>
-      <w:r>
-        <w:rPr>
-          <w:bCs/>
-          <w:color w:val="000000" w:themeColor="text1"/>
-          <w:szCs w:val="24"/>
-          <w:lang w:val="en-US"/>
-        </w:rPr>
-        <w:t xml:space="preserve"> For our case where each states/variables is basically from odometry, we can use </w:t>
+        <w:t xml:space="preserve"> of zero, we can write the </w:t>
+      </w:r>
+      <w:r>
+        <w:rPr>
+          <w:bCs/>
+          <w:color w:val="000000" w:themeColor="text1"/>
+          <w:szCs w:val="24"/>
+          <w:lang w:val="en-US"/>
+        </w:rPr>
+        <w:t>covariance</w:t>
+      </w:r>
+      <w:r>
+        <w:rPr>
+          <w:bCs/>
+          <w:color w:val="000000" w:themeColor="text1"/>
+          <w:szCs w:val="24"/>
+          <w:lang w:val="en-US"/>
+        </w:rPr>
+        <w:t xml:space="preserve"> matrix as </w:t>
+      </w:r>
+      <w:r>
+        <w:rPr>
+          <w:bCs/>
+          <w:color w:val="000000" w:themeColor="text1"/>
+          <w:szCs w:val="24"/>
+          <w:lang w:val="en-US"/>
+        </w:rPr>
+        <w:t xml:space="preserve">a diagonal matrix with each non-zero element </w:t>
+      </w:r>
+      <w:r>
+        <w:rPr>
+          <w:bCs/>
+          <w:color w:val="000000" w:themeColor="text1"/>
+          <w:szCs w:val="24"/>
+          <w:lang w:val="en-US"/>
+        </w:rPr>
+        <w:t>corresponding</w:t>
+      </w:r>
+      <w:r>
+        <w:rPr>
+          <w:bCs/>
+          <w:color w:val="000000" w:themeColor="text1"/>
+          <w:szCs w:val="24"/>
+          <w:lang w:val="en-US"/>
+        </w:rPr>
+        <w:t xml:space="preserve"> to </w:t>
+      </w:r>
+      <w:r>
+        <w:rPr>
+          <w:bCs/>
+          <w:color w:val="000000" w:themeColor="text1"/>
+          <w:szCs w:val="24"/>
+          <w:lang w:val="en-US"/>
+        </w:rPr>
+        <w:t xml:space="preserve">the </w:t>
+      </w:r>
+      <w:r>
+        <w:rPr>
+          <w:bCs/>
+          <w:color w:val="000000" w:themeColor="text1"/>
+          <w:szCs w:val="24"/>
+          <w:lang w:val="en-US"/>
+        </w:rPr>
+        <w:t>covariance value of each state’s noise.</w:t>
+      </w:r>
+      <w:r>
+        <w:rPr>
+          <w:bCs/>
+          <w:color w:val="000000" w:themeColor="text1"/>
+          <w:szCs w:val="24"/>
+          <w:lang w:val="en-US"/>
+        </w:rPr>
+        <w:t xml:space="preserve"> For our case where each </w:t>
+      </w:r>
+      <w:r>
+        <w:rPr>
+          <w:bCs/>
+          <w:color w:val="000000" w:themeColor="text1"/>
+          <w:szCs w:val="24"/>
+          <w:lang w:val="en-US"/>
+        </w:rPr>
+        <w:t xml:space="preserve">state </w:t>
+      </w:r>
+      <w:r>
+        <w:rPr>
+          <w:bCs/>
+          <w:color w:val="000000" w:themeColor="text1"/>
+          <w:szCs w:val="24"/>
+          <w:lang w:val="en-US"/>
+        </w:rPr>
+        <w:t>(</w:t>
+      </w:r>
+      <w:r>
+        <w:rPr>
+          <w:bCs/>
+          <w:color w:val="000000" w:themeColor="text1"/>
+          <w:szCs w:val="24"/>
+          <w:lang w:val="en-US"/>
+        </w:rPr>
+        <w:t>variable</w:t>
+      </w:r>
+      <w:r>
+        <w:rPr>
+          <w:bCs/>
+          <w:color w:val="000000" w:themeColor="text1"/>
+          <w:szCs w:val="24"/>
+          <w:lang w:val="en-US"/>
+        </w:rPr>
+        <w:t xml:space="preserve">) </w:t>
+      </w:r>
+      <w:r>
+        <w:rPr>
+          <w:bCs/>
+          <w:color w:val="000000" w:themeColor="text1"/>
+          <w:szCs w:val="24"/>
+          <w:lang w:val="en-US"/>
+        </w:rPr>
+        <w:t>is</w:t>
+      </w:r>
+      <w:r>
+        <w:rPr>
+          <w:bCs/>
+          <w:color w:val="000000" w:themeColor="text1"/>
+          <w:szCs w:val="24"/>
+          <w:lang w:val="en-US"/>
+        </w:rPr>
+        <w:t xml:space="preserve"> basically from odometry, we can use </w:t>
       </w:r>
       <w:r>
         <w:rPr>
@@ -16121,7 +17937,7 @@
           <w:szCs w:val="24"/>
           <w:lang w:val="en-US"/>
         </w:rPr>
-        <w:t xml:space="preserve"> variables are used to match the each state’s units (from m/s to m and rad), while covariance equals standard deviation to the power of 2.</w:t>
+        <w:t xml:space="preserve"> variables are used to match each state’s units (from m/s to m and rad), while covariance equals standard deviation to the power of 2.</w:t>
       </w:r>
     </w:p>
     <w:p>
@@ -18227,35 +20043,35 @@
           <w:szCs w:val="24"/>
           <w:lang w:val="en-US"/>
         </w:rPr>
-        <w:t xml:space="preserve"> </w:t>
-      </w:r>
-      <w:r>
-        <w:rPr>
-          <w:color w:val="000000" w:themeColor="text1"/>
-          <w:szCs w:val="24"/>
-          <w:lang w:val="en-US"/>
-        </w:rPr>
-        <w:t xml:space="preserve">The overall programming is shown on </w:t>
-      </w:r>
-      <w:r>
-        <w:rPr>
-          <w:b/>
-          <w:bCs/>
-          <w:color w:val="000000" w:themeColor="text1"/>
-          <w:szCs w:val="24"/>
-          <w:lang w:val="en-US"/>
-        </w:rPr>
-        <w:t xml:space="preserve">Figure </w:t>
-      </w:r>
-      <w:r>
-        <w:rPr>
-          <w:b/>
-          <w:bCs/>
-          <w:color w:val="000000" w:themeColor="text1"/>
-          <w:szCs w:val="24"/>
-          <w:lang w:val="en-US"/>
-        </w:rPr>
-        <w:t>12</w:t>
+        <w:t xml:space="preserve"> The overall programming is shown </w:t>
+      </w:r>
+      <w:r>
+        <w:rPr>
+          <w:color w:val="000000" w:themeColor="text1"/>
+          <w:szCs w:val="24"/>
+          <w:lang w:val="en-US"/>
+        </w:rPr>
+        <w:t xml:space="preserve">in </w:t>
+      </w:r>
+      <w:r>
+        <w:rPr>
+          <w:b/>
+          <w:bCs/>
+          <w:color w:val="000000" w:themeColor="text1"/>
+          <w:szCs w:val="24"/>
+          <w:lang w:val="en-US"/>
+        </w:rPr>
+        <w:t>Figure</w:t>
+      </w:r>
+      <w:r>
+        <w:rPr>
+          <w:b/>
+          <w:bCs/>
+          <w:color w:val="000000" w:themeColor="text1"/>
+          <w:szCs w:val="24"/>
+          <w:lang w:val="en-US"/>
+        </w:rPr>
+        <w:t xml:space="preserve"> 12</w:t>
       </w:r>
       <w:r>
         <w:rPr>
@@ -18442,16 +20258,16 @@
           <w:szCs w:val="24"/>
           <w:lang w:val="en-US"/>
         </w:rPr>
-        <w:t>State &amp; Covariance</w:t>
-      </w:r>
-      <w:r>
-        <w:rPr>
-          <w:bCs/>
-          <w:color w:val="000000" w:themeColor="text1"/>
-          <w:szCs w:val="24"/>
-          <w:lang w:val="en-US"/>
-        </w:rPr>
-        <w:t xml:space="preserve"> prediction sourcecode</w:t>
+        <w:t xml:space="preserve">State &amp; Covariance prediction </w:t>
+      </w:r>
+      <w:r>
+        <w:rPr>
+          <w:bCs/>
+          <w:color w:val="000000" w:themeColor="text1"/>
+          <w:szCs w:val="24"/>
+          <w:lang w:val="en-US"/>
+        </w:rPr>
+        <w:t>source code</w:t>
       </w:r>
       <w:r>
         <w:rPr>
@@ -20273,16 +22089,34 @@
           <w:szCs w:val="24"/>
           <w:lang w:val="en-US"/>
         </w:rPr>
-        <w:t xml:space="preserve">Based on the update block on </w:t>
-      </w:r>
-      <w:r>
-        <w:rPr>
-          <w:b/>
-          <w:color w:val="000000" w:themeColor="text1"/>
-          <w:szCs w:val="24"/>
-          <w:lang w:val="en-US"/>
-        </w:rPr>
-        <w:t xml:space="preserve">Figure </w:t>
+        <w:t xml:space="preserve">Based on the update block </w:t>
+      </w:r>
+      <w:r>
+        <w:rPr>
+          <w:bCs/>
+          <w:color w:val="000000" w:themeColor="text1"/>
+          <w:szCs w:val="24"/>
+          <w:lang w:val="en-US"/>
+        </w:rPr>
+        <w:t xml:space="preserve">in </w:t>
+      </w:r>
+      <w:r>
+        <w:rPr>
+          <w:b/>
+          <w:color w:val="000000" w:themeColor="text1"/>
+          <w:szCs w:val="24"/>
+          <w:lang w:val="en-US"/>
+        </w:rPr>
+        <w:t>Figure</w:t>
+      </w:r>
+      <w:r>
+        <w:rPr>
+          <w:b/>
+          <w:color w:val="000000" w:themeColor="text1"/>
+          <w:szCs w:val="24"/>
+          <w:lang w:val="en-US"/>
+        </w:rPr>
+        <w:t xml:space="preserve"> </w:t>
       </w:r>
       <w:r>
         <w:rPr>
@@ -20300,7 +22134,25 @@
           <w:szCs w:val="24"/>
           <w:lang w:val="en-US"/>
         </w:rPr>
-        <w:t>, there are three sub-procedure in update step</w:t>
+        <w:t xml:space="preserve">, there are three sub-procedure in </w:t>
+      </w:r>
+      <w:r>
+        <w:rPr>
+          <w:bCs/>
+          <w:color w:val="000000" w:themeColor="text1"/>
+          <w:szCs w:val="24"/>
+          <w:lang w:val="en-US"/>
+        </w:rPr>
+        <w:t xml:space="preserve">the </w:t>
+      </w:r>
+      <w:r>
+        <w:rPr>
+          <w:bCs/>
+          <w:color w:val="000000" w:themeColor="text1"/>
+          <w:szCs w:val="24"/>
+          <w:lang w:val="en-US"/>
+        </w:rPr>
+        <w:t>update step</w:t>
       </w:r>
       <w:r>
         <w:rPr>
@@ -20494,7 +22346,23 @@
           <w:szCs w:val="24"/>
           <w:lang w:val="en-US"/>
         </w:rPr>
-        <w:t xml:space="preserve"> which is basically calculating the difference betweeen measured value </w:t>
+        <w:t xml:space="preserve"> which is calculating the difference </w:t>
+      </w:r>
+      <w:r>
+        <w:rPr>
+          <w:color w:val="000000" w:themeColor="text1"/>
+          <w:szCs w:val="24"/>
+          <w:lang w:val="en-US"/>
+        </w:rPr>
+        <w:t xml:space="preserve">between </w:t>
+      </w:r>
+      <w:r>
+        <w:rPr>
+          <w:color w:val="000000" w:themeColor="text1"/>
+          <w:szCs w:val="24"/>
+          <w:lang w:val="en-US"/>
+        </w:rPr>
+        <w:t xml:space="preserve">measured value </w:t>
       </w:r>
       <m:oMath>
         <m:sSub>
@@ -20802,7 +22670,43 @@
           <w:szCs w:val="24"/>
           <w:lang w:val="en-US"/>
         </w:rPr>
-        <w:t xml:space="preserve"> into equvalent form of the measurement variable </w:t>
+        <w:t xml:space="preserve"> into </w:t>
+      </w:r>
+      <w:r>
+        <w:rPr>
+          <w:bCs/>
+          <w:color w:val="000000" w:themeColor="text1"/>
+          <w:szCs w:val="24"/>
+          <w:lang w:val="en-US"/>
+        </w:rPr>
+        <w:t>an e</w:t>
+      </w:r>
+      <w:r>
+        <w:rPr>
+          <w:bCs/>
+          <w:color w:val="000000" w:themeColor="text1"/>
+          <w:szCs w:val="24"/>
+          <w:lang w:val="en-US"/>
+        </w:rPr>
+        <w:t>qu</w:t>
+      </w:r>
+      <w:r>
+        <w:rPr>
+          <w:bCs/>
+          <w:color w:val="000000" w:themeColor="text1"/>
+          <w:szCs w:val="24"/>
+          <w:lang w:val="en-US"/>
+        </w:rPr>
+        <w:t>i</w:t>
+      </w:r>
+      <w:r>
+        <w:rPr>
+          <w:bCs/>
+          <w:color w:val="000000" w:themeColor="text1"/>
+          <w:szCs w:val="24"/>
+          <w:lang w:val="en-US"/>
+        </w:rPr>
+        <w:t xml:space="preserve">valent form of the measurement variable </w:t>
       </w:r>
       <m:oMath>
         <m:sSub>
@@ -20862,7 +22766,23 @@
           <w:szCs w:val="24"/>
           <w:lang w:val="en-US"/>
         </w:rPr>
-        <w:t xml:space="preserve"> with asssumed zero mean value of noise. Since we can only measure the</w:t>
+        <w:t xml:space="preserve"> with </w:t>
+      </w:r>
+      <w:r>
+        <w:rPr>
+          <w:color w:val="000000" w:themeColor="text1"/>
+          <w:szCs w:val="24"/>
+          <w:lang w:val="en-US"/>
+        </w:rPr>
+        <w:t xml:space="preserve">an assumed </w:t>
+      </w:r>
+      <w:r>
+        <w:rPr>
+          <w:color w:val="000000" w:themeColor="text1"/>
+          <w:szCs w:val="24"/>
+          <w:lang w:val="en-US"/>
+        </w:rPr>
+        <w:t>zero mean value of noise. Since we can only measure the</w:t>
       </w:r>
       <w:r>
         <w:rPr>
@@ -20886,7 +22806,23 @@
           <w:szCs w:val="24"/>
           <w:lang w:val="en-US"/>
         </w:rPr>
-        <w:t xml:space="preserve">position from GPS, we cannot include the headings into our equation. Moreover, since the GPS is positioned </w:t>
+        <w:t xml:space="preserve">position from GPS, we cannot include the headings </w:t>
+      </w:r>
+      <w:r>
+        <w:rPr>
+          <w:color w:val="000000" w:themeColor="text1"/>
+          <w:szCs w:val="24"/>
+          <w:lang w:val="en-US"/>
+        </w:rPr>
+        <w:t>in our</w:t>
+      </w:r>
+      <w:r>
+        <w:rPr>
+          <w:color w:val="000000" w:themeColor="text1"/>
+          <w:szCs w:val="24"/>
+          <w:lang w:val="en-US"/>
+        </w:rPr>
+        <w:t xml:space="preserve"> equation. Moreover, since the GPS is positioned </w:t>
       </w:r>
       <m:oMath>
         <m:sSub>
@@ -20932,7 +22868,23 @@
           <w:szCs w:val="24"/>
           <w:lang w:val="en-US"/>
         </w:rPr>
-        <w:t xml:space="preserve"> distance of the general position, and additional calculation is added to alter the GPS measurement as shown in </w:t>
+        <w:t xml:space="preserve"> distance of the general position, </w:t>
+      </w:r>
+      <w:r>
+        <w:rPr>
+          <w:color w:val="000000" w:themeColor="text1"/>
+          <w:szCs w:val="24"/>
+          <w:lang w:val="en-US"/>
+        </w:rPr>
+        <w:t xml:space="preserve">an </w:t>
+      </w:r>
+      <w:r>
+        <w:rPr>
+          <w:color w:val="000000" w:themeColor="text1"/>
+          <w:szCs w:val="24"/>
+          <w:lang w:val="en-US"/>
+        </w:rPr>
+        <w:t xml:space="preserve">additional calculation is added to alter the GPS measurement as shown in </w:t>
       </w:r>
       <w:r>
         <w:rPr>
@@ -21774,25 +23726,7 @@
           <w:szCs w:val="24"/>
           <w:lang w:val="en-US"/>
         </w:rPr>
-        <w:t>8</w:t>
-      </w:r>
-      <w:r>
-        <w:rPr>
-          <w:b/>
-          <w:color w:val="000000" w:themeColor="text1"/>
-          <w:szCs w:val="24"/>
-          <w:lang w:val="en-US"/>
-        </w:rPr>
-        <w:t>.</w:t>
-      </w:r>
-      <w:r>
-        <w:rPr>
-          <w:b/>
-          <w:color w:val="000000" w:themeColor="text1"/>
-          <w:szCs w:val="24"/>
-          <w:lang w:val="en-US"/>
-        </w:rPr>
-        <w:t>a</w:t>
+        <w:t>8.a</w:t>
       </w:r>
       <w:r>
         <w:rPr>
@@ -21885,7 +23819,28 @@
           <w:szCs w:val="24"/>
           <w:lang w:val="en-US"/>
         </w:rPr>
-        <w:t xml:space="preserve">procedure is to calculate the kalman gain </w:t>
+        <w:t xml:space="preserve">procedure is to calculate the </w:t>
+      </w:r>
+      <w:r>
+        <w:rPr>
+          <w:szCs w:val="24"/>
+          <w:lang w:val="en-US"/>
+        </w:rPr>
+        <w:t>Kalma</w:t>
+      </w:r>
+      <w:r>
+        <w:rPr>
+          <w:szCs w:val="24"/>
+          <w:lang w:val="en-US"/>
+        </w:rPr>
+        <w:t>n</w:t>
+      </w:r>
+      <w:r>
+        <w:rPr>
+          <w:szCs w:val="24"/>
+          <w:lang w:val="en-US"/>
+        </w:rPr>
+        <w:t xml:space="preserve"> gain </w:t>
       </w:r>
       <m:oMath>
         <m:sSub>
@@ -21926,7 +23881,21 @@
           <w:szCs w:val="24"/>
           <w:lang w:val="en-US"/>
         </w:rPr>
-        <w:t xml:space="preserve"> which is basiccally a weight factor to determine whether the best state estimate is closer to the predicted value or the measured value. The formula </w:t>
+        <w:t xml:space="preserve"> which is </w:t>
+      </w:r>
+      <w:r>
+        <w:rPr>
+          <w:szCs w:val="24"/>
+          <w:lang w:val="en-US"/>
+        </w:rPr>
+        <w:t>the w</w:t>
+      </w:r>
+      <w:r>
+        <w:rPr>
+          <w:szCs w:val="24"/>
+          <w:lang w:val="en-US"/>
+        </w:rPr>
+        <w:t xml:space="preserve">eight factor to determine whether the best state estimate is closer to the predicted value or the measured value. The formula </w:t>
       </w:r>
       <m:oMath>
         <m:sSub>
@@ -22562,7 +24531,25 @@
           <w:szCs w:val="24"/>
           <w:lang w:val="en-US"/>
         </w:rPr>
-        <w:t xml:space="preserve"> uses the same principle for nabla operation explained on </w:t>
+        <w:t xml:space="preserve"> uses the same principle for </w:t>
+      </w:r>
+      <w:r>
+        <w:rPr>
+          <w:bCs/>
+          <w:color w:val="000000" w:themeColor="text1"/>
+          <w:szCs w:val="24"/>
+          <w:lang w:val="en-US"/>
+        </w:rPr>
+        <w:t xml:space="preserve">the </w:t>
+      </w:r>
+      <w:r>
+        <w:rPr>
+          <w:bCs/>
+          <w:color w:val="000000" w:themeColor="text1"/>
+          <w:szCs w:val="24"/>
+          <w:lang w:val="en-US"/>
+        </w:rPr>
+        <w:t xml:space="preserve">nabla operation explained on </w:t>
       </w:r>
       <w:r>
         <w:rPr>
@@ -22580,16 +24567,7 @@
           <w:szCs w:val="24"/>
           <w:lang w:val="en-US"/>
         </w:rPr>
-        <w:t>1</w:t>
-      </w:r>
-      <w:r>
-        <w:rPr>
-          <w:b/>
-          <w:color w:val="000000" w:themeColor="text1"/>
-          <w:szCs w:val="24"/>
-          <w:lang w:val="en-US"/>
-        </w:rPr>
-        <w:t xml:space="preserve">0 </w:t>
+        <w:t xml:space="preserve">10 </w:t>
       </w:r>
       <w:r>
         <w:rPr>
@@ -22611,7 +24589,6 @@
             <w:szCs w:val="24"/>
             <w:lang w:val="en-US"/>
           </w:rPr>
-          <w:lastRenderedPageBreak/>
           <m:t>∇</m:t>
         </m:r>
         <m:sSub>
@@ -22658,7 +24635,17 @@
           <w:szCs w:val="24"/>
           <w:lang w:val="en-US"/>
         </w:rPr>
-        <w:t xml:space="preserve">, the result is 1 or </w:t>
+        <w:t xml:space="preserve">, the result is </w:t>
+      </w:r>
+      <w:r>
+        <w:rPr>
+          <w:bCs/>
+          <w:color w:val="000000" w:themeColor="text1"/>
+          <w:szCs w:val="24"/>
+          <w:lang w:val="en-US"/>
+        </w:rPr>
+        <w:lastRenderedPageBreak/>
+        <w:t xml:space="preserve">1 or </w:t>
       </w:r>
       <w:r>
         <w:rPr>
@@ -22694,16 +24681,52 @@
           <w:szCs w:val="24"/>
           <w:lang w:val="en-US"/>
         </w:rPr>
-        <w:t>identity matrix since there is no noise variables on the system’s measurement model.</w:t>
-      </w:r>
-      <w:r>
-        <w:rPr>
-          <w:bCs/>
-          <w:color w:val="000000" w:themeColor="text1"/>
-          <w:szCs w:val="24"/>
-          <w:lang w:val="en-US"/>
-        </w:rPr>
-        <w:t xml:space="preserve"> Since the measured value is obtain from GPS, the measurement covariance matrix </w:t>
+        <w:t xml:space="preserve">identity matrix since there </w:t>
+      </w:r>
+      <w:r>
+        <w:rPr>
+          <w:bCs/>
+          <w:color w:val="000000" w:themeColor="text1"/>
+          <w:szCs w:val="24"/>
+          <w:lang w:val="en-US"/>
+        </w:rPr>
+        <w:t xml:space="preserve">are </w:t>
+      </w:r>
+      <w:r>
+        <w:rPr>
+          <w:bCs/>
+          <w:color w:val="000000" w:themeColor="text1"/>
+          <w:szCs w:val="24"/>
+          <w:lang w:val="en-US"/>
+        </w:rPr>
+        <w:t>no noise variables on the system’s measurement model.</w:t>
+      </w:r>
+      <w:r>
+        <w:rPr>
+          <w:bCs/>
+          <w:color w:val="000000" w:themeColor="text1"/>
+          <w:szCs w:val="24"/>
+          <w:lang w:val="en-US"/>
+        </w:rPr>
+        <w:t xml:space="preserve"> Since the measured value </w:t>
+      </w:r>
+      <w:r>
+        <w:rPr>
+          <w:bCs/>
+          <w:color w:val="000000" w:themeColor="text1"/>
+          <w:szCs w:val="24"/>
+          <w:lang w:val="en-US"/>
+        </w:rPr>
+        <w:t xml:space="preserve">is obtained </w:t>
+      </w:r>
+      <w:r>
+        <w:rPr>
+          <w:bCs/>
+          <w:color w:val="000000" w:themeColor="text1"/>
+          <w:szCs w:val="24"/>
+          <w:lang w:val="en-US"/>
+        </w:rPr>
+        <w:t xml:space="preserve">from GPS, the measurement covariance matrix </w:t>
       </w:r>
       <m:oMath>
         <m:sSub>
@@ -22762,16 +24785,61 @@
           <w:szCs w:val="24"/>
           <w:lang w:val="en-US"/>
         </w:rPr>
-        <w:t xml:space="preserve"> the measurement model is simply picking first two predicted state with no alteration</w:t>
-      </w:r>
-      <w:r>
-        <w:rPr>
-          <w:bCs/>
-          <w:color w:val="000000" w:themeColor="text1"/>
-          <w:szCs w:val="24"/>
-          <w:lang w:val="en-US"/>
-        </w:rPr>
-        <w:t xml:space="preserve"> while actually there are three state variable</w:t>
+        <w:t xml:space="preserve"> the measurement model is simply picking </w:t>
+      </w:r>
+      <w:r>
+        <w:rPr>
+          <w:bCs/>
+          <w:color w:val="000000" w:themeColor="text1"/>
+          <w:szCs w:val="24"/>
+          <w:lang w:val="en-US"/>
+        </w:rPr>
+        <w:t xml:space="preserve">the </w:t>
+      </w:r>
+      <w:r>
+        <w:rPr>
+          <w:bCs/>
+          <w:color w:val="000000" w:themeColor="text1"/>
+          <w:szCs w:val="24"/>
+          <w:lang w:val="en-US"/>
+        </w:rPr>
+        <w:t>first two predicted state with no alteration</w:t>
+      </w:r>
+      <w:r>
+        <w:rPr>
+          <w:bCs/>
+          <w:color w:val="000000" w:themeColor="text1"/>
+          <w:szCs w:val="24"/>
+          <w:lang w:val="en-US"/>
+        </w:rPr>
+        <w:t xml:space="preserve"> </w:t>
+      </w:r>
+      <w:r>
+        <w:rPr>
+          <w:bCs/>
+          <w:color w:val="000000" w:themeColor="text1"/>
+          <w:szCs w:val="24"/>
+          <w:lang w:val="en-US"/>
+        </w:rPr>
+        <w:t>and</w:t>
+      </w:r>
+      <w:r>
+        <w:rPr>
+          <w:bCs/>
+          <w:color w:val="000000" w:themeColor="text1"/>
+          <w:szCs w:val="24"/>
+          <w:lang w:val="en-US"/>
+        </w:rPr>
+        <w:t xml:space="preserve"> there are three state variable</w:t>
+      </w:r>
+      <w:r>
+        <w:rPr>
+          <w:bCs/>
+          <w:color w:val="000000" w:themeColor="text1"/>
+          <w:szCs w:val="24"/>
+          <w:lang w:val="en-US"/>
+        </w:rPr>
+        <w:t>s</w:t>
       </w:r>
       <w:r>
         <w:rPr>
@@ -22789,7 +24857,25 @@
           <w:szCs w:val="24"/>
           <w:lang w:val="en-US"/>
         </w:rPr>
-        <w:t xml:space="preserve"> two-by-three jacobian matrix</w:t>
+        <w:t xml:space="preserve"> </w:t>
+      </w:r>
+      <w:r>
+        <w:rPr>
+          <w:bCs/>
+          <w:color w:val="000000" w:themeColor="text1"/>
+          <w:szCs w:val="24"/>
+          <w:lang w:val="en-US"/>
+        </w:rPr>
+        <w:t xml:space="preserve">a </w:t>
+      </w:r>
+      <w:r>
+        <w:rPr>
+          <w:bCs/>
+          <w:color w:val="000000" w:themeColor="text1"/>
+          <w:szCs w:val="24"/>
+          <w:lang w:val="en-US"/>
+        </w:rPr>
+        <w:t>two-by-three jacobian matrix</w:t>
       </w:r>
       <w:r>
         <w:rPr>
@@ -23285,16 +25371,7 @@
           <w:szCs w:val="24"/>
           <w:lang w:val="en-US"/>
         </w:rPr>
-        <w:t>9</w:t>
-      </w:r>
-      <w:r>
-        <w:rPr>
-          <w:b/>
-          <w:color w:val="000000" w:themeColor="text1"/>
-          <w:szCs w:val="24"/>
-          <w:lang w:val="en-US"/>
-        </w:rPr>
-        <w:t>.a</w:t>
+        <w:t>9.a</w:t>
       </w:r>
       <w:r>
         <w:rPr>
@@ -24303,25 +26380,7 @@
           <w:szCs w:val="24"/>
           <w:lang w:val="en-US"/>
         </w:rPr>
-        <w:t>9</w:t>
-      </w:r>
-      <w:r>
-        <w:rPr>
-          <w:b/>
-          <w:color w:val="000000" w:themeColor="text1"/>
-          <w:szCs w:val="24"/>
-          <w:lang w:val="en-US"/>
-        </w:rPr>
-        <w:t>.</w:t>
-      </w:r>
-      <w:r>
-        <w:rPr>
-          <w:b/>
-          <w:color w:val="000000" w:themeColor="text1"/>
-          <w:szCs w:val="24"/>
-          <w:lang w:val="en-US"/>
-        </w:rPr>
-        <w:t>b</w:t>
+        <w:t>9.b</w:t>
       </w:r>
       <w:r>
         <w:rPr>
@@ -24815,25 +26874,7 @@
           <w:szCs w:val="24"/>
           <w:lang w:val="en-US"/>
         </w:rPr>
-        <w:t>9</w:t>
-      </w:r>
-      <w:r>
-        <w:rPr>
-          <w:b/>
-          <w:color w:val="000000" w:themeColor="text1"/>
-          <w:szCs w:val="24"/>
-          <w:lang w:val="en-US"/>
-        </w:rPr>
-        <w:t>.</w:t>
-      </w:r>
-      <w:r>
-        <w:rPr>
-          <w:b/>
-          <w:color w:val="000000" w:themeColor="text1"/>
-          <w:szCs w:val="24"/>
-          <w:lang w:val="en-US"/>
-        </w:rPr>
-        <w:t>c</w:t>
+        <w:t>9.c</w:t>
       </w:r>
       <w:r>
         <w:rPr>
@@ -24893,7 +26934,21 @@
           <w:szCs w:val="24"/>
           <w:lang w:val="en-US"/>
         </w:rPr>
-        <w:t xml:space="preserve">The final sub-procedure is tu actualy calulate the best estimate. The state estimate and the covariance matrix estimate are calculated using </w:t>
+        <w:t xml:space="preserve">The final sub-procedure is </w:t>
+      </w:r>
+      <w:r>
+        <w:rPr>
+          <w:szCs w:val="24"/>
+          <w:lang w:val="en-US"/>
+        </w:rPr>
+        <w:t>to</w:t>
+      </w:r>
+      <w:r>
+        <w:rPr>
+          <w:szCs w:val="24"/>
+          <w:lang w:val="en-US"/>
+        </w:rPr>
+        <w:t xml:space="preserve"> calulate the best estimate. The state estimate and the covariance matrix estimate are calculated using </w:t>
       </w:r>
       <w:r>
         <w:rPr>
@@ -24911,16 +26966,7 @@
           <w:szCs w:val="24"/>
           <w:lang w:val="en-US"/>
         </w:rPr>
-        <w:t>10</w:t>
-      </w:r>
-      <w:r>
-        <w:rPr>
-          <w:b/>
-          <w:color w:val="000000" w:themeColor="text1"/>
-          <w:szCs w:val="24"/>
-          <w:lang w:val="en-US"/>
-        </w:rPr>
-        <w:t>.x</w:t>
+        <w:t>10.x</w:t>
       </w:r>
       <w:r>
         <w:rPr>
@@ -24947,6 +26993,15 @@
           <w:szCs w:val="24"/>
           <w:lang w:val="en-US"/>
         </w:rPr>
+        <w:t xml:space="preserve"> </w:t>
+      </w:r>
+      <w:r>
+        <w:rPr>
+          <w:bCs/>
+          <w:color w:val="000000" w:themeColor="text1"/>
+          <w:szCs w:val="24"/>
+          <w:lang w:val="en-US"/>
+        </w:rPr>
         <w:t>This resultant value will be used as the previous/last state and covariance value for the next timestep increment calcul</w:t>
       </w:r>
       <w:r>
@@ -24982,17 +27037,35 @@
           <w:szCs w:val="24"/>
           <w:lang w:val="en-US"/>
         </w:rPr>
-        <w:t xml:space="preserve">The overall programming is shown on </w:t>
-      </w:r>
-      <w:r>
-        <w:rPr>
-          <w:b/>
-          <w:bCs/>
-          <w:color w:val="000000" w:themeColor="text1"/>
-          <w:szCs w:val="24"/>
-          <w:lang w:val="en-US"/>
-        </w:rPr>
-        <w:t>Figure 12</w:t>
+        <w:t xml:space="preserve">The overall programming is shown </w:t>
+      </w:r>
+      <w:r>
+        <w:rPr>
+          <w:color w:val="000000" w:themeColor="text1"/>
+          <w:szCs w:val="24"/>
+          <w:lang w:val="en-US"/>
+        </w:rPr>
+        <w:t xml:space="preserve">in </w:t>
+      </w:r>
+      <w:r>
+        <w:rPr>
+          <w:b/>
+          <w:bCs/>
+          <w:color w:val="000000" w:themeColor="text1"/>
+          <w:szCs w:val="24"/>
+          <w:lang w:val="en-US"/>
+        </w:rPr>
+        <w:t>Figure</w:t>
+      </w:r>
+      <w:r>
+        <w:rPr>
+          <w:b/>
+          <w:bCs/>
+          <w:color w:val="000000" w:themeColor="text1"/>
+          <w:szCs w:val="24"/>
+          <w:lang w:val="en-US"/>
+        </w:rPr>
+        <w:t xml:space="preserve"> 12</w:t>
       </w:r>
     </w:p>
     <w:p>
@@ -25543,6 +27616,7 @@
       <w:r>
         <w:rPr>
           <w:b/>
+          <w:noProof/>
           <w:color w:val="000000" w:themeColor="text1"/>
           <w:szCs w:val="24"/>
           <w:lang w:val="en-US"/>
@@ -25665,16 +27739,7 @@
           <w:szCs w:val="24"/>
           <w:lang w:val="en-US"/>
         </w:rPr>
-        <w:t>1</w:t>
-      </w:r>
-      <w:r>
-        <w:rPr>
-          <w:b/>
-          <w:color w:val="000000" w:themeColor="text1"/>
-          <w:szCs w:val="24"/>
-          <w:lang w:val="en-US"/>
-        </w:rPr>
-        <w:t>2</w:t>
+        <w:t>12</w:t>
       </w:r>
       <w:r>
         <w:rPr>
@@ -25701,25 +27766,7 @@
           <w:szCs w:val="24"/>
           <w:lang w:val="en-US"/>
         </w:rPr>
-        <w:t xml:space="preserve">State &amp; Covariance </w:t>
-      </w:r>
-      <w:r>
-        <w:rPr>
-          <w:bCs/>
-          <w:color w:val="000000" w:themeColor="text1"/>
-          <w:szCs w:val="24"/>
-          <w:lang w:val="en-US"/>
-        </w:rPr>
-        <w:t>Estimation (Update)</w:t>
-      </w:r>
-      <w:r>
-        <w:rPr>
-          <w:bCs/>
-          <w:color w:val="000000" w:themeColor="text1"/>
-          <w:szCs w:val="24"/>
-          <w:lang w:val="en-US"/>
-        </w:rPr>
-        <w:t xml:space="preserve"> sourcecode</w:t>
+        <w:t>State &amp; Covariance Estimation (Update) sourcecode</w:t>
       </w:r>
       <w:r>
         <w:rPr>
@@ -25754,7 +27801,7 @@
           <w:u w:val="single"/>
           <w:lang w:val="en-US"/>
         </w:rPr>
-        <w:t>Headings Callibration</w:t>
+        <w:t>Headings Calibration</w:t>
       </w:r>
     </w:p>
     <w:p>
@@ -25794,7 +27841,35 @@
           <w:szCs w:val="24"/>
           <w:lang w:val="en-US"/>
         </w:rPr>
-        <w:t xml:space="preserve">As previously mentioned, there is no direct measurement to obtain initial value of the robot’s heading. One way to determine the initial heading is by controling the robot to move forward </w:t>
+        <w:t xml:space="preserve">As previously mentioned, there is no direct measurement to obtain </w:t>
+      </w:r>
+      <w:r>
+        <w:rPr>
+          <w:szCs w:val="24"/>
+          <w:lang w:val="en-US"/>
+        </w:rPr>
+        <w:t xml:space="preserve">the </w:t>
+      </w:r>
+      <w:r>
+        <w:rPr>
+          <w:szCs w:val="24"/>
+          <w:lang w:val="en-US"/>
+        </w:rPr>
+        <w:t>initial value of the robot’s heading. One way to determine the initial heading is by control</w:t>
+      </w:r>
+      <w:r>
+        <w:rPr>
+          <w:szCs w:val="24"/>
+          <w:lang w:val="en-US"/>
+        </w:rPr>
+        <w:t>l</w:t>
+      </w:r>
+      <w:r>
+        <w:rPr>
+          <w:szCs w:val="24"/>
+          <w:lang w:val="en-US"/>
+        </w:rPr>
+        <w:t xml:space="preserve">ing the robot to move forward </w:t>
       </w:r>
       <w:r>
         <w:t>in a straight line</w:t>
@@ -25979,7 +28054,19 @@
         <w:rPr>
           <w:lang w:val="en-US"/>
         </w:rPr>
-        <w:t>) at certain time, move forward to position B (B</w:t>
+        <w:t xml:space="preserve">) at </w:t>
+      </w:r>
+      <w:r>
+        <w:rPr>
+          <w:lang w:val="en-US"/>
+        </w:rPr>
+        <w:t xml:space="preserve">a </w:t>
+      </w:r>
+      <w:r>
+        <w:rPr>
+          <w:lang w:val="en-US"/>
+        </w:rPr>
+        <w:t>certain time, move forward to position B (B</w:t>
       </w:r>
       <w:r>
         <w:rPr>
@@ -26337,25 +28424,7 @@
           <w:szCs w:val="24"/>
           <w:lang w:val="en-US"/>
         </w:rPr>
-        <w:t>1</w:t>
-      </w:r>
-      <w:r>
-        <w:rPr>
-          <w:b/>
-          <w:color w:val="000000" w:themeColor="text1"/>
-          <w:szCs w:val="24"/>
-          <w:lang w:val="en-US"/>
-        </w:rPr>
-        <w:t>1</w:t>
-      </w:r>
-      <w:r>
-        <w:rPr>
-          <w:b/>
-          <w:color w:val="000000" w:themeColor="text1"/>
-          <w:szCs w:val="24"/>
-          <w:lang w:val="en-US"/>
-        </w:rPr>
-        <w:t>.a</w:t>
+        <w:t>11.a</w:t>
       </w:r>
       <w:r>
         <w:rPr>
@@ -27514,34 +29583,7 @@
           <w:szCs w:val="24"/>
           <w:lang w:val="en-US"/>
         </w:rPr>
-        <w:t>1</w:t>
-      </w:r>
-      <w:r>
-        <w:rPr>
-          <w:b/>
-          <w:color w:val="000000" w:themeColor="text1"/>
-          <w:szCs w:val="24"/>
-          <w:lang w:val="en-US"/>
-        </w:rPr>
-        <w:t>1</w:t>
-      </w:r>
-      <w:r>
-        <w:rPr>
-          <w:b/>
-          <w:color w:val="000000" w:themeColor="text1"/>
-          <w:szCs w:val="24"/>
-          <w:lang w:val="en-US"/>
-        </w:rPr>
-        <w:t>.</w:t>
-      </w:r>
-      <w:r>
-        <w:rPr>
-          <w:b/>
-          <w:color w:val="000000" w:themeColor="text1"/>
-          <w:szCs w:val="24"/>
-          <w:lang w:val="en-US"/>
-        </w:rPr>
-        <w:t>b</w:t>
+        <w:t>11.b</w:t>
       </w:r>
       <w:r>
         <w:rPr>
@@ -27590,16 +29632,32 @@
           <w:szCs w:val="24"/>
           <w:lang w:val="en-US"/>
         </w:rPr>
-        <w:t xml:space="preserve">Though the linear gradient concept does work, the control system of the robot is not perfect and a circular motion as shown on </w:t>
-      </w:r>
-      <w:r>
-        <w:rPr>
-          <w:b/>
-          <w:color w:val="000000" w:themeColor="text1"/>
-          <w:szCs w:val="24"/>
-          <w:lang w:val="en-US"/>
-        </w:rPr>
-        <w:t xml:space="preserve">Figure </w:t>
+        <w:t xml:space="preserve">Though the linear gradient concept does work, the control system of the robot is not perfect and a circular motion as shown </w:t>
+      </w:r>
+      <w:r>
+        <w:rPr>
+          <w:szCs w:val="24"/>
+          <w:lang w:val="en-US"/>
+        </w:rPr>
+        <w:t xml:space="preserve">in </w:t>
+      </w:r>
+      <w:r>
+        <w:rPr>
+          <w:b/>
+          <w:bCs/>
+          <w:szCs w:val="24"/>
+          <w:lang w:val="en-US"/>
+        </w:rPr>
+        <w:t>Figure</w:t>
+      </w:r>
+      <w:r>
+        <w:rPr>
+          <w:b/>
+          <w:color w:val="000000" w:themeColor="text1"/>
+          <w:szCs w:val="24"/>
+          <w:lang w:val="en-US"/>
+        </w:rPr>
+        <w:t xml:space="preserve"> </w:t>
       </w:r>
       <w:r>
         <w:rPr>
@@ -27626,7 +29684,7 @@
           <w:szCs w:val="24"/>
           <w:lang w:val="en-US"/>
         </w:rPr>
-        <w:t>may occcur. This means the robot’s heading at position A (</w:t>
+        <w:t>may occur. This means the robot’s heading at position A (</w:t>
       </w:r>
       <m:oMath>
         <m:sSub>
@@ -27720,7 +29778,7 @@
           <w:szCs w:val="24"/>
           <w:lang w:val="en-US"/>
         </w:rPr>
-        <w:t>), and the heading from linear gradient callibration (</w:t>
+        <w:t>), and the heading from linear gradient calibration (</w:t>
       </w:r>
       <m:oMath>
         <m:sSub>
@@ -27767,7 +29825,25 @@
           <w:szCs w:val="24"/>
           <w:lang w:val="en-US"/>
         </w:rPr>
-        <w:t>) are all different. By assuming that the heading at position A and positon B coincide with the perfect arc motion,</w:t>
+        <w:t>) are all different. By assuming that the heading at position A and posit</w:t>
+      </w:r>
+      <w:r>
+        <w:rPr>
+          <w:bCs/>
+          <w:color w:val="000000" w:themeColor="text1"/>
+          <w:szCs w:val="24"/>
+          <w:lang w:val="en-US"/>
+        </w:rPr>
+        <w:t>i</w:t>
+      </w:r>
+      <w:r>
+        <w:rPr>
+          <w:bCs/>
+          <w:color w:val="000000" w:themeColor="text1"/>
+          <w:szCs w:val="24"/>
+          <w:lang w:val="en-US"/>
+        </w:rPr>
+        <w:t>on B coincide with the perfect arc motion,</w:t>
       </w:r>
       <w:r>
         <w:rPr>
@@ -28264,34 +30340,7 @@
           <w:szCs w:val="24"/>
           <w:lang w:val="en-US"/>
         </w:rPr>
-        <w:t>1</w:t>
-      </w:r>
-      <w:r>
-        <w:rPr>
-          <w:b/>
-          <w:color w:val="000000" w:themeColor="text1"/>
-          <w:szCs w:val="24"/>
-          <w:lang w:val="en-US"/>
-        </w:rPr>
-        <w:t>2</w:t>
-      </w:r>
-      <w:r>
-        <w:rPr>
-          <w:b/>
-          <w:color w:val="000000" w:themeColor="text1"/>
-          <w:szCs w:val="24"/>
-          <w:lang w:val="en-US"/>
-        </w:rPr>
-        <w:t>.</w:t>
-      </w:r>
-      <w:r>
-        <w:rPr>
-          <w:b/>
-          <w:color w:val="000000" w:themeColor="text1"/>
-          <w:szCs w:val="24"/>
-          <w:lang w:val="en-US"/>
-        </w:rPr>
-        <w:t>a</w:t>
+        <w:t>12.a</w:t>
       </w:r>
       <w:r>
         <w:rPr>
@@ -28568,25 +30617,7 @@
           <w:szCs w:val="24"/>
           <w:lang w:val="en-US"/>
         </w:rPr>
-        <w:t>1</w:t>
-      </w:r>
-      <w:r>
-        <w:rPr>
-          <w:b/>
-          <w:color w:val="000000" w:themeColor="text1"/>
-          <w:szCs w:val="24"/>
-          <w:lang w:val="en-US"/>
-        </w:rPr>
-        <w:t>2</w:t>
-      </w:r>
-      <w:r>
-        <w:rPr>
-          <w:b/>
-          <w:color w:val="000000" w:themeColor="text1"/>
-          <w:szCs w:val="24"/>
-          <w:lang w:val="en-US"/>
-        </w:rPr>
-        <w:t>.b</w:t>
+        <w:t>12.b</w:t>
       </w:r>
       <w:r>
         <w:rPr>
@@ -28655,6 +30686,51 @@
           </w:rPr>
           <m:t>=</m:t>
         </m:r>
+        <m:sSub>
+          <m:sSubPr>
+            <m:ctrlPr>
+              <w:rPr>
+                <w:rFonts w:ascii="Cambria Math" w:hAnsi="Cambria Math"/>
+                <w:bCs/>
+                <w:i/>
+                <w:color w:val="000000" w:themeColor="text1"/>
+                <w:szCs w:val="24"/>
+                <w:lang w:val="en-US"/>
+              </w:rPr>
+            </m:ctrlPr>
+          </m:sSubPr>
+          <m:e>
+            <m:r>
+              <w:rPr>
+                <w:rFonts w:ascii="Cambria Math" w:hAnsi="Cambria Math"/>
+                <w:color w:val="000000" w:themeColor="text1"/>
+                <w:szCs w:val="24"/>
+                <w:lang w:val="en-US"/>
+              </w:rPr>
+              <m:t>θ</m:t>
+            </m:r>
+          </m:e>
+          <m:sub>
+            <m:r>
+              <w:rPr>
+                <w:rFonts w:ascii="Cambria Math" w:hAnsi="Cambria Math"/>
+                <w:color w:val="000000" w:themeColor="text1"/>
+                <w:szCs w:val="24"/>
+                <w:lang w:val="en-US"/>
+              </w:rPr>
+              <m:t>m</m:t>
+            </m:r>
+          </m:sub>
+        </m:sSub>
+        <m:r>
+          <w:rPr>
+            <w:rFonts w:ascii="Cambria Math" w:hAnsi="Cambria Math"/>
+            <w:color w:val="000000" w:themeColor="text1"/>
+            <w:szCs w:val="24"/>
+            <w:lang w:val="en-US"/>
+          </w:rPr>
+          <m:t>+</m:t>
+        </m:r>
         <m:f>
           <m:fPr>
             <m:ctrlPr>
@@ -28691,8 +30767,12 @@
             </m:r>
           </m:den>
         </m:f>
-        <m:d>
-          <m:dPr>
+        <m:nary>
+          <m:naryPr>
+            <m:chr m:val="∑"/>
+            <m:limLoc m:val="undOvr"/>
+            <m:subHide m:val="1"/>
+            <m:supHide m:val="1"/>
             <m:ctrlPr>
               <w:rPr>
                 <w:rFonts w:ascii="Cambria Math" w:hAnsi="Cambria Math"/>
@@ -28703,7 +30783,9 @@
                 <w:lang w:val="en-US"/>
               </w:rPr>
             </m:ctrlPr>
-          </m:dPr>
+          </m:naryPr>
+          <m:sub/>
+          <m:sup/>
           <m:e>
             <m:r>
               <w:rPr>
@@ -28712,7 +30794,7 @@
                 <w:szCs w:val="24"/>
                 <w:lang w:val="en-US"/>
               </w:rPr>
-              <m:t>2</m:t>
+              <m:t>ω∆</m:t>
             </m:r>
             <m:sSub>
               <m:sSubPr>
@@ -28735,7 +30817,7 @@
                     <w:szCs w:val="24"/>
                     <w:lang w:val="en-US"/>
                   </w:rPr>
-                  <m:t>θ</m:t>
+                  <m:t>t</m:t>
                 </m:r>
               </m:e>
               <m:sub>
@@ -28746,88 +30828,12 @@
                     <w:szCs w:val="24"/>
                     <w:lang w:val="en-US"/>
                   </w:rPr>
-                  <m:t>m</m:t>
+                  <m:t>AB</m:t>
                 </m:r>
               </m:sub>
             </m:sSub>
-            <m:r>
-              <w:rPr>
-                <w:rFonts w:ascii="Cambria Math" w:hAnsi="Cambria Math"/>
-                <w:color w:val="000000" w:themeColor="text1"/>
-                <w:szCs w:val="24"/>
-                <w:lang w:val="en-US"/>
-              </w:rPr>
-              <m:t>+</m:t>
-            </m:r>
-            <m:nary>
-              <m:naryPr>
-                <m:chr m:val="∑"/>
-                <m:limLoc m:val="undOvr"/>
-                <m:subHide m:val="1"/>
-                <m:supHide m:val="1"/>
-                <m:ctrlPr>
-                  <w:rPr>
-                    <w:rFonts w:ascii="Cambria Math" w:hAnsi="Cambria Math"/>
-                    <w:bCs/>
-                    <w:i/>
-                    <w:color w:val="000000" w:themeColor="text1"/>
-                    <w:szCs w:val="24"/>
-                    <w:lang w:val="en-US"/>
-                  </w:rPr>
-                </m:ctrlPr>
-              </m:naryPr>
-              <m:sub/>
-              <m:sup/>
-              <m:e>
-                <m:r>
-                  <w:rPr>
-                    <w:rFonts w:ascii="Cambria Math" w:hAnsi="Cambria Math"/>
-                    <w:color w:val="000000" w:themeColor="text1"/>
-                    <w:szCs w:val="24"/>
-                    <w:lang w:val="en-US"/>
-                  </w:rPr>
-                  <m:t>ω∆</m:t>
-                </m:r>
-                <m:sSub>
-                  <m:sSubPr>
-                    <m:ctrlPr>
-                      <w:rPr>
-                        <w:rFonts w:ascii="Cambria Math" w:hAnsi="Cambria Math"/>
-                        <w:bCs/>
-                        <w:i/>
-                        <w:color w:val="000000" w:themeColor="text1"/>
-                        <w:szCs w:val="24"/>
-                        <w:lang w:val="en-US"/>
-                      </w:rPr>
-                    </m:ctrlPr>
-                  </m:sSubPr>
-                  <m:e>
-                    <m:r>
-                      <w:rPr>
-                        <w:rFonts w:ascii="Cambria Math" w:hAnsi="Cambria Math"/>
-                        <w:color w:val="000000" w:themeColor="text1"/>
-                        <w:szCs w:val="24"/>
-                        <w:lang w:val="en-US"/>
-                      </w:rPr>
-                      <m:t>t</m:t>
-                    </m:r>
-                  </m:e>
-                  <m:sub>
-                    <m:r>
-                      <w:rPr>
-                        <w:rFonts w:ascii="Cambria Math" w:hAnsi="Cambria Math"/>
-                        <w:color w:val="000000" w:themeColor="text1"/>
-                        <w:szCs w:val="24"/>
-                        <w:lang w:val="en-US"/>
-                      </w:rPr>
-                      <m:t>AB</m:t>
-                    </m:r>
-                  </m:sub>
-                </m:sSub>
-              </m:e>
-            </m:nary>
           </m:e>
-        </m:d>
+        </m:nary>
       </m:oMath>
       <w:r>
         <w:rPr>
@@ -28854,34 +30860,7 @@
           <w:szCs w:val="24"/>
           <w:lang w:val="en-US"/>
         </w:rPr>
-        <w:t>1</w:t>
-      </w:r>
-      <w:r>
-        <w:rPr>
-          <w:b/>
-          <w:color w:val="000000" w:themeColor="text1"/>
-          <w:szCs w:val="24"/>
-          <w:lang w:val="en-US"/>
-        </w:rPr>
-        <w:t>2</w:t>
-      </w:r>
-      <w:r>
-        <w:rPr>
-          <w:b/>
-          <w:color w:val="000000" w:themeColor="text1"/>
-          <w:szCs w:val="24"/>
-          <w:lang w:val="en-US"/>
-        </w:rPr>
-        <w:t>.</w:t>
-      </w:r>
-      <w:r>
-        <w:rPr>
-          <w:b/>
-          <w:color w:val="000000" w:themeColor="text1"/>
-          <w:szCs w:val="24"/>
-          <w:lang w:val="en-US"/>
-        </w:rPr>
-        <w:t>c</w:t>
+        <w:t>12.c</w:t>
       </w:r>
       <w:r>
         <w:rPr>
@@ -29006,7 +30985,7 @@
           <w:szCs w:val="24"/>
           <w:lang w:val="en-US"/>
         </w:rPr>
-        <w:t>Arc motion during callibratio</w:t>
+        <w:t>Arc motion during calibratio</w:t>
       </w:r>
       <w:r>
         <w:rPr>
@@ -29057,7 +31036,64 @@
           <w:szCs w:val="24"/>
           <w:lang w:val="en-US"/>
         </w:rPr>
-        <w:t>In the EKF function sourcecode</w:t>
+        <w:t>As shown i</w:t>
+      </w:r>
+      <w:r>
+        <w:rPr>
+          <w:szCs w:val="24"/>
+          <w:lang w:val="en-US"/>
+        </w:rPr>
+        <w:t>n</w:t>
+      </w:r>
+      <w:r>
+        <w:rPr>
+          <w:szCs w:val="24"/>
+          <w:lang w:val="en-US"/>
+        </w:rPr>
+        <w:t xml:space="preserve"> </w:t>
+      </w:r>
+      <w:r>
+        <w:rPr>
+          <w:color w:val="000000" w:themeColor="text1"/>
+          <w:szCs w:val="24"/>
+          <w:lang w:val="en-US"/>
+        </w:rPr>
+        <w:t xml:space="preserve">the heading calibration </w:t>
+      </w:r>
+      <w:r>
+        <w:rPr>
+          <w:szCs w:val="24"/>
+          <w:lang w:val="en-US"/>
+        </w:rPr>
+        <w:t>source code</w:t>
+      </w:r>
+      <w:r>
+        <w:rPr>
+          <w:color w:val="000000" w:themeColor="text1"/>
+          <w:szCs w:val="24"/>
+          <w:lang w:val="en-US"/>
+        </w:rPr>
+        <w:t xml:space="preserve"> in </w:t>
+      </w:r>
+      <w:r>
+        <w:rPr>
+          <w:b/>
+          <w:bCs/>
+          <w:color w:val="000000" w:themeColor="text1"/>
+          <w:szCs w:val="24"/>
+          <w:lang w:val="en-US"/>
+        </w:rPr>
+        <w:t>Figure</w:t>
+      </w:r>
+      <w:r>
+        <w:rPr>
+          <w:b/>
+          <w:bCs/>
+          <w:color w:val="000000" w:themeColor="text1"/>
+          <w:szCs w:val="24"/>
+          <w:lang w:val="en-US"/>
+        </w:rPr>
+        <w:t xml:space="preserve"> 14</w:t>
       </w:r>
       <w:r>
         <w:rPr>
@@ -29071,14 +31107,28 @@
           <w:szCs w:val="24"/>
           <w:lang w:val="en-US"/>
         </w:rPr>
-        <w:t xml:space="preserve">a ‘mode’ variable to toggle between procedures in </w:t>
-      </w:r>
-      <w:r>
-        <w:rPr>
-          <w:szCs w:val="24"/>
-          <w:lang w:val="en-US"/>
-        </w:rPr>
-        <w:t xml:space="preserve">EKF algorithm, including during callibration. When the callibration has not been done, the variable ‘status’ equals </w:t>
+        <w:t>a ‘mode’ variable</w:t>
+      </w:r>
+      <w:r>
+        <w:rPr>
+          <w:szCs w:val="24"/>
+          <w:lang w:val="en-US"/>
+        </w:rPr>
+        <w:t xml:space="preserve"> is used</w:t>
+      </w:r>
+      <w:r>
+        <w:rPr>
+          <w:szCs w:val="24"/>
+          <w:lang w:val="en-US"/>
+        </w:rPr>
+        <w:t xml:space="preserve"> to toggle between procedures in </w:t>
+      </w:r>
+      <w:r>
+        <w:rPr>
+          <w:szCs w:val="24"/>
+          <w:lang w:val="en-US"/>
+        </w:rPr>
+        <w:t xml:space="preserve">EKF algorithm, including during calibration. When the calibration has not been done, the variable ‘status’ equals </w:t>
       </w:r>
       <w:r>
         <w:rPr>
@@ -29184,21 +31234,7 @@
           <w:szCs w:val="24"/>
           <w:lang w:val="en-US"/>
         </w:rPr>
-        <w:t xml:space="preserve">, either </w:t>
-      </w:r>
-      <w:r>
-        <w:rPr>
-          <w:szCs w:val="24"/>
-          <w:lang w:val="en-US"/>
-        </w:rPr>
-        <w:t xml:space="preserve">mode = </w:t>
-      </w:r>
-      <w:r>
-        <w:rPr>
-          <w:szCs w:val="24"/>
-          <w:lang w:val="en-US"/>
-        </w:rPr>
-        <w:t>1 or</w:t>
+        <w:t>, either mode = 1 or</w:t>
       </w:r>
       <w:r>
         <w:rPr>
@@ -29212,63 +31248,14 @@
           <w:szCs w:val="24"/>
           <w:lang w:val="en-US"/>
         </w:rPr>
-        <w:t xml:space="preserve">mode = 0 </w:t>
-      </w:r>
-      <w:r>
-        <w:rPr>
-          <w:szCs w:val="24"/>
-          <w:lang w:val="en-US"/>
-        </w:rPr>
-        <w:t>is used to calculate the change of heading between point A and point B depending on whether GPS measurement is available or not</w:t>
-      </w:r>
-      <w:r>
-        <w:rPr>
-          <w:szCs w:val="24"/>
-          <w:lang w:val="en-US"/>
-        </w:rPr>
-        <w:t>.</w:t>
-      </w:r>
-      <w:r>
-        <w:rPr>
-          <w:szCs w:val="24"/>
-          <w:lang w:val="en-US"/>
-        </w:rPr>
-        <w:t xml:space="preserve"> During the stay period at point </w:t>
-      </w:r>
-      <w:r>
-        <w:rPr>
-          <w:szCs w:val="24"/>
-          <w:lang w:val="en-US"/>
-        </w:rPr>
-        <w:t>B</w:t>
-      </w:r>
-      <w:r>
-        <w:rPr>
-          <w:szCs w:val="24"/>
-          <w:lang w:val="en-US"/>
-        </w:rPr>
-        <w:t xml:space="preserve">, mode = </w:t>
-      </w:r>
-      <w:r>
-        <w:rPr>
-          <w:szCs w:val="24"/>
-          <w:lang w:val="en-US"/>
-        </w:rPr>
-        <w:t>3</w:t>
-      </w:r>
-      <w:r>
-        <w:rPr>
-          <w:szCs w:val="24"/>
-          <w:lang w:val="en-US"/>
-        </w:rPr>
-        <w:t xml:space="preserve"> is used to save the position and heading at point </w:t>
-      </w:r>
-      <w:r>
-        <w:rPr>
-          <w:szCs w:val="24"/>
-          <w:lang w:val="en-US"/>
-        </w:rPr>
-        <w:t xml:space="preserve">B. Finally, mode = 4 is used to calculate </w:t>
+        <w:t>mode = 0 is used to calculate the change of heading between point A and point B depending on whether GPS measurement is available or not</w:t>
+      </w:r>
+      <w:r>
+        <w:rPr>
+          <w:szCs w:val="24"/>
+          <w:lang w:val="en-US"/>
+        </w:rPr>
+        <w:t xml:space="preserve">. During the stay period at point B, mode = 3 is used to save the position and heading at point B. Finally, mode = 4 is used to calculate </w:t>
       </w:r>
       <w:r>
         <w:rPr>
@@ -29354,56 +31341,21 @@
           <w:szCs w:val="24"/>
           <w:lang w:val="en-US"/>
         </w:rPr>
-        <w:t>variable ‘status’</w:t>
-      </w:r>
-      <w:r>
-        <w:rPr>
-          <w:szCs w:val="24"/>
-          <w:lang w:val="en-US"/>
-        </w:rPr>
-        <w:t xml:space="preserve"> into true (</w:t>
-      </w:r>
-      <w:r>
-        <w:rPr>
-          <w:szCs w:val="24"/>
-          <w:lang w:val="en-US"/>
-        </w:rPr>
-        <w:t xml:space="preserve">status = </w:t>
-      </w:r>
-      <w:r>
-        <w:rPr>
-          <w:szCs w:val="24"/>
-          <w:lang w:val="en-US"/>
-        </w:rPr>
-        <w:t xml:space="preserve">1). </w:t>
-      </w:r>
-      <w:r>
-        <w:rPr>
-          <w:color w:val="000000" w:themeColor="text1"/>
-          <w:szCs w:val="24"/>
-          <w:lang w:val="en-US"/>
-        </w:rPr>
-        <w:t xml:space="preserve">The overall programming is shown on </w:t>
-      </w:r>
-      <w:r>
-        <w:rPr>
-          <w:b/>
-          <w:bCs/>
-          <w:color w:val="000000" w:themeColor="text1"/>
-          <w:szCs w:val="24"/>
-          <w:lang w:val="en-US"/>
-        </w:rPr>
-        <w:t>Figure 1</w:t>
-      </w:r>
-      <w:r>
-        <w:rPr>
-          <w:b/>
-          <w:bCs/>
-          <w:color w:val="000000" w:themeColor="text1"/>
-          <w:szCs w:val="24"/>
-          <w:lang w:val="en-US"/>
-        </w:rPr>
-        <w:t>4.</w:t>
+        <w:t xml:space="preserve">variable </w:t>
+      </w:r>
+      <w:r>
+        <w:rPr>
+          <w:szCs w:val="24"/>
+          <w:lang w:val="en-US"/>
+        </w:rPr>
+        <w:t xml:space="preserve">to </w:t>
+      </w:r>
+      <w:r>
+        <w:rPr>
+          <w:szCs w:val="24"/>
+          <w:lang w:val="en-US"/>
+        </w:rPr>
+        <w:t xml:space="preserve">status = 1. </w:t>
       </w:r>
     </w:p>
     <w:p>
@@ -29445,23 +31397,17 @@
           <w:szCs w:val="24"/>
           <w:lang w:val="en-US"/>
         </w:rPr>
-        <w:t>Because before callibration the heading is not reliable, the whole result of prediction step is unreliable. To prevent the EKF resulting in divergen result, there will be two sets of odometry and GPS standard deviation</w:t>
-      </w:r>
-      <w:r>
-        <w:rPr>
-          <w:b/>
-          <w:bCs/>
-          <w:color w:val="000000" w:themeColor="text1"/>
-          <w:szCs w:val="24"/>
-          <w:lang w:val="en-US"/>
-        </w:rPr>
-        <w:t>.</w:t>
-      </w:r>
-      <w:r>
-        <w:rPr>
-          <w:b/>
-          <w:bCs/>
-          <w:color w:val="000000" w:themeColor="text1"/>
+        <w:t>Before calibration the heading is not reliable</w:t>
+      </w:r>
+      <w:r>
+        <w:rPr>
+          <w:szCs w:val="24"/>
+          <w:lang w:val="en-US"/>
+        </w:rPr>
+        <w:t xml:space="preserve"> which means</w:t>
+      </w:r>
+      <w:r>
+        <w:rPr>
           <w:szCs w:val="24"/>
           <w:lang w:val="en-US"/>
         </w:rPr>
@@ -29469,44 +31415,246 @@
       </w:r>
       <w:r>
         <w:rPr>
-          <w:color w:val="000000" w:themeColor="text1"/>
-          <w:szCs w:val="24"/>
-          <w:lang w:val="en-US"/>
-        </w:rPr>
-        <w:t xml:space="preserve">The first set is used before and during callibration, while the second set is used after heading calibration. The first set does not need much tuning as it only minimize the GPS’s standard devitation while increasing the odometry’s (increase the GPS reliability in comparison to odometry). On the other hand, the second set is what determind the overall performance of EKF and need further tuning. </w:t>
-      </w:r>
-      <w:r>
-        <w:rPr>
-          <w:color w:val="000000" w:themeColor="text1"/>
-          <w:szCs w:val="24"/>
-          <w:lang w:val="en-US"/>
-        </w:rPr>
-        <w:t xml:space="preserve">The overall programming is shown on </w:t>
-      </w:r>
-      <w:r>
-        <w:rPr>
-          <w:b/>
-          <w:bCs/>
-          <w:color w:val="000000" w:themeColor="text1"/>
-          <w:szCs w:val="24"/>
-          <w:lang w:val="en-US"/>
-        </w:rPr>
-        <w:t xml:space="preserve">Figure </w:t>
-      </w:r>
-      <w:r>
-        <w:rPr>
-          <w:b/>
-          <w:bCs/>
-          <w:color w:val="000000" w:themeColor="text1"/>
-          <w:szCs w:val="24"/>
-          <w:lang w:val="en-US"/>
-        </w:rPr>
-        <w:t>15</w:t>
-      </w:r>
-      <w:r>
-        <w:rPr>
-          <w:b/>
-          <w:bCs/>
+          <w:szCs w:val="24"/>
+          <w:lang w:val="en-US"/>
+        </w:rPr>
+        <w:t>the</w:t>
+      </w:r>
+      <w:r>
+        <w:rPr>
+          <w:szCs w:val="24"/>
+          <w:lang w:val="en-US"/>
+        </w:rPr>
+        <w:t xml:space="preserve"> predicti</w:t>
+      </w:r>
+      <w:r>
+        <w:rPr>
+          <w:szCs w:val="24"/>
+          <w:lang w:val="en-US"/>
+        </w:rPr>
+        <w:t>ed</w:t>
+      </w:r>
+      <w:r>
+        <w:rPr>
+          <w:szCs w:val="24"/>
+          <w:lang w:val="en-US"/>
+        </w:rPr>
+        <w:t xml:space="preserve"> step is unreliable</w:t>
+      </w:r>
+      <w:r>
+        <w:rPr>
+          <w:szCs w:val="24"/>
+          <w:lang w:val="en-US"/>
+        </w:rPr>
+        <w:t xml:space="preserve"> as well</w:t>
+      </w:r>
+      <w:r>
+        <w:rPr>
+          <w:szCs w:val="24"/>
+          <w:lang w:val="en-US"/>
+        </w:rPr>
+        <w:t xml:space="preserve">. To prevent the EKF </w:t>
+      </w:r>
+      <w:r>
+        <w:rPr>
+          <w:szCs w:val="24"/>
+          <w:lang w:val="en-US"/>
+        </w:rPr>
+        <w:t>give a</w:t>
+      </w:r>
+      <w:r>
+        <w:rPr>
+          <w:szCs w:val="24"/>
+          <w:lang w:val="en-US"/>
+        </w:rPr>
+        <w:t xml:space="preserve"> divergen</w:t>
+      </w:r>
+      <w:r>
+        <w:rPr>
+          <w:szCs w:val="24"/>
+          <w:lang w:val="en-US"/>
+        </w:rPr>
+        <w:t>t</w:t>
+      </w:r>
+      <w:r>
+        <w:rPr>
+          <w:szCs w:val="24"/>
+          <w:lang w:val="en-US"/>
+        </w:rPr>
+        <w:t xml:space="preserve"> result, there will be two sets of odometry and GPS standard deviation</w:t>
+      </w:r>
+      <w:r>
+        <w:rPr>
+          <w:b/>
+          <w:bCs/>
+          <w:color w:val="000000" w:themeColor="text1"/>
+          <w:szCs w:val="24"/>
+          <w:lang w:val="en-US"/>
+        </w:rPr>
+        <w:t xml:space="preserve">. </w:t>
+      </w:r>
+      <w:r>
+        <w:rPr>
+          <w:color w:val="000000" w:themeColor="text1"/>
+          <w:szCs w:val="24"/>
+          <w:lang w:val="en-US"/>
+        </w:rPr>
+        <w:t xml:space="preserve">As shown in </w:t>
+      </w:r>
+      <w:r>
+        <w:rPr>
+          <w:b/>
+          <w:bCs/>
+          <w:color w:val="000000" w:themeColor="text1"/>
+          <w:szCs w:val="24"/>
+          <w:lang w:val="en-US"/>
+        </w:rPr>
+        <w:t>Figure</w:t>
+      </w:r>
+      <w:r>
+        <w:rPr>
+          <w:b/>
+          <w:bCs/>
+          <w:color w:val="000000" w:themeColor="text1"/>
+          <w:szCs w:val="24"/>
+          <w:lang w:val="en-US"/>
+        </w:rPr>
+        <w:t xml:space="preserve"> 15</w:t>
+      </w:r>
+      <w:r>
+        <w:rPr>
+          <w:color w:val="000000" w:themeColor="text1"/>
+          <w:szCs w:val="24"/>
+          <w:lang w:val="en-US"/>
+        </w:rPr>
+        <w:t>,</w:t>
+      </w:r>
+      <w:r>
+        <w:rPr>
+          <w:b/>
+          <w:bCs/>
+          <w:color w:val="000000" w:themeColor="text1"/>
+          <w:szCs w:val="24"/>
+          <w:lang w:val="en-US"/>
+        </w:rPr>
+        <w:t xml:space="preserve"> </w:t>
+      </w:r>
+      <w:r>
+        <w:rPr>
+          <w:color w:val="000000" w:themeColor="text1"/>
+          <w:szCs w:val="24"/>
+          <w:lang w:val="en-US"/>
+        </w:rPr>
+        <w:t>t</w:t>
+      </w:r>
+      <w:r>
+        <w:rPr>
+          <w:color w:val="000000" w:themeColor="text1"/>
+          <w:szCs w:val="24"/>
+          <w:lang w:val="en-US"/>
+        </w:rPr>
+        <w:t>he first set is used before and during calibration, while the second set is used after heading calibration. The first set does not need much tuning as it only minimize</w:t>
+      </w:r>
+      <w:r>
+        <w:rPr>
+          <w:color w:val="000000" w:themeColor="text1"/>
+          <w:szCs w:val="24"/>
+          <w:lang w:val="en-US"/>
+        </w:rPr>
+        <w:t>s</w:t>
+      </w:r>
+      <w:r>
+        <w:rPr>
+          <w:color w:val="000000" w:themeColor="text1"/>
+          <w:szCs w:val="24"/>
+          <w:lang w:val="en-US"/>
+        </w:rPr>
+        <w:t xml:space="preserve"> the GPS’s standard deviation while increasing the odometry’s (increas</w:t>
+      </w:r>
+      <w:r>
+        <w:rPr>
+          <w:color w:val="000000" w:themeColor="text1"/>
+          <w:szCs w:val="24"/>
+          <w:lang w:val="en-US"/>
+        </w:rPr>
+        <w:t>ing</w:t>
+      </w:r>
+      <w:r>
+        <w:rPr>
+          <w:color w:val="000000" w:themeColor="text1"/>
+          <w:szCs w:val="24"/>
+          <w:lang w:val="en-US"/>
+        </w:rPr>
+        <w:t xml:space="preserve"> the GPS reliability in comparison to odometry). On the other hand, the second set determin</w:t>
+      </w:r>
+      <w:r>
+        <w:rPr>
+          <w:color w:val="000000" w:themeColor="text1"/>
+          <w:szCs w:val="24"/>
+          <w:lang w:val="en-US"/>
+        </w:rPr>
+        <w:t>es</w:t>
+      </w:r>
+      <w:r>
+        <w:rPr>
+          <w:color w:val="000000" w:themeColor="text1"/>
+          <w:szCs w:val="24"/>
+          <w:lang w:val="en-US"/>
+        </w:rPr>
+        <w:t xml:space="preserve"> the overall performance of EKF and need</w:t>
+      </w:r>
+      <w:r>
+        <w:rPr>
+          <w:color w:val="000000" w:themeColor="text1"/>
+          <w:szCs w:val="24"/>
+          <w:lang w:val="en-US"/>
+        </w:rPr>
+        <w:t>s</w:t>
+      </w:r>
+      <w:r>
+        <w:rPr>
+          <w:color w:val="000000" w:themeColor="text1"/>
+          <w:szCs w:val="24"/>
+          <w:lang w:val="en-US"/>
+        </w:rPr>
+        <w:t xml:space="preserve"> further tuning.</w:t>
+      </w:r>
+      <w:r>
+        <w:rPr>
+          <w:color w:val="000000" w:themeColor="text1"/>
+          <w:szCs w:val="24"/>
+          <w:lang w:val="en-US"/>
+        </w:rPr>
+        <w:t xml:space="preserve"> Further explanation on tuning as well as</w:t>
+      </w:r>
+      <w:r>
+        <w:rPr>
+          <w:color w:val="000000" w:themeColor="text1"/>
+          <w:szCs w:val="24"/>
+          <w:lang w:val="en-US"/>
+        </w:rPr>
+        <w:t xml:space="preserve"> simulation will be shown through video tutorial</w:t>
+      </w:r>
+      <w:r>
+        <w:rPr>
+          <w:color w:val="000000" w:themeColor="text1"/>
+          <w:szCs w:val="24"/>
+          <w:lang w:val="en-US"/>
+        </w:rPr>
+        <w:t xml:space="preserve"> on </w:t>
+      </w:r>
+      <w:r>
+        <w:rPr>
+          <w:b/>
+          <w:bCs/>
+          <w:color w:val="000000" w:themeColor="text1"/>
+          <w:szCs w:val="24"/>
+          <w:lang w:val="en-US"/>
+        </w:rPr>
+        <w:t>page 16</w:t>
+      </w:r>
+      <w:r>
+        <w:rPr>
           <w:color w:val="000000" w:themeColor="text1"/>
           <w:szCs w:val="24"/>
           <w:lang w:val="en-US"/>
@@ -29530,6 +31678,7 @@
         <w:rPr>
           <w:b/>
           <w:bCs/>
+          <w:noProof/>
           <w:color w:val="000000" w:themeColor="text1"/>
           <w:szCs w:val="24"/>
           <w:lang w:val="en-US"/>
@@ -29585,6 +31734,7 @@
         <w:rPr>
           <w:b/>
           <w:bCs/>
+          <w:noProof/>
           <w:color w:val="000000" w:themeColor="text1"/>
           <w:szCs w:val="24"/>
           <w:lang w:val="en-US"/>
@@ -29678,16 +31828,7 @@
           <w:szCs w:val="24"/>
           <w:lang w:val="en-US"/>
         </w:rPr>
-        <w:t>Heading Calibration</w:t>
-      </w:r>
-      <w:r>
-        <w:rPr>
-          <w:bCs/>
-          <w:color w:val="000000" w:themeColor="text1"/>
-          <w:szCs w:val="24"/>
-          <w:lang w:val="en-US"/>
-        </w:rPr>
-        <w:t xml:space="preserve"> sourcecode</w:t>
+        <w:t>Heading Calibration sourcecode</w:t>
       </w:r>
       <w:r>
         <w:rPr>
@@ -29728,14 +31869,15 @@
         <w:rPr>
           <w:b/>
           <w:bCs/>
+          <w:noProof/>
           <w:color w:val="000000" w:themeColor="text1"/>
           <w:szCs w:val="24"/>
           <w:lang w:val="en-US"/>
         </w:rPr>
         <w:lastRenderedPageBreak/>
         <w:drawing>
-          <wp:inline distT="0" distB="0" distL="0" distR="0" wp14:anchorId="50618998" wp14:editId="60083BF9">
-            <wp:extent cx="3041650" cy="1283998"/>
+          <wp:inline distT="0" distB="0" distL="0" distR="0" wp14:anchorId="50618998" wp14:editId="6C163774">
+            <wp:extent cx="4309244" cy="1371600"/>
             <wp:effectExtent l="0" t="0" r="0" b="0"/>
             <wp:docPr id="33" name="Picture 33"/>
             <wp:cNvGraphicFramePr>
@@ -29763,7 +31905,7 @@
                   <pic:spPr>
                     <a:xfrm>
                       <a:off x="0" y="0"/>
-                      <a:ext cx="3047807" cy="1286597"/>
+                      <a:ext cx="4316578" cy="1373934"/>
                     </a:xfrm>
                     <a:prstGeom prst="rect">
                       <a:avLst/>
@@ -29789,13 +31931,14 @@
         <w:rPr>
           <w:b/>
           <w:bCs/>
+          <w:noProof/>
           <w:color w:val="000000" w:themeColor="text1"/>
           <w:szCs w:val="24"/>
           <w:lang w:val="en-US"/>
         </w:rPr>
         <w:drawing>
-          <wp:inline distT="0" distB="0" distL="0" distR="0" wp14:anchorId="1843CC3E" wp14:editId="6D958164">
-            <wp:extent cx="3473450" cy="1186677"/>
+          <wp:inline distT="0" distB="0" distL="0" distR="0" wp14:anchorId="1843CC3E" wp14:editId="6347DD38">
+            <wp:extent cx="4378287" cy="1508077"/>
             <wp:effectExtent l="0" t="0" r="0" b="0"/>
             <wp:docPr id="34" name="Picture 34"/>
             <wp:cNvGraphicFramePr>
@@ -29823,7 +31966,7 @@
                   <pic:spPr>
                     <a:xfrm>
                       <a:off x="0" y="0"/>
-                      <a:ext cx="3482329" cy="1189710"/>
+                      <a:ext cx="4413990" cy="1520375"/>
                     </a:xfrm>
                     <a:prstGeom prst="rect">
                       <a:avLst/>
@@ -29861,16 +32004,7 @@
           <w:szCs w:val="24"/>
           <w:lang w:val="en-US"/>
         </w:rPr>
-        <w:t>1</w:t>
-      </w:r>
-      <w:r>
-        <w:rPr>
-          <w:b/>
-          <w:color w:val="000000" w:themeColor="text1"/>
-          <w:szCs w:val="24"/>
-          <w:lang w:val="en-US"/>
-        </w:rPr>
-        <w:t>5</w:t>
+        <w:t>15</w:t>
       </w:r>
       <w:r>
         <w:rPr>
@@ -29897,16 +32031,7 @@
           <w:szCs w:val="24"/>
           <w:lang w:val="en-US"/>
         </w:rPr>
-        <w:t>Two sets of standard deviation</w:t>
-      </w:r>
-      <w:r>
-        <w:rPr>
-          <w:bCs/>
-          <w:color w:val="000000" w:themeColor="text1"/>
-          <w:szCs w:val="24"/>
-          <w:lang w:val="en-US"/>
-        </w:rPr>
-        <w:t xml:space="preserve"> sourcecode</w:t>
+        <w:t>Two sets of standard deviation sourcecode</w:t>
       </w:r>
       <w:r>
         <w:rPr>
@@ -29922,7 +32047,6 @@
     <w:p>
       <w:pPr>
         <w:spacing w:after="114"/>
-        <w:ind w:left="720"/>
         <w:rPr>
           <w:color w:val="000000" w:themeColor="text1"/>
           <w:szCs w:val="24"/>
@@ -29932,17 +32056,1158 @@
     </w:p>
     <w:p>
       <w:pPr>
+        <w:pStyle w:val="ListParagraph"/>
+        <w:numPr>
+          <w:ilvl w:val="0"/>
+          <w:numId w:val="23"/>
+        </w:numPr>
+        <w:tabs>
+          <w:tab w:val="center" w:pos="2890"/>
+        </w:tabs>
+        <w:rPr>
+          <w:b/>
+          <w:bCs/>
+          <w:sz w:val="28"/>
+          <w:szCs w:val="28"/>
+        </w:rPr>
+      </w:pPr>
+      <w:r>
+        <w:rPr>
+          <w:b/>
+          <w:bCs/>
+          <w:sz w:val="28"/>
+          <w:szCs w:val="28"/>
+          <w:lang w:val="en-US"/>
+        </w:rPr>
+        <w:t>Research Output</w:t>
+      </w:r>
+    </w:p>
+    <w:p>
+      <w:pPr>
+        <w:pStyle w:val="ListParagraph"/>
+        <w:numPr>
+          <w:ilvl w:val="0"/>
+          <w:numId w:val="22"/>
+        </w:numPr>
+        <w:rPr>
+          <w:b/>
+          <w:szCs w:val="24"/>
+          <w:u w:val="single"/>
+        </w:rPr>
+      </w:pPr>
+      <w:r>
+        <w:rPr>
+          <w:b/>
+          <w:szCs w:val="24"/>
+          <w:u w:val="single"/>
+          <w:lang w:val="en-US"/>
+        </w:rPr>
+        <w:t>Simulation &amp; Tuning</w:t>
+      </w:r>
+    </w:p>
+    <w:p>
+      <w:pPr>
         <w:spacing w:after="114"/>
-        <w:ind w:left="720"/>
-        <w:rPr>
-          <w:color w:val="000000" w:themeColor="text1"/>
-          <w:szCs w:val="24"/>
-          <w:lang w:val="en-US"/>
+        <w:ind w:left="720" w:firstLine="720"/>
+        <w:rPr>
+          <w:color w:val="000000" w:themeColor="text1"/>
+          <w:szCs w:val="24"/>
+          <w:lang w:val="en-US"/>
+        </w:rPr>
+      </w:pPr>
+      <w:r>
+        <w:rPr>
+          <w:color w:val="000000" w:themeColor="text1"/>
+          <w:szCs w:val="24"/>
+          <w:lang w:val="en-US"/>
+        </w:rPr>
+        <w:t xml:space="preserve">I have uploaded a tutoril video in </w:t>
+      </w:r>
+      <w:hyperlink r:id="rId41" w:history="1">
+        <w:r>
+          <w:rPr>
+            <w:rStyle w:val="Hyperlink"/>
+            <w:b/>
+            <w:bCs/>
+            <w:szCs w:val="24"/>
+            <w:lang w:val="en-US"/>
+          </w:rPr>
+          <w:t>this link</w:t>
+        </w:r>
+      </w:hyperlink>
+      <w:r>
+        <w:rPr>
+          <w:color w:val="000000" w:themeColor="text1"/>
+          <w:szCs w:val="24"/>
+          <w:lang w:val="en-US"/>
+        </w:rPr>
+        <w:t xml:space="preserve"> which explains how to use the simulation on MATLAB and how tune the EKF. In general this is what you have to do:</w:t>
+      </w:r>
+    </w:p>
+    <w:p>
+      <w:pPr>
+        <w:pStyle w:val="ListParagraph"/>
+        <w:numPr>
+          <w:ilvl w:val="0"/>
+          <w:numId w:val="24"/>
+        </w:numPr>
+        <w:spacing w:after="114"/>
+        <w:ind w:left="1080"/>
+        <w:rPr>
+          <w:color w:val="000000" w:themeColor="text1"/>
+          <w:szCs w:val="24"/>
+          <w:lang w:val="en-US"/>
+        </w:rPr>
+      </w:pPr>
+      <w:r>
+        <w:rPr>
+          <w:color w:val="000000" w:themeColor="text1"/>
+          <w:szCs w:val="24"/>
+          <w:lang w:val="en-US"/>
+        </w:rPr>
+        <w:t>Make sure you have all the files in the same directory, then open the ekf.m and try_ekf.m files</w:t>
+      </w:r>
+      <w:r>
+        <w:rPr>
+          <w:color w:val="000000" w:themeColor="text1"/>
+          <w:szCs w:val="24"/>
+          <w:lang w:val="en-US"/>
+        </w:rPr>
+        <w:t xml:space="preserve"> using MATLAB.</w:t>
+      </w:r>
+    </w:p>
+    <w:p>
+      <w:pPr>
+        <w:pStyle w:val="ListParagraph"/>
+        <w:numPr>
+          <w:ilvl w:val="0"/>
+          <w:numId w:val="24"/>
+        </w:numPr>
+        <w:spacing w:after="114"/>
+        <w:ind w:left="1080"/>
+        <w:rPr>
+          <w:color w:val="000000" w:themeColor="text1"/>
+          <w:szCs w:val="24"/>
+          <w:lang w:val="en-US"/>
+        </w:rPr>
+      </w:pPr>
+      <w:r>
+        <w:rPr>
+          <w:color w:val="000000" w:themeColor="text1"/>
+          <w:szCs w:val="24"/>
+          <w:lang w:val="en-US"/>
+        </w:rPr>
+        <w:t>In the try_ekf.m file:</w:t>
+      </w:r>
+    </w:p>
+    <w:p>
+      <w:pPr>
+        <w:pStyle w:val="ListParagraph"/>
+        <w:numPr>
+          <w:ilvl w:val="1"/>
+          <w:numId w:val="24"/>
+        </w:numPr>
+        <w:spacing w:after="114"/>
+        <w:rPr>
+          <w:color w:val="000000" w:themeColor="text1"/>
+          <w:szCs w:val="24"/>
+          <w:lang w:val="en-US"/>
+        </w:rPr>
+      </w:pPr>
+      <w:r>
+        <w:rPr>
+          <w:color w:val="000000" w:themeColor="text1"/>
+          <w:szCs w:val="24"/>
+          <w:lang w:val="en-US"/>
+        </w:rPr>
+        <w:t>Set the noise/disturbance in for the GPS measurement and odometry measurement</w:t>
+      </w:r>
+      <w:r>
+        <w:rPr>
+          <w:color w:val="000000" w:themeColor="text1"/>
+          <w:szCs w:val="24"/>
+          <w:lang w:val="en-US"/>
+        </w:rPr>
+        <w:t xml:space="preserve"> as shown in </w:t>
+      </w:r>
+      <w:r>
+        <w:rPr>
+          <w:b/>
+          <w:color w:val="000000" w:themeColor="text1"/>
+          <w:szCs w:val="24"/>
+          <w:lang w:val="en-US"/>
+        </w:rPr>
+        <w:t xml:space="preserve">Figure </w:t>
+      </w:r>
+      <w:r>
+        <w:rPr>
+          <w:b/>
+          <w:color w:val="000000" w:themeColor="text1"/>
+          <w:szCs w:val="24"/>
+          <w:lang w:val="en-US"/>
+        </w:rPr>
+        <w:t>1</w:t>
+      </w:r>
+      <w:r>
+        <w:rPr>
+          <w:b/>
+          <w:color w:val="000000" w:themeColor="text1"/>
+          <w:szCs w:val="24"/>
+          <w:lang w:val="en-US"/>
+        </w:rPr>
+        <w:t>6</w:t>
+      </w:r>
+      <w:r>
+        <w:rPr>
+          <w:bCs/>
+          <w:color w:val="000000" w:themeColor="text1"/>
+          <w:szCs w:val="24"/>
+          <w:lang w:val="en-US"/>
+        </w:rPr>
+        <w:t>.</w:t>
+      </w:r>
+    </w:p>
+    <w:p>
+      <w:pPr>
+        <w:pStyle w:val="ListParagraph"/>
+        <w:numPr>
+          <w:ilvl w:val="1"/>
+          <w:numId w:val="24"/>
+        </w:numPr>
+        <w:spacing w:after="114"/>
+        <w:rPr>
+          <w:color w:val="000000" w:themeColor="text1"/>
+          <w:szCs w:val="24"/>
+          <w:lang w:val="en-US"/>
+        </w:rPr>
+      </w:pPr>
+      <w:r>
+        <w:rPr>
+          <w:color w:val="000000" w:themeColor="text1"/>
+          <w:szCs w:val="24"/>
+          <w:lang w:val="en-US"/>
+        </w:rPr>
+        <w:t>Configure the GPS availability (toggle settings between mode 0 &amp; 1)</w:t>
+      </w:r>
+      <w:r>
+        <w:rPr>
+          <w:color w:val="000000" w:themeColor="text1"/>
+          <w:szCs w:val="24"/>
+          <w:lang w:val="en-US"/>
+        </w:rPr>
+        <w:t xml:space="preserve"> as shown in </w:t>
+      </w:r>
+      <w:r>
+        <w:rPr>
+          <w:b/>
+          <w:color w:val="000000" w:themeColor="text1"/>
+          <w:szCs w:val="24"/>
+          <w:lang w:val="en-US"/>
+        </w:rPr>
+        <w:t xml:space="preserve">Figure </w:t>
+      </w:r>
+      <w:r>
+        <w:rPr>
+          <w:b/>
+          <w:color w:val="000000" w:themeColor="text1"/>
+          <w:szCs w:val="24"/>
+          <w:lang w:val="en-US"/>
+        </w:rPr>
+        <w:t>1</w:t>
+      </w:r>
+      <w:r>
+        <w:rPr>
+          <w:b/>
+          <w:color w:val="000000" w:themeColor="text1"/>
+          <w:szCs w:val="24"/>
+          <w:lang w:val="en-US"/>
+        </w:rPr>
+        <w:t>7</w:t>
+      </w:r>
+      <w:r>
+        <w:rPr>
+          <w:bCs/>
+          <w:color w:val="000000" w:themeColor="text1"/>
+          <w:szCs w:val="24"/>
+          <w:lang w:val="en-US"/>
+        </w:rPr>
+        <w:t>.</w:t>
+      </w:r>
+    </w:p>
+    <w:p>
+      <w:pPr>
+        <w:pStyle w:val="ListParagraph"/>
+        <w:numPr>
+          <w:ilvl w:val="0"/>
+          <w:numId w:val="24"/>
+        </w:numPr>
+        <w:spacing w:after="114"/>
+        <w:ind w:left="1080"/>
+        <w:rPr>
+          <w:color w:val="000000" w:themeColor="text1"/>
+          <w:szCs w:val="24"/>
+          <w:lang w:val="en-US"/>
+        </w:rPr>
+      </w:pPr>
+      <w:r>
+        <w:rPr>
+          <w:color w:val="000000" w:themeColor="text1"/>
+          <w:szCs w:val="24"/>
+          <w:lang w:val="en-US"/>
+        </w:rPr>
+        <w:t>In the ekf.m file:</w:t>
+      </w:r>
+    </w:p>
+    <w:p>
+      <w:pPr>
+        <w:pStyle w:val="ListParagraph"/>
+        <w:numPr>
+          <w:ilvl w:val="1"/>
+          <w:numId w:val="24"/>
+        </w:numPr>
+        <w:spacing w:after="114"/>
+        <w:rPr>
+          <w:color w:val="000000" w:themeColor="text1"/>
+          <w:szCs w:val="24"/>
+          <w:lang w:val="en-US"/>
+        </w:rPr>
+      </w:pPr>
+      <w:r>
+        <w:rPr>
+          <w:color w:val="000000" w:themeColor="text1"/>
+          <w:szCs w:val="24"/>
+          <w:lang w:val="en-US"/>
+        </w:rPr>
+        <w:t>Set the initial headings</w:t>
+      </w:r>
+      <w:r>
+        <w:rPr>
+          <w:color w:val="000000" w:themeColor="text1"/>
+          <w:szCs w:val="24"/>
+          <w:lang w:val="en-US"/>
+        </w:rPr>
+        <w:t xml:space="preserve"> as shown in </w:t>
+      </w:r>
+      <w:r>
+        <w:rPr>
+          <w:b/>
+          <w:color w:val="000000" w:themeColor="text1"/>
+          <w:szCs w:val="24"/>
+          <w:lang w:val="en-US"/>
+        </w:rPr>
+        <w:t xml:space="preserve">Figure </w:t>
+      </w:r>
+      <w:r>
+        <w:rPr>
+          <w:b/>
+          <w:color w:val="000000" w:themeColor="text1"/>
+          <w:szCs w:val="24"/>
+          <w:lang w:val="en-US"/>
+        </w:rPr>
+        <w:t>1</w:t>
+      </w:r>
+      <w:r>
+        <w:rPr>
+          <w:b/>
+          <w:color w:val="000000" w:themeColor="text1"/>
+          <w:szCs w:val="24"/>
+          <w:lang w:val="en-US"/>
+        </w:rPr>
+        <w:t>8</w:t>
+      </w:r>
+      <w:r>
+        <w:rPr>
+          <w:color w:val="000000" w:themeColor="text1"/>
+          <w:szCs w:val="24"/>
+          <w:lang w:val="en-US"/>
+        </w:rPr>
+        <w:t xml:space="preserve">, better to try with significantly wrong value (our actual headings in the simulation is </w:t>
+      </w:r>
+      <w:r>
+        <w:rPr>
+          <w:rFonts w:cstheme="minorHAnsi"/>
+          <w:b/>
+          <w:bCs/>
+          <w:color w:val="000000" w:themeColor="text1"/>
+          <w:szCs w:val="24"/>
+          <w:lang w:val="en-US"/>
+        </w:rPr>
+        <w:t>π</w:t>
+      </w:r>
+      <w:r>
+        <w:rPr>
+          <w:b/>
+          <w:bCs/>
+          <w:color w:val="000000" w:themeColor="text1"/>
+          <w:szCs w:val="24"/>
+          <w:lang w:val="en-US"/>
+        </w:rPr>
+        <w:t>/2</w:t>
+      </w:r>
+      <w:r>
+        <w:rPr>
+          <w:color w:val="000000" w:themeColor="text1"/>
+          <w:szCs w:val="24"/>
+          <w:lang w:val="en-US"/>
+        </w:rPr>
+        <w:t>)</w:t>
+      </w:r>
+    </w:p>
+    <w:p>
+      <w:pPr>
+        <w:pStyle w:val="ListParagraph"/>
+        <w:numPr>
+          <w:ilvl w:val="1"/>
+          <w:numId w:val="24"/>
+        </w:numPr>
+        <w:spacing w:after="114"/>
+        <w:rPr>
+          <w:color w:val="000000" w:themeColor="text1"/>
+          <w:szCs w:val="24"/>
+          <w:lang w:val="en-US"/>
+        </w:rPr>
+      </w:pPr>
+      <w:r>
+        <w:rPr>
+          <w:color w:val="000000" w:themeColor="text1"/>
+          <w:szCs w:val="24"/>
+          <w:lang w:val="en-US"/>
+        </w:rPr>
+        <w:t>Configure the standard deviation</w:t>
+      </w:r>
+      <w:r>
+        <w:rPr>
+          <w:color w:val="000000" w:themeColor="text1"/>
+          <w:szCs w:val="24"/>
+          <w:lang w:val="en-US"/>
+        </w:rPr>
+        <w:t xml:space="preserve"> as shown in </w:t>
+      </w:r>
+      <w:r>
+        <w:rPr>
+          <w:b/>
+          <w:color w:val="000000" w:themeColor="text1"/>
+          <w:szCs w:val="24"/>
+          <w:lang w:val="en-US"/>
+        </w:rPr>
+        <w:t xml:space="preserve">Figure </w:t>
+      </w:r>
+      <w:r>
+        <w:rPr>
+          <w:b/>
+          <w:color w:val="000000" w:themeColor="text1"/>
+          <w:szCs w:val="24"/>
+          <w:lang w:val="en-US"/>
+        </w:rPr>
+        <w:t>15</w:t>
+      </w:r>
+      <w:r>
+        <w:rPr>
+          <w:color w:val="000000" w:themeColor="text1"/>
+          <w:szCs w:val="24"/>
+          <w:lang w:val="en-US"/>
+        </w:rPr>
+        <w:t>, especially the 2</w:t>
+      </w:r>
+      <w:r>
+        <w:rPr>
+          <w:color w:val="000000" w:themeColor="text1"/>
+          <w:szCs w:val="24"/>
+          <w:vertAlign w:val="superscript"/>
+          <w:lang w:val="en-US"/>
+        </w:rPr>
+        <w:t>nd</w:t>
+      </w:r>
+      <w:r>
+        <w:rPr>
+          <w:color w:val="000000" w:themeColor="text1"/>
+          <w:szCs w:val="24"/>
+          <w:lang w:val="en-US"/>
+        </w:rPr>
+        <w:t xml:space="preserve"> set which is used after heading callibration</w:t>
+      </w:r>
+    </w:p>
+    <w:p>
+      <w:pPr>
+        <w:pStyle w:val="ListParagraph"/>
+        <w:numPr>
+          <w:ilvl w:val="0"/>
+          <w:numId w:val="24"/>
+        </w:numPr>
+        <w:spacing w:after="114"/>
+        <w:ind w:left="1080"/>
+        <w:rPr>
+          <w:color w:val="000000" w:themeColor="text1"/>
+          <w:szCs w:val="24"/>
+          <w:lang w:val="en-US"/>
+        </w:rPr>
+      </w:pPr>
+      <w:r>
+        <w:rPr>
+          <w:color w:val="000000" w:themeColor="text1"/>
+          <w:szCs w:val="24"/>
+          <w:lang w:val="en-US"/>
+        </w:rPr>
+        <w:t>Run the program (</w:t>
+      </w:r>
+      <w:r>
+        <w:rPr>
+          <w:color w:val="000000" w:themeColor="text1"/>
+          <w:szCs w:val="24"/>
+          <w:lang w:val="en-US"/>
+        </w:rPr>
+        <w:t>try_ekf.m</w:t>
+      </w:r>
+      <w:r>
+        <w:rPr>
+          <w:color w:val="000000" w:themeColor="text1"/>
+          <w:szCs w:val="24"/>
+          <w:lang w:val="en-US"/>
+        </w:rPr>
+        <w:t xml:space="preserve">), then analyze the results (trajectory plot, error graph, and error comparison in command window) </w:t>
+      </w:r>
+    </w:p>
+    <w:p>
+      <w:pPr>
+        <w:pStyle w:val="ListParagraph"/>
+        <w:numPr>
+          <w:ilvl w:val="0"/>
+          <w:numId w:val="24"/>
+        </w:numPr>
+        <w:spacing w:after="114"/>
+        <w:ind w:left="1080"/>
+        <w:rPr>
+          <w:color w:val="000000" w:themeColor="text1"/>
+          <w:szCs w:val="24"/>
+          <w:lang w:val="en-US"/>
+        </w:rPr>
+      </w:pPr>
+      <w:r>
+        <w:rPr>
+          <w:color w:val="000000" w:themeColor="text1"/>
+          <w:szCs w:val="24"/>
+          <w:lang w:val="en-US"/>
+        </w:rPr>
+        <w:t>Standard deviation tuning concept</w:t>
+      </w:r>
+    </w:p>
+    <w:p>
+      <w:pPr>
+        <w:pStyle w:val="ListParagraph"/>
+        <w:numPr>
+          <w:ilvl w:val="1"/>
+          <w:numId w:val="24"/>
+        </w:numPr>
+        <w:spacing w:after="114"/>
+        <w:rPr>
+          <w:color w:val="000000" w:themeColor="text1"/>
+          <w:szCs w:val="24"/>
+          <w:lang w:val="en-US"/>
+        </w:rPr>
+      </w:pPr>
+      <w:r>
+        <w:rPr>
+          <w:color w:val="000000" w:themeColor="text1"/>
+          <w:szCs w:val="24"/>
+          <w:lang w:val="en-US"/>
+        </w:rPr>
+        <w:t>Before calibration, simply set GPS’ standard deviation lower than</w:t>
+      </w:r>
+      <w:r>
+        <w:rPr>
+          <w:color w:val="000000" w:themeColor="text1"/>
+          <w:szCs w:val="24"/>
+          <w:lang w:val="en-US"/>
+        </w:rPr>
+        <w:t xml:space="preserve"> </w:t>
+      </w:r>
+      <w:r>
+        <w:rPr>
+          <w:color w:val="000000" w:themeColor="text1"/>
+          <w:szCs w:val="24"/>
+          <w:lang w:val="en-US"/>
+        </w:rPr>
+        <w:t>GPS’ standard deviation</w:t>
+      </w:r>
+      <w:r>
+        <w:rPr>
+          <w:color w:val="000000" w:themeColor="text1"/>
+          <w:szCs w:val="24"/>
+          <w:lang w:val="en-US"/>
+        </w:rPr>
+        <w:t xml:space="preserve"> (meaning we trust GPS more than odometry)</w:t>
+      </w:r>
+    </w:p>
+    <w:p>
+      <w:pPr>
+        <w:pStyle w:val="ListParagraph"/>
+        <w:numPr>
+          <w:ilvl w:val="1"/>
+          <w:numId w:val="24"/>
+        </w:numPr>
+        <w:spacing w:after="114"/>
+        <w:rPr>
+          <w:color w:val="000000" w:themeColor="text1"/>
+          <w:szCs w:val="24"/>
+          <w:lang w:val="en-US"/>
+        </w:rPr>
+      </w:pPr>
+      <w:r>
+        <w:rPr>
+          <w:color w:val="000000" w:themeColor="text1"/>
+          <w:szCs w:val="24"/>
+          <w:lang w:val="en-US"/>
+        </w:rPr>
+        <w:t>If the EKF estimates after calibration diverge from GPS measurement, either lower GPS’ standard deviation or increase odometry’s standard deviation.</w:t>
+      </w:r>
+    </w:p>
+    <w:p>
+      <w:pPr>
+        <w:pStyle w:val="ListParagraph"/>
+        <w:numPr>
+          <w:ilvl w:val="1"/>
+          <w:numId w:val="24"/>
+        </w:numPr>
+        <w:spacing w:after="114"/>
+        <w:rPr>
+          <w:color w:val="000000" w:themeColor="text1"/>
+          <w:szCs w:val="24"/>
+          <w:lang w:val="en-US"/>
+        </w:rPr>
+      </w:pPr>
+      <w:r>
+        <w:rPr>
+          <w:color w:val="000000" w:themeColor="text1"/>
+          <w:szCs w:val="24"/>
+          <w:lang w:val="en-US"/>
+        </w:rPr>
+        <w:t>If the EKF estimates after calibration seems perturbed by GPS measurement way too much, either increase GPS’ standard deviation or lower odometry’s standard deviation.</w:t>
+      </w:r>
+    </w:p>
+    <w:p>
+      <w:pPr>
+        <w:pStyle w:val="ListParagraph"/>
+        <w:numPr>
+          <w:ilvl w:val="1"/>
+          <w:numId w:val="24"/>
+        </w:numPr>
+        <w:spacing w:after="114"/>
+        <w:rPr>
+          <w:color w:val="000000" w:themeColor="text1"/>
+          <w:szCs w:val="24"/>
+          <w:lang w:val="en-US"/>
+        </w:rPr>
+      </w:pPr>
+      <w:r>
+        <w:rPr>
+          <w:color w:val="000000" w:themeColor="text1"/>
+          <w:szCs w:val="24"/>
+          <w:lang w:val="en-US"/>
+        </w:rPr>
+        <w:lastRenderedPageBreak/>
+        <w:t>As a rule of thumb</w:t>
+      </w:r>
+      <w:r>
+        <w:rPr>
+          <w:color w:val="000000" w:themeColor="text1"/>
+          <w:szCs w:val="24"/>
+          <w:lang w:val="en-US"/>
+        </w:rPr>
+        <w:t xml:space="preserve">, do not set the </w:t>
+      </w:r>
+      <w:r>
+        <w:rPr>
+          <w:color w:val="000000" w:themeColor="text1"/>
+          <w:szCs w:val="24"/>
+          <w:lang w:val="en-US"/>
+        </w:rPr>
+        <w:t>standard deviation way too large (more than 100) to prevent divergent results</w:t>
+      </w:r>
+      <w:r>
+        <w:rPr>
+          <w:color w:val="000000" w:themeColor="text1"/>
+          <w:szCs w:val="24"/>
+          <w:lang w:val="en-US"/>
+        </w:rPr>
+        <w:t>.</w:t>
+      </w:r>
+    </w:p>
+    <w:p>
+      <w:pPr>
+        <w:spacing w:after="114"/>
+        <w:ind w:left="720" w:firstLine="720"/>
+        <w:rPr>
+          <w:color w:val="000000" w:themeColor="text1"/>
+          <w:szCs w:val="24"/>
+          <w:lang w:val="en-US"/>
+        </w:rPr>
+      </w:pPr>
+      <w:r>
+        <w:rPr>
+          <w:color w:val="000000" w:themeColor="text1"/>
+          <w:szCs w:val="24"/>
+          <w:lang w:val="en-US"/>
+        </w:rPr>
+        <w:t>This simulation was made especially for people to understand the concept and workings behind EKF algorithm. There will be some differences in actual implementation such as error characteristics, calculation ferquency (timestep), sensor types, and system’s kinematic models, but the theory and general idea is the same.</w:t>
+      </w:r>
+    </w:p>
+    <w:p>
+      <w:pPr>
+        <w:spacing w:after="114"/>
+        <w:jc w:val="center"/>
+        <w:rPr>
+          <w:bCs/>
+          <w:color w:val="000000" w:themeColor="text1"/>
+          <w:szCs w:val="24"/>
+          <w:lang w:val="en-US"/>
+        </w:rPr>
+      </w:pPr>
+      <w:r>
+        <w:rPr>
+          <w:b/>
+          <w:bCs/>
+          <w:noProof/>
+          <w:color w:val="000000" w:themeColor="text1"/>
+          <w:szCs w:val="24"/>
+          <w:lang w:val="en-US"/>
+        </w:rPr>
+        <w:drawing>
+          <wp:inline distT="0" distB="0" distL="0" distR="0" wp14:anchorId="7AE5D303" wp14:editId="521DD19E">
+            <wp:extent cx="2920018" cy="961888"/>
+            <wp:effectExtent l="0" t="0" r="0" b="0"/>
+            <wp:docPr id="8" name="Picture 8"/>
+            <wp:cNvGraphicFramePr>
+              <a:graphicFrameLocks xmlns:a="http://schemas.openxmlformats.org/drawingml/2006/main" noChangeAspect="1"/>
+            </wp:cNvGraphicFramePr>
+            <a:graphic xmlns:a="http://schemas.openxmlformats.org/drawingml/2006/main">
+              <a:graphicData uri="http://schemas.openxmlformats.org/drawingml/2006/picture">
+                <pic:pic xmlns:pic="http://schemas.openxmlformats.org/drawingml/2006/picture">
+                  <pic:nvPicPr>
+                    <pic:cNvPr id="8" name="Picture 8"/>
+                    <pic:cNvPicPr/>
+                  </pic:nvPicPr>
+                  <pic:blipFill>
+                    <a:blip r:embed="rId42">
+                      <a:extLst>
+                        <a:ext uri="{28A0092B-C50C-407E-A947-70E740481C1C}">
+                          <a14:useLocalDpi xmlns:a14="http://schemas.microsoft.com/office/drawing/2010/main" val="0"/>
+                        </a:ext>
+                      </a:extLst>
+                    </a:blip>
+                    <a:stretch>
+                      <a:fillRect/>
+                    </a:stretch>
+                  </pic:blipFill>
+                  <pic:spPr>
+                    <a:xfrm>
+                      <a:off x="0" y="0"/>
+                      <a:ext cx="2933543" cy="966343"/>
+                    </a:xfrm>
+                    <a:prstGeom prst="rect">
+                      <a:avLst/>
+                    </a:prstGeom>
+                  </pic:spPr>
+                </pic:pic>
+              </a:graphicData>
+            </a:graphic>
+          </wp:inline>
+        </w:drawing>
+      </w:r>
+      <w:r>
+        <w:rPr>
+          <w:b/>
+          <w:bCs/>
+          <w:color w:val="000000" w:themeColor="text1"/>
+          <w:szCs w:val="24"/>
+          <w:lang w:val="en-US"/>
+        </w:rPr>
+        <w:br/>
+      </w:r>
+      <w:r>
+        <w:rPr>
+          <w:b/>
+          <w:color w:val="000000" w:themeColor="text1"/>
+          <w:szCs w:val="24"/>
+          <w:lang w:val="en-US"/>
+        </w:rPr>
+        <w:t xml:space="preserve">Figure </w:t>
+      </w:r>
+      <w:r>
+        <w:rPr>
+          <w:b/>
+          <w:color w:val="000000" w:themeColor="text1"/>
+          <w:szCs w:val="24"/>
+          <w:lang w:val="en-US"/>
+        </w:rPr>
+        <w:t>1</w:t>
+      </w:r>
+      <w:r>
+        <w:rPr>
+          <w:b/>
+          <w:color w:val="000000" w:themeColor="text1"/>
+          <w:szCs w:val="24"/>
+          <w:lang w:val="en-US"/>
+        </w:rPr>
+        <w:t>6</w:t>
+      </w:r>
+      <w:r>
+        <w:rPr>
+          <w:b/>
+          <w:color w:val="000000" w:themeColor="text1"/>
+          <w:szCs w:val="24"/>
+          <w:lang w:val="en-US"/>
+        </w:rPr>
+        <w:t>.</w:t>
+      </w:r>
+      <w:r>
+        <w:rPr>
+          <w:bCs/>
+          <w:color w:val="000000" w:themeColor="text1"/>
+          <w:szCs w:val="24"/>
+          <w:lang w:val="en-US"/>
+        </w:rPr>
+        <w:t xml:space="preserve"> </w:t>
+      </w:r>
+      <w:r>
+        <w:rPr>
+          <w:bCs/>
+          <w:color w:val="000000" w:themeColor="text1"/>
+          <w:szCs w:val="24"/>
+          <w:lang w:val="en-US"/>
+        </w:rPr>
+        <w:t>Noise/disturbance configurations (</w:t>
+      </w:r>
+      <w:r>
+        <w:rPr>
+          <w:bCs/>
+          <w:color w:val="000000" w:themeColor="text1"/>
+          <w:szCs w:val="24"/>
+          <w:lang w:val="en-US"/>
+        </w:rPr>
+        <w:t>MATLAB</w:t>
+      </w:r>
+      <w:r>
+        <w:rPr>
+          <w:bCs/>
+          <w:color w:val="000000" w:themeColor="text1"/>
+          <w:szCs w:val="24"/>
+          <w:lang w:val="en-US"/>
+        </w:rPr>
+        <w:t>, try_ekf.m</w:t>
+      </w:r>
+      <w:r>
+        <w:rPr>
+          <w:bCs/>
+          <w:color w:val="000000" w:themeColor="text1"/>
+          <w:szCs w:val="24"/>
+          <w:lang w:val="en-US"/>
+        </w:rPr>
+        <w:t>)</w:t>
+      </w:r>
+    </w:p>
+    <w:p>
+      <w:pPr>
+        <w:spacing w:after="114"/>
+        <w:jc w:val="center"/>
+        <w:rPr>
+          <w:b/>
+          <w:bCs/>
+          <w:color w:val="000000" w:themeColor="text1"/>
+          <w:szCs w:val="24"/>
+          <w:lang w:val="en-US"/>
+        </w:rPr>
+      </w:pPr>
+      <w:r>
+        <w:rPr>
+          <w:b/>
+          <w:bCs/>
+          <w:noProof/>
+          <w:color w:val="000000" w:themeColor="text1"/>
+          <w:szCs w:val="24"/>
+          <w:lang w:val="en-US"/>
+        </w:rPr>
+        <w:drawing>
+          <wp:inline distT="0" distB="0" distL="0" distR="0" wp14:anchorId="7596E56B" wp14:editId="77F63325">
+            <wp:extent cx="4246086" cy="667555"/>
+            <wp:effectExtent l="0" t="0" r="0" b="0"/>
+            <wp:docPr id="26" name="Picture 26"/>
+            <wp:cNvGraphicFramePr>
+              <a:graphicFrameLocks xmlns:a="http://schemas.openxmlformats.org/drawingml/2006/main" noChangeAspect="1"/>
+            </wp:cNvGraphicFramePr>
+            <a:graphic xmlns:a="http://schemas.openxmlformats.org/drawingml/2006/main">
+              <a:graphicData uri="http://schemas.openxmlformats.org/drawingml/2006/picture">
+                <pic:pic xmlns:pic="http://schemas.openxmlformats.org/drawingml/2006/picture">
+                  <pic:nvPicPr>
+                    <pic:cNvPr id="26" name="Picture 26"/>
+                    <pic:cNvPicPr/>
+                  </pic:nvPicPr>
+                  <pic:blipFill>
+                    <a:blip r:embed="rId43">
+                      <a:extLst>
+                        <a:ext uri="{28A0092B-C50C-407E-A947-70E740481C1C}">
+                          <a14:useLocalDpi xmlns:a14="http://schemas.microsoft.com/office/drawing/2010/main" val="0"/>
+                        </a:ext>
+                      </a:extLst>
+                    </a:blip>
+                    <a:stretch>
+                      <a:fillRect/>
+                    </a:stretch>
+                  </pic:blipFill>
+                  <pic:spPr>
+                    <a:xfrm>
+                      <a:off x="0" y="0"/>
+                      <a:ext cx="4246086" cy="667555"/>
+                    </a:xfrm>
+                    <a:prstGeom prst="rect">
+                      <a:avLst/>
+                    </a:prstGeom>
+                  </pic:spPr>
+                </pic:pic>
+              </a:graphicData>
+            </a:graphic>
+          </wp:inline>
+        </w:drawing>
+      </w:r>
+      <w:r>
+        <w:rPr>
+          <w:b/>
+          <w:bCs/>
+          <w:color w:val="000000" w:themeColor="text1"/>
+          <w:szCs w:val="24"/>
+          <w:lang w:val="en-US"/>
+        </w:rPr>
+        <w:br/>
+      </w:r>
+      <w:r>
+        <w:rPr>
+          <w:b/>
+          <w:color w:val="000000" w:themeColor="text1"/>
+          <w:szCs w:val="24"/>
+          <w:lang w:val="en-US"/>
+        </w:rPr>
+        <w:t xml:space="preserve">Figure </w:t>
+      </w:r>
+      <w:r>
+        <w:rPr>
+          <w:b/>
+          <w:color w:val="000000" w:themeColor="text1"/>
+          <w:szCs w:val="24"/>
+          <w:lang w:val="en-US"/>
+        </w:rPr>
+        <w:t>1</w:t>
+      </w:r>
+      <w:r>
+        <w:rPr>
+          <w:b/>
+          <w:color w:val="000000" w:themeColor="text1"/>
+          <w:szCs w:val="24"/>
+          <w:lang w:val="en-US"/>
+        </w:rPr>
+        <w:t>7</w:t>
+      </w:r>
+      <w:r>
+        <w:rPr>
+          <w:b/>
+          <w:color w:val="000000" w:themeColor="text1"/>
+          <w:szCs w:val="24"/>
+          <w:lang w:val="en-US"/>
+        </w:rPr>
+        <w:t>.</w:t>
+      </w:r>
+      <w:r>
+        <w:rPr>
+          <w:bCs/>
+          <w:color w:val="000000" w:themeColor="text1"/>
+          <w:szCs w:val="24"/>
+          <w:lang w:val="en-US"/>
+        </w:rPr>
+        <w:t xml:space="preserve"> </w:t>
+      </w:r>
+      <w:r>
+        <w:rPr>
+          <w:bCs/>
+          <w:color w:val="000000" w:themeColor="text1"/>
+          <w:szCs w:val="24"/>
+          <w:lang w:val="en-US"/>
+        </w:rPr>
+        <w:t>GPS availability</w:t>
+      </w:r>
+      <w:r>
+        <w:rPr>
+          <w:bCs/>
+          <w:color w:val="000000" w:themeColor="text1"/>
+          <w:szCs w:val="24"/>
+          <w:lang w:val="en-US"/>
+        </w:rPr>
+        <w:t xml:space="preserve"> configurations (MATLAB</w:t>
+      </w:r>
+      <w:r>
+        <w:rPr>
+          <w:bCs/>
+          <w:color w:val="000000" w:themeColor="text1"/>
+          <w:szCs w:val="24"/>
+          <w:lang w:val="en-US"/>
+        </w:rPr>
+        <w:t>, try_ekf.m</w:t>
+      </w:r>
+      <w:r>
+        <w:rPr>
+          <w:bCs/>
+          <w:color w:val="000000" w:themeColor="text1"/>
+          <w:szCs w:val="24"/>
+          <w:lang w:val="en-US"/>
+        </w:rPr>
+        <w:t>)</w:t>
+      </w:r>
+    </w:p>
+    <w:p>
+      <w:pPr>
+        <w:spacing w:after="114"/>
+        <w:jc w:val="center"/>
+        <w:rPr>
+          <w:b/>
+          <w:bCs/>
+          <w:color w:val="000000" w:themeColor="text1"/>
+          <w:szCs w:val="24"/>
+          <w:lang w:val="en-US"/>
+        </w:rPr>
+      </w:pPr>
+      <w:r>
+        <w:rPr>
+          <w:b/>
+          <w:bCs/>
+          <w:noProof/>
+          <w:color w:val="000000" w:themeColor="text1"/>
+          <w:szCs w:val="24"/>
+          <w:lang w:val="en-US"/>
+        </w:rPr>
+        <w:drawing>
+          <wp:inline distT="0" distB="0" distL="0" distR="0" wp14:anchorId="6DF1B7BD" wp14:editId="2A120490">
+            <wp:extent cx="2554448" cy="702219"/>
+            <wp:effectExtent l="0" t="0" r="0" b="0"/>
+            <wp:docPr id="35" name="Picture 35"/>
+            <wp:cNvGraphicFramePr>
+              <a:graphicFrameLocks xmlns:a="http://schemas.openxmlformats.org/drawingml/2006/main" noChangeAspect="1"/>
+            </wp:cNvGraphicFramePr>
+            <a:graphic xmlns:a="http://schemas.openxmlformats.org/drawingml/2006/main">
+              <a:graphicData uri="http://schemas.openxmlformats.org/drawingml/2006/picture">
+                <pic:pic xmlns:pic="http://schemas.openxmlformats.org/drawingml/2006/picture">
+                  <pic:nvPicPr>
+                    <pic:cNvPr id="35" name="Picture 35"/>
+                    <pic:cNvPicPr/>
+                  </pic:nvPicPr>
+                  <pic:blipFill>
+                    <a:blip r:embed="rId44">
+                      <a:extLst>
+                        <a:ext uri="{28A0092B-C50C-407E-A947-70E740481C1C}">
+                          <a14:useLocalDpi xmlns:a14="http://schemas.microsoft.com/office/drawing/2010/main" val="0"/>
+                        </a:ext>
+                      </a:extLst>
+                    </a:blip>
+                    <a:stretch>
+                      <a:fillRect/>
+                    </a:stretch>
+                  </pic:blipFill>
+                  <pic:spPr>
+                    <a:xfrm>
+                      <a:off x="0" y="0"/>
+                      <a:ext cx="2576914" cy="708395"/>
+                    </a:xfrm>
+                    <a:prstGeom prst="rect">
+                      <a:avLst/>
+                    </a:prstGeom>
+                  </pic:spPr>
+                </pic:pic>
+              </a:graphicData>
+            </a:graphic>
+          </wp:inline>
+        </w:drawing>
+      </w:r>
+      <w:r>
+        <w:rPr>
+          <w:b/>
+          <w:bCs/>
+          <w:color w:val="000000" w:themeColor="text1"/>
+          <w:szCs w:val="24"/>
+          <w:lang w:val="en-US"/>
+        </w:rPr>
+        <w:br/>
+      </w:r>
+      <w:r>
+        <w:rPr>
+          <w:b/>
+          <w:color w:val="000000" w:themeColor="text1"/>
+          <w:szCs w:val="24"/>
+          <w:lang w:val="en-US"/>
+        </w:rPr>
+        <w:t xml:space="preserve">Figure </w:t>
+      </w:r>
+      <w:r>
+        <w:rPr>
+          <w:b/>
+          <w:color w:val="000000" w:themeColor="text1"/>
+          <w:szCs w:val="24"/>
+          <w:lang w:val="en-US"/>
+        </w:rPr>
+        <w:t>1</w:t>
+      </w:r>
+      <w:r>
+        <w:rPr>
+          <w:b/>
+          <w:color w:val="000000" w:themeColor="text1"/>
+          <w:szCs w:val="24"/>
+          <w:lang w:val="en-US"/>
+        </w:rPr>
+        <w:t>8</w:t>
+      </w:r>
+      <w:r>
+        <w:rPr>
+          <w:b/>
+          <w:color w:val="000000" w:themeColor="text1"/>
+          <w:szCs w:val="24"/>
+          <w:lang w:val="en-US"/>
+        </w:rPr>
+        <w:t>.</w:t>
+      </w:r>
+      <w:r>
+        <w:rPr>
+          <w:bCs/>
+          <w:color w:val="000000" w:themeColor="text1"/>
+          <w:szCs w:val="24"/>
+          <w:lang w:val="en-US"/>
+        </w:rPr>
+        <w:t xml:space="preserve"> </w:t>
+      </w:r>
+      <w:r>
+        <w:rPr>
+          <w:bCs/>
+          <w:color w:val="000000" w:themeColor="text1"/>
+          <w:szCs w:val="24"/>
+          <w:lang w:val="en-US"/>
+        </w:rPr>
+        <w:t>Initial headings</w:t>
+      </w:r>
+      <w:r>
+        <w:rPr>
+          <w:bCs/>
+          <w:color w:val="000000" w:themeColor="text1"/>
+          <w:szCs w:val="24"/>
+          <w:lang w:val="en-US"/>
+        </w:rPr>
+        <w:t xml:space="preserve"> configurations (MATLAB, ekf.m)</w:t>
+      </w:r>
+    </w:p>
+    <w:p>
+      <w:pPr>
+        <w:rPr>
+          <w:b/>
+          <w:szCs w:val="24"/>
+          <w:u w:val="single"/>
         </w:rPr>
       </w:pPr>
     </w:p>
     <w:sectPr>
-      <w:footerReference w:type="default" r:id="rId41"/>
+      <w:footerReference w:type="default" r:id="rId45"/>
       <w:type w:val="continuous"/>
       <w:pgSz w:w="11908" w:h="16836"/>
       <w:pgMar w:top="1440" w:right="1440" w:bottom="1440" w:left="1440" w:header="720" w:footer="709" w:gutter="0"/>
@@ -30048,6 +33313,92 @@
 <file path=word/numbering.xml><?xml version="1.0" encoding="utf-8"?>
 <w:numbering xmlns:wpc="http://schemas.microsoft.com/office/word/2010/wordprocessingCanvas" xmlns:cx="http://schemas.microsoft.com/office/drawing/2014/chartex" xmlns:cx1="http://schemas.microsoft.com/office/drawing/2015/9/8/chartex" xmlns:cx2="http://schemas.microsoft.com/office/drawing/2015/10/21/chartex" xmlns:cx3="http://schemas.microsoft.com/office/drawing/2016/5/9/chartex" xmlns:cx4="http://schemas.microsoft.com/office/drawing/2016/5/10/chartex" xmlns:cx5="http://schemas.microsoft.com/office/drawing/2016/5/11/chartex" xmlns:cx6="http://schemas.microsoft.com/office/drawing/2016/5/12/chartex" xmlns:cx7="http://schemas.microsoft.com/office/drawing/2016/5/13/chartex" xmlns:cx8="http://schemas.microsoft.com/office/drawing/2016/5/14/chartex" xmlns:mc="http://schemas.openxmlformats.org/markup-compatibility/2006" xmlns:aink="http://schemas.microsoft.com/office/drawing/2016/ink" xmlns:am3d="http://schemas.microsoft.com/office/drawing/2017/model3d" xmlns:o="urn:schemas-microsoft-com:office:office" xmlns:oel="http://schemas.microsoft.com/office/2019/extlst" xmlns:r="http://schemas.openxmlformats.org/officeDocument/2006/relationships" xmlns:m="http://schemas.openxmlformats.org/officeDocument/2006/math" xmlns:v="urn:schemas-microsoft-com:vml" xmlns:wp14="http://schemas.microsoft.com/office/word/2010/wordprocessingDrawing" xmlns:wp="http://schemas.openxmlformats.org/drawingml/2006/wordprocessingDrawing" xmlns:w10="urn:schemas-microsoft-com:office:word" xmlns:w="http://schemas.openxmlformats.org/wordprocessingml/2006/main" xmlns:w14="http://schemas.microsoft.com/office/word/2010/wordml" xmlns:w15="http://schemas.microsoft.com/office/word/2012/wordml" xmlns:w16cex="http://schemas.microsoft.com/office/word/2018/wordml/cex" xmlns:w16cid="http://schemas.microsoft.com/office/word/2016/wordml/cid" xmlns:w16="http://schemas.microsoft.com/office/word/2018/wordml" xmlns:w16sdtdh="http://schemas.microsoft.com/office/word/2020/wordml/sdtdatahash" xmlns:w16se="http://schemas.microsoft.com/office/word/2015/wordml/symex" xmlns:wpg="http://schemas.microsoft.com/office/word/2010/wordprocessingGroup" xmlns:wpi="http://schemas.microsoft.com/office/word/2010/wordprocessingInk" xmlns:wne="http://schemas.microsoft.com/office/word/2006/wordml" xmlns:wps="http://schemas.microsoft.com/office/word/2010/wordprocessingShape" mc:Ignorable="w14 w15 w16se w16cid w16 w16cex w16sdtdh wp14">
   <w:abstractNum w:abstractNumId="0" w15:restartNumberingAfterBreak="0">
+    <w:nsid w:val="0B237617"/>
+    <w:multiLevelType w:val="hybridMultilevel"/>
+    <w:tmpl w:val="7CAC4742"/>
+    <w:lvl w:ilvl="0" w:tplc="FFFFFFFF">
+      <w:start w:val="1"/>
+      <w:numFmt w:val="decimal"/>
+      <w:lvlText w:val="%1."/>
+      <w:lvlJc w:val="left"/>
+      <w:pPr>
+        <w:ind w:left="720" w:hanging="360"/>
+      </w:pPr>
+    </w:lvl>
+    <w:lvl w:ilvl="1" w:tplc="FFFFFFFF" w:tentative="1">
+      <w:start w:val="1"/>
+      <w:numFmt w:val="lowerLetter"/>
+      <w:lvlText w:val="%2."/>
+      <w:lvlJc w:val="left"/>
+      <w:pPr>
+        <w:ind w:left="1440" w:hanging="360"/>
+      </w:pPr>
+    </w:lvl>
+    <w:lvl w:ilvl="2" w:tplc="FFFFFFFF" w:tentative="1">
+      <w:start w:val="1"/>
+      <w:numFmt w:val="lowerRoman"/>
+      <w:lvlText w:val="%3."/>
+      <w:lvlJc w:val="right"/>
+      <w:pPr>
+        <w:ind w:left="2160" w:hanging="180"/>
+      </w:pPr>
+    </w:lvl>
+    <w:lvl w:ilvl="3" w:tplc="FFFFFFFF" w:tentative="1">
+      <w:start w:val="1"/>
+      <w:numFmt w:val="decimal"/>
+      <w:lvlText w:val="%4."/>
+      <w:lvlJc w:val="left"/>
+      <w:pPr>
+        <w:ind w:left="2880" w:hanging="360"/>
+      </w:pPr>
+    </w:lvl>
+    <w:lvl w:ilvl="4" w:tplc="FFFFFFFF" w:tentative="1">
+      <w:start w:val="1"/>
+      <w:numFmt w:val="lowerLetter"/>
+      <w:lvlText w:val="%5."/>
+      <w:lvlJc w:val="left"/>
+      <w:pPr>
+        <w:ind w:left="3600" w:hanging="360"/>
+      </w:pPr>
+    </w:lvl>
+    <w:lvl w:ilvl="5" w:tplc="FFFFFFFF" w:tentative="1">
+      <w:start w:val="1"/>
+      <w:numFmt w:val="lowerRoman"/>
+      <w:lvlText w:val="%6."/>
+      <w:lvlJc w:val="right"/>
+      <w:pPr>
+        <w:ind w:left="4320" w:hanging="180"/>
+      </w:pPr>
+    </w:lvl>
+    <w:lvl w:ilvl="6" w:tplc="FFFFFFFF" w:tentative="1">
+      <w:start w:val="1"/>
+      <w:numFmt w:val="decimal"/>
+      <w:lvlText w:val="%7."/>
+      <w:lvlJc w:val="left"/>
+      <w:pPr>
+        <w:ind w:left="5040" w:hanging="360"/>
+      </w:pPr>
+    </w:lvl>
+    <w:lvl w:ilvl="7" w:tplc="FFFFFFFF" w:tentative="1">
+      <w:start w:val="1"/>
+      <w:numFmt w:val="lowerLetter"/>
+      <w:lvlText w:val="%8."/>
+      <w:lvlJc w:val="left"/>
+      <w:pPr>
+        <w:ind w:left="5760" w:hanging="360"/>
+      </w:pPr>
+    </w:lvl>
+    <w:lvl w:ilvl="8" w:tplc="FFFFFFFF" w:tentative="1">
+      <w:start w:val="1"/>
+      <w:numFmt w:val="lowerRoman"/>
+      <w:lvlText w:val="%9."/>
+      <w:lvlJc w:val="right"/>
+      <w:pPr>
+        <w:ind w:left="6480" w:hanging="180"/>
+      </w:pPr>
+    </w:lvl>
+  </w:abstractNum>
+  <w:abstractNum w:abstractNumId="1" w15:restartNumberingAfterBreak="0">
     <w:nsid w:val="17BC4641"/>
     <w:multiLevelType w:val="multilevel"/>
     <w:tmpl w:val="65B8ADDE"/>
@@ -30167,7 +33518,7 @@
       </w:pPr>
     </w:lvl>
   </w:abstractNum>
-  <w:abstractNum w:abstractNumId="1" w15:restartNumberingAfterBreak="0">
+  <w:abstractNum w:abstractNumId="2" w15:restartNumberingAfterBreak="0">
     <w:nsid w:val="1D255768"/>
     <w:multiLevelType w:val="hybridMultilevel"/>
     <w:tmpl w:val="7CAC4742"/>
@@ -30253,7 +33604,93 @@
       </w:pPr>
     </w:lvl>
   </w:abstractNum>
-  <w:abstractNum w:abstractNumId="2" w15:restartNumberingAfterBreak="0">
+  <w:abstractNum w:abstractNumId="3" w15:restartNumberingAfterBreak="0">
+    <w:nsid w:val="2D317336"/>
+    <w:multiLevelType w:val="hybridMultilevel"/>
+    <w:tmpl w:val="025E1E54"/>
+    <w:lvl w:ilvl="0" w:tplc="FFFFFFFF">
+      <w:start w:val="1"/>
+      <w:numFmt w:val="upperRoman"/>
+      <w:lvlText w:val="%1."/>
+      <w:lvlJc w:val="right"/>
+      <w:pPr>
+        <w:ind w:left="720" w:hanging="360"/>
+      </w:pPr>
+    </w:lvl>
+    <w:lvl w:ilvl="1" w:tplc="FFFFFFFF" w:tentative="1">
+      <w:start w:val="1"/>
+      <w:numFmt w:val="lowerLetter"/>
+      <w:lvlText w:val="%2."/>
+      <w:lvlJc w:val="left"/>
+      <w:pPr>
+        <w:ind w:left="1440" w:hanging="360"/>
+      </w:pPr>
+    </w:lvl>
+    <w:lvl w:ilvl="2" w:tplc="FFFFFFFF" w:tentative="1">
+      <w:start w:val="1"/>
+      <w:numFmt w:val="lowerRoman"/>
+      <w:lvlText w:val="%3."/>
+      <w:lvlJc w:val="right"/>
+      <w:pPr>
+        <w:ind w:left="2160" w:hanging="180"/>
+      </w:pPr>
+    </w:lvl>
+    <w:lvl w:ilvl="3" w:tplc="FFFFFFFF" w:tentative="1">
+      <w:start w:val="1"/>
+      <w:numFmt w:val="decimal"/>
+      <w:lvlText w:val="%4."/>
+      <w:lvlJc w:val="left"/>
+      <w:pPr>
+        <w:ind w:left="2880" w:hanging="360"/>
+      </w:pPr>
+    </w:lvl>
+    <w:lvl w:ilvl="4" w:tplc="FFFFFFFF" w:tentative="1">
+      <w:start w:val="1"/>
+      <w:numFmt w:val="lowerLetter"/>
+      <w:lvlText w:val="%5."/>
+      <w:lvlJc w:val="left"/>
+      <w:pPr>
+        <w:ind w:left="3600" w:hanging="360"/>
+      </w:pPr>
+    </w:lvl>
+    <w:lvl w:ilvl="5" w:tplc="FFFFFFFF" w:tentative="1">
+      <w:start w:val="1"/>
+      <w:numFmt w:val="lowerRoman"/>
+      <w:lvlText w:val="%6."/>
+      <w:lvlJc w:val="right"/>
+      <w:pPr>
+        <w:ind w:left="4320" w:hanging="180"/>
+      </w:pPr>
+    </w:lvl>
+    <w:lvl w:ilvl="6" w:tplc="FFFFFFFF" w:tentative="1">
+      <w:start w:val="1"/>
+      <w:numFmt w:val="decimal"/>
+      <w:lvlText w:val="%7."/>
+      <w:lvlJc w:val="left"/>
+      <w:pPr>
+        <w:ind w:left="5040" w:hanging="360"/>
+      </w:pPr>
+    </w:lvl>
+    <w:lvl w:ilvl="7" w:tplc="FFFFFFFF" w:tentative="1">
+      <w:start w:val="1"/>
+      <w:numFmt w:val="lowerLetter"/>
+      <w:lvlText w:val="%8."/>
+      <w:lvlJc w:val="left"/>
+      <w:pPr>
+        <w:ind w:left="5760" w:hanging="360"/>
+      </w:pPr>
+    </w:lvl>
+    <w:lvl w:ilvl="8" w:tplc="FFFFFFFF" w:tentative="1">
+      <w:start w:val="1"/>
+      <w:numFmt w:val="lowerRoman"/>
+      <w:lvlText w:val="%9."/>
+      <w:lvlJc w:val="right"/>
+      <w:pPr>
+        <w:ind w:left="6480" w:hanging="180"/>
+      </w:pPr>
+    </w:lvl>
+  </w:abstractNum>
+  <w:abstractNum w:abstractNumId="4" w15:restartNumberingAfterBreak="0">
     <w:nsid w:val="30073F48"/>
     <w:multiLevelType w:val="hybridMultilevel"/>
     <w:tmpl w:val="DB9EC3B6"/>
@@ -30339,7 +33776,185 @@
       </w:pPr>
     </w:lvl>
   </w:abstractNum>
-  <w:abstractNum w:abstractNumId="3" w15:restartNumberingAfterBreak="0">
+  <w:abstractNum w:abstractNumId="5" w15:restartNumberingAfterBreak="0">
+    <w:nsid w:val="3D74427D"/>
+    <w:multiLevelType w:val="hybridMultilevel"/>
+    <w:tmpl w:val="5BB6ED30"/>
+    <w:lvl w:ilvl="0" w:tplc="0409000F">
+      <w:start w:val="1"/>
+      <w:numFmt w:val="decimal"/>
+      <w:lvlText w:val="%1."/>
+      <w:lvlJc w:val="left"/>
+      <w:pPr>
+        <w:ind w:left="720" w:hanging="360"/>
+      </w:pPr>
+      <w:rPr>
+        <w:rFonts w:hint="default"/>
+      </w:rPr>
+    </w:lvl>
+    <w:lvl w:ilvl="1" w:tplc="08090019">
+      <w:start w:val="1"/>
+      <w:numFmt w:val="lowerLetter"/>
+      <w:lvlText w:val="%2."/>
+      <w:lvlJc w:val="left"/>
+      <w:pPr>
+        <w:ind w:left="1440" w:hanging="360"/>
+      </w:pPr>
+    </w:lvl>
+    <w:lvl w:ilvl="2" w:tplc="0809001B" w:tentative="1">
+      <w:start w:val="1"/>
+      <w:numFmt w:val="lowerRoman"/>
+      <w:lvlText w:val="%3."/>
+      <w:lvlJc w:val="right"/>
+      <w:pPr>
+        <w:ind w:left="2160" w:hanging="180"/>
+      </w:pPr>
+    </w:lvl>
+    <w:lvl w:ilvl="3" w:tplc="0809000F" w:tentative="1">
+      <w:start w:val="1"/>
+      <w:numFmt w:val="decimal"/>
+      <w:lvlText w:val="%4."/>
+      <w:lvlJc w:val="left"/>
+      <w:pPr>
+        <w:ind w:left="2880" w:hanging="360"/>
+      </w:pPr>
+    </w:lvl>
+    <w:lvl w:ilvl="4" w:tplc="08090019" w:tentative="1">
+      <w:start w:val="1"/>
+      <w:numFmt w:val="lowerLetter"/>
+      <w:lvlText w:val="%5."/>
+      <w:lvlJc w:val="left"/>
+      <w:pPr>
+        <w:ind w:left="3600" w:hanging="360"/>
+      </w:pPr>
+    </w:lvl>
+    <w:lvl w:ilvl="5" w:tplc="0809001B" w:tentative="1">
+      <w:start w:val="1"/>
+      <w:numFmt w:val="lowerRoman"/>
+      <w:lvlText w:val="%6."/>
+      <w:lvlJc w:val="right"/>
+      <w:pPr>
+        <w:ind w:left="4320" w:hanging="180"/>
+      </w:pPr>
+    </w:lvl>
+    <w:lvl w:ilvl="6" w:tplc="0809000F" w:tentative="1">
+      <w:start w:val="1"/>
+      <w:numFmt w:val="decimal"/>
+      <w:lvlText w:val="%7."/>
+      <w:lvlJc w:val="left"/>
+      <w:pPr>
+        <w:ind w:left="5040" w:hanging="360"/>
+      </w:pPr>
+    </w:lvl>
+    <w:lvl w:ilvl="7" w:tplc="08090019" w:tentative="1">
+      <w:start w:val="1"/>
+      <w:numFmt w:val="lowerLetter"/>
+      <w:lvlText w:val="%8."/>
+      <w:lvlJc w:val="left"/>
+      <w:pPr>
+        <w:ind w:left="5760" w:hanging="360"/>
+      </w:pPr>
+    </w:lvl>
+    <w:lvl w:ilvl="8" w:tplc="0809001B" w:tentative="1">
+      <w:start w:val="1"/>
+      <w:numFmt w:val="lowerRoman"/>
+      <w:lvlText w:val="%9."/>
+      <w:lvlJc w:val="right"/>
+      <w:pPr>
+        <w:ind w:left="6480" w:hanging="180"/>
+      </w:pPr>
+    </w:lvl>
+  </w:abstractNum>
+  <w:abstractNum w:abstractNumId="6" w15:restartNumberingAfterBreak="0">
+    <w:nsid w:val="454539F5"/>
+    <w:multiLevelType w:val="hybridMultilevel"/>
+    <w:tmpl w:val="66C86508"/>
+    <w:lvl w:ilvl="0" w:tplc="E2C2A6A4">
+      <w:start w:val="3"/>
+      <w:numFmt w:val="upperRoman"/>
+      <w:lvlText w:val="%1."/>
+      <w:lvlJc w:val="right"/>
+      <w:pPr>
+        <w:ind w:left="720" w:hanging="360"/>
+      </w:pPr>
+      <w:rPr>
+        <w:rFonts w:hint="default"/>
+      </w:rPr>
+    </w:lvl>
+    <w:lvl w:ilvl="1" w:tplc="08090019">
+      <w:start w:val="1"/>
+      <w:numFmt w:val="lowerLetter"/>
+      <w:lvlText w:val="%2."/>
+      <w:lvlJc w:val="left"/>
+      <w:pPr>
+        <w:ind w:left="1440" w:hanging="360"/>
+      </w:pPr>
+    </w:lvl>
+    <w:lvl w:ilvl="2" w:tplc="0809001B" w:tentative="1">
+      <w:start w:val="1"/>
+      <w:numFmt w:val="lowerRoman"/>
+      <w:lvlText w:val="%3."/>
+      <w:lvlJc w:val="right"/>
+      <w:pPr>
+        <w:ind w:left="2160" w:hanging="180"/>
+      </w:pPr>
+    </w:lvl>
+    <w:lvl w:ilvl="3" w:tplc="0809000F" w:tentative="1">
+      <w:start w:val="1"/>
+      <w:numFmt w:val="decimal"/>
+      <w:lvlText w:val="%4."/>
+      <w:lvlJc w:val="left"/>
+      <w:pPr>
+        <w:ind w:left="2880" w:hanging="360"/>
+      </w:pPr>
+    </w:lvl>
+    <w:lvl w:ilvl="4" w:tplc="08090019" w:tentative="1">
+      <w:start w:val="1"/>
+      <w:numFmt w:val="lowerLetter"/>
+      <w:lvlText w:val="%5."/>
+      <w:lvlJc w:val="left"/>
+      <w:pPr>
+        <w:ind w:left="3600" w:hanging="360"/>
+      </w:pPr>
+    </w:lvl>
+    <w:lvl w:ilvl="5" w:tplc="0809001B" w:tentative="1">
+      <w:start w:val="1"/>
+      <w:numFmt w:val="lowerRoman"/>
+      <w:lvlText w:val="%6."/>
+      <w:lvlJc w:val="right"/>
+      <w:pPr>
+        <w:ind w:left="4320" w:hanging="180"/>
+      </w:pPr>
+    </w:lvl>
+    <w:lvl w:ilvl="6" w:tplc="0809000F" w:tentative="1">
+      <w:start w:val="1"/>
+      <w:numFmt w:val="decimal"/>
+      <w:lvlText w:val="%7."/>
+      <w:lvlJc w:val="left"/>
+      <w:pPr>
+        <w:ind w:left="5040" w:hanging="360"/>
+      </w:pPr>
+    </w:lvl>
+    <w:lvl w:ilvl="7" w:tplc="08090019" w:tentative="1">
+      <w:start w:val="1"/>
+      <w:numFmt w:val="lowerLetter"/>
+      <w:lvlText w:val="%8."/>
+      <w:lvlJc w:val="left"/>
+      <w:pPr>
+        <w:ind w:left="5760" w:hanging="360"/>
+      </w:pPr>
+    </w:lvl>
+    <w:lvl w:ilvl="8" w:tplc="0809001B" w:tentative="1">
+      <w:start w:val="1"/>
+      <w:numFmt w:val="lowerRoman"/>
+      <w:lvlText w:val="%9."/>
+      <w:lvlJc w:val="right"/>
+      <w:pPr>
+        <w:ind w:left="6480" w:hanging="180"/>
+      </w:pPr>
+    </w:lvl>
+  </w:abstractNum>
+  <w:abstractNum w:abstractNumId="7" w15:restartNumberingAfterBreak="0">
     <w:nsid w:val="479017A6"/>
     <w:multiLevelType w:val="hybridMultilevel"/>
     <w:tmpl w:val="F3768112"/>
@@ -30452,7 +34067,7 @@
       </w:rPr>
     </w:lvl>
   </w:abstractNum>
-  <w:abstractNum w:abstractNumId="4" w15:restartNumberingAfterBreak="0">
+  <w:abstractNum w:abstractNumId="8" w15:restartNumberingAfterBreak="0">
     <w:nsid w:val="5D9725EF"/>
     <w:multiLevelType w:val="hybridMultilevel"/>
     <w:tmpl w:val="025E1E54"/>
@@ -30538,7 +34153,7 @@
       </w:pPr>
     </w:lvl>
   </w:abstractNum>
-  <w:abstractNum w:abstractNumId="5" w15:restartNumberingAfterBreak="0">
+  <w:abstractNum w:abstractNumId="9" w15:restartNumberingAfterBreak="0">
     <w:nsid w:val="5E8D1315"/>
     <w:multiLevelType w:val="hybridMultilevel"/>
     <w:tmpl w:val="84787A96"/>
@@ -30624,7 +34239,96 @@
       </w:pPr>
     </w:lvl>
   </w:abstractNum>
-  <w:abstractNum w:abstractNumId="6" w15:restartNumberingAfterBreak="0">
+  <w:abstractNum w:abstractNumId="10" w15:restartNumberingAfterBreak="0">
+    <w:nsid w:val="5FA8077D"/>
+    <w:multiLevelType w:val="hybridMultilevel"/>
+    <w:tmpl w:val="CF601BD8"/>
+    <w:lvl w:ilvl="0" w:tplc="8976FF64">
+      <w:start w:val="3"/>
+      <w:numFmt w:val="upperRoman"/>
+      <w:lvlText w:val="%1."/>
+      <w:lvlJc w:val="right"/>
+      <w:pPr>
+        <w:ind w:left="720" w:hanging="360"/>
+      </w:pPr>
+      <w:rPr>
+        <w:rFonts w:hint="default"/>
+      </w:rPr>
+    </w:lvl>
+    <w:lvl w:ilvl="1" w:tplc="08090019" w:tentative="1">
+      <w:start w:val="1"/>
+      <w:numFmt w:val="lowerLetter"/>
+      <w:lvlText w:val="%2."/>
+      <w:lvlJc w:val="left"/>
+      <w:pPr>
+        <w:ind w:left="1440" w:hanging="360"/>
+      </w:pPr>
+    </w:lvl>
+    <w:lvl w:ilvl="2" w:tplc="0809001B" w:tentative="1">
+      <w:start w:val="1"/>
+      <w:numFmt w:val="lowerRoman"/>
+      <w:lvlText w:val="%3."/>
+      <w:lvlJc w:val="right"/>
+      <w:pPr>
+        <w:ind w:left="2160" w:hanging="180"/>
+      </w:pPr>
+    </w:lvl>
+    <w:lvl w:ilvl="3" w:tplc="0809000F" w:tentative="1">
+      <w:start w:val="1"/>
+      <w:numFmt w:val="decimal"/>
+      <w:lvlText w:val="%4."/>
+      <w:lvlJc w:val="left"/>
+      <w:pPr>
+        <w:ind w:left="2880" w:hanging="360"/>
+      </w:pPr>
+    </w:lvl>
+    <w:lvl w:ilvl="4" w:tplc="08090019" w:tentative="1">
+      <w:start w:val="1"/>
+      <w:numFmt w:val="lowerLetter"/>
+      <w:lvlText w:val="%5."/>
+      <w:lvlJc w:val="left"/>
+      <w:pPr>
+        <w:ind w:left="3600" w:hanging="360"/>
+      </w:pPr>
+    </w:lvl>
+    <w:lvl w:ilvl="5" w:tplc="0809001B" w:tentative="1">
+      <w:start w:val="1"/>
+      <w:numFmt w:val="lowerRoman"/>
+      <w:lvlText w:val="%6."/>
+      <w:lvlJc w:val="right"/>
+      <w:pPr>
+        <w:ind w:left="4320" w:hanging="180"/>
+      </w:pPr>
+    </w:lvl>
+    <w:lvl w:ilvl="6" w:tplc="0809000F" w:tentative="1">
+      <w:start w:val="1"/>
+      <w:numFmt w:val="decimal"/>
+      <w:lvlText w:val="%7."/>
+      <w:lvlJc w:val="left"/>
+      <w:pPr>
+        <w:ind w:left="5040" w:hanging="360"/>
+      </w:pPr>
+    </w:lvl>
+    <w:lvl w:ilvl="7" w:tplc="08090019" w:tentative="1">
+      <w:start w:val="1"/>
+      <w:numFmt w:val="lowerLetter"/>
+      <w:lvlText w:val="%8."/>
+      <w:lvlJc w:val="left"/>
+      <w:pPr>
+        <w:ind w:left="5760" w:hanging="360"/>
+      </w:pPr>
+    </w:lvl>
+    <w:lvl w:ilvl="8" w:tplc="0809001B" w:tentative="1">
+      <w:start w:val="1"/>
+      <w:numFmt w:val="lowerRoman"/>
+      <w:lvlText w:val="%9."/>
+      <w:lvlJc w:val="right"/>
+      <w:pPr>
+        <w:ind w:left="6480" w:hanging="180"/>
+      </w:pPr>
+    </w:lvl>
+  </w:abstractNum>
+  <w:abstractNum w:abstractNumId="11" w15:restartNumberingAfterBreak="0">
     <w:nsid w:val="64EA3D70"/>
     <w:multiLevelType w:val="hybridMultilevel"/>
     <w:tmpl w:val="7CAC4742"/>
@@ -30710,7 +34414,7 @@
       </w:pPr>
     </w:lvl>
   </w:abstractNum>
-  <w:abstractNum w:abstractNumId="7" w15:restartNumberingAfterBreak="0">
+  <w:abstractNum w:abstractNumId="12" w15:restartNumberingAfterBreak="0">
     <w:nsid w:val="67E05B66"/>
     <w:multiLevelType w:val="multilevel"/>
     <w:tmpl w:val="32184892"/>
@@ -30830,7 +34534,7 @@
       </w:pPr>
     </w:lvl>
   </w:abstractNum>
-  <w:abstractNum w:abstractNumId="8" w15:restartNumberingAfterBreak="0">
+  <w:abstractNum w:abstractNumId="13" w15:restartNumberingAfterBreak="0">
     <w:nsid w:val="694D7B11"/>
     <w:multiLevelType w:val="hybridMultilevel"/>
     <w:tmpl w:val="348C2C5E"/>
@@ -30916,7 +34620,93 @@
       </w:pPr>
     </w:lvl>
   </w:abstractNum>
-  <w:abstractNum w:abstractNumId="9" w15:restartNumberingAfterBreak="0">
+  <w:abstractNum w:abstractNumId="14" w15:restartNumberingAfterBreak="0">
+    <w:nsid w:val="6C3D2777"/>
+    <w:multiLevelType w:val="hybridMultilevel"/>
+    <w:tmpl w:val="025E1E54"/>
+    <w:lvl w:ilvl="0" w:tplc="FFFFFFFF">
+      <w:start w:val="1"/>
+      <w:numFmt w:val="upperRoman"/>
+      <w:lvlText w:val="%1."/>
+      <w:lvlJc w:val="right"/>
+      <w:pPr>
+        <w:ind w:left="720" w:hanging="360"/>
+      </w:pPr>
+    </w:lvl>
+    <w:lvl w:ilvl="1" w:tplc="FFFFFFFF" w:tentative="1">
+      <w:start w:val="1"/>
+      <w:numFmt w:val="lowerLetter"/>
+      <w:lvlText w:val="%2."/>
+      <w:lvlJc w:val="left"/>
+      <w:pPr>
+        <w:ind w:left="1440" w:hanging="360"/>
+      </w:pPr>
+    </w:lvl>
+    <w:lvl w:ilvl="2" w:tplc="FFFFFFFF" w:tentative="1">
+      <w:start w:val="1"/>
+      <w:numFmt w:val="lowerRoman"/>
+      <w:lvlText w:val="%3."/>
+      <w:lvlJc w:val="right"/>
+      <w:pPr>
+        <w:ind w:left="2160" w:hanging="180"/>
+      </w:pPr>
+    </w:lvl>
+    <w:lvl w:ilvl="3" w:tplc="FFFFFFFF" w:tentative="1">
+      <w:start w:val="1"/>
+      <w:numFmt w:val="decimal"/>
+      <w:lvlText w:val="%4."/>
+      <w:lvlJc w:val="left"/>
+      <w:pPr>
+        <w:ind w:left="2880" w:hanging="360"/>
+      </w:pPr>
+    </w:lvl>
+    <w:lvl w:ilvl="4" w:tplc="FFFFFFFF" w:tentative="1">
+      <w:start w:val="1"/>
+      <w:numFmt w:val="lowerLetter"/>
+      <w:lvlText w:val="%5."/>
+      <w:lvlJc w:val="left"/>
+      <w:pPr>
+        <w:ind w:left="3600" w:hanging="360"/>
+      </w:pPr>
+    </w:lvl>
+    <w:lvl w:ilvl="5" w:tplc="FFFFFFFF" w:tentative="1">
+      <w:start w:val="1"/>
+      <w:numFmt w:val="lowerRoman"/>
+      <w:lvlText w:val="%6."/>
+      <w:lvlJc w:val="right"/>
+      <w:pPr>
+        <w:ind w:left="4320" w:hanging="180"/>
+      </w:pPr>
+    </w:lvl>
+    <w:lvl w:ilvl="6" w:tplc="FFFFFFFF" w:tentative="1">
+      <w:start w:val="1"/>
+      <w:numFmt w:val="decimal"/>
+      <w:lvlText w:val="%7."/>
+      <w:lvlJc w:val="left"/>
+      <w:pPr>
+        <w:ind w:left="5040" w:hanging="360"/>
+      </w:pPr>
+    </w:lvl>
+    <w:lvl w:ilvl="7" w:tplc="FFFFFFFF" w:tentative="1">
+      <w:start w:val="1"/>
+      <w:numFmt w:val="lowerLetter"/>
+      <w:lvlText w:val="%8."/>
+      <w:lvlJc w:val="left"/>
+      <w:pPr>
+        <w:ind w:left="5760" w:hanging="360"/>
+      </w:pPr>
+    </w:lvl>
+    <w:lvl w:ilvl="8" w:tplc="FFFFFFFF" w:tentative="1">
+      <w:start w:val="1"/>
+      <w:numFmt w:val="lowerRoman"/>
+      <w:lvlText w:val="%9."/>
+      <w:lvlJc w:val="right"/>
+      <w:pPr>
+        <w:ind w:left="6480" w:hanging="180"/>
+      </w:pPr>
+    </w:lvl>
+  </w:abstractNum>
+  <w:abstractNum w:abstractNumId="15" w15:restartNumberingAfterBreak="0">
     <w:nsid w:val="71801A05"/>
     <w:multiLevelType w:val="hybridMultilevel"/>
     <w:tmpl w:val="98E4C6F4"/>
@@ -31006,7 +34796,7 @@
       </w:pPr>
     </w:lvl>
   </w:abstractNum>
-  <w:abstractNum w:abstractNumId="10" w15:restartNumberingAfterBreak="0">
+  <w:abstractNum w:abstractNumId="16" w15:restartNumberingAfterBreak="0">
     <w:nsid w:val="76B7223C"/>
     <w:multiLevelType w:val="hybridMultilevel"/>
     <w:tmpl w:val="4112D948"/>
@@ -31093,13 +34883,13 @@
     </w:lvl>
   </w:abstractNum>
   <w:num w:numId="1" w16cid:durableId="808087141">
-    <w:abstractNumId w:val="7"/>
+    <w:abstractNumId w:val="12"/>
   </w:num>
   <w:num w:numId="2" w16cid:durableId="1909538888">
-    <w:abstractNumId w:val="7"/>
+    <w:abstractNumId w:val="12"/>
   </w:num>
   <w:num w:numId="3" w16cid:durableId="1128621998">
-    <w:abstractNumId w:val="7"/>
+    <w:abstractNumId w:val="12"/>
     <w:lvlOverride w:ilvl="0">
       <w:startOverride w:val="1"/>
     </w:lvlOverride>
@@ -31129,10 +34919,10 @@
     </w:lvlOverride>
   </w:num>
   <w:num w:numId="4" w16cid:durableId="1374843476">
-    <w:abstractNumId w:val="7"/>
+    <w:abstractNumId w:val="12"/>
   </w:num>
   <w:num w:numId="5" w16cid:durableId="1246768953">
-    <w:abstractNumId w:val="7"/>
+    <w:abstractNumId w:val="12"/>
     <w:lvlOverride w:ilvl="0">
       <w:startOverride w:val="1"/>
     </w:lvlOverride>
@@ -31162,7 +34952,7 @@
     </w:lvlOverride>
   </w:num>
   <w:num w:numId="6" w16cid:durableId="1748725263">
-    <w:abstractNumId w:val="7"/>
+    <w:abstractNumId w:val="12"/>
     <w:lvlOverride w:ilvl="0">
       <w:startOverride w:val="1"/>
     </w:lvlOverride>
@@ -31192,7 +34982,7 @@
     </w:lvlOverride>
   </w:num>
   <w:num w:numId="7" w16cid:durableId="101725212">
-    <w:abstractNumId w:val="7"/>
+    <w:abstractNumId w:val="12"/>
     <w:lvlOverride w:ilvl="0">
       <w:startOverride w:val="1"/>
     </w:lvlOverride>
@@ -31222,7 +35012,7 @@
     </w:lvlOverride>
   </w:num>
   <w:num w:numId="8" w16cid:durableId="1729301542">
-    <w:abstractNumId w:val="7"/>
+    <w:abstractNumId w:val="12"/>
     <w:lvlOverride w:ilvl="0">
       <w:startOverride w:val="1"/>
     </w:lvlOverride>
@@ -31252,34 +35042,52 @@
     </w:lvlOverride>
   </w:num>
   <w:num w:numId="9" w16cid:durableId="1659113368">
+    <w:abstractNumId w:val="1"/>
+  </w:num>
+  <w:num w:numId="10" w16cid:durableId="1902474617">
+    <w:abstractNumId w:val="15"/>
+  </w:num>
+  <w:num w:numId="11" w16cid:durableId="1966698278">
+    <w:abstractNumId w:val="9"/>
+  </w:num>
+  <w:num w:numId="12" w16cid:durableId="1252659210">
+    <w:abstractNumId w:val="16"/>
+  </w:num>
+  <w:num w:numId="13" w16cid:durableId="1838031733">
+    <w:abstractNumId w:val="13"/>
+  </w:num>
+  <w:num w:numId="14" w16cid:durableId="1589651460">
+    <w:abstractNumId w:val="8"/>
+  </w:num>
+  <w:num w:numId="15" w16cid:durableId="986863556">
+    <w:abstractNumId w:val="4"/>
+  </w:num>
+  <w:num w:numId="16" w16cid:durableId="366952377">
+    <w:abstractNumId w:val="11"/>
+  </w:num>
+  <w:num w:numId="17" w16cid:durableId="767583163">
+    <w:abstractNumId w:val="7"/>
+  </w:num>
+  <w:num w:numId="18" w16cid:durableId="1847554990">
+    <w:abstractNumId w:val="2"/>
+  </w:num>
+  <w:num w:numId="19" w16cid:durableId="723068076">
+    <w:abstractNumId w:val="3"/>
+  </w:num>
+  <w:num w:numId="20" w16cid:durableId="884147936">
+    <w:abstractNumId w:val="10"/>
+  </w:num>
+  <w:num w:numId="21" w16cid:durableId="840893338">
+    <w:abstractNumId w:val="14"/>
+  </w:num>
+  <w:num w:numId="22" w16cid:durableId="731584496">
     <w:abstractNumId w:val="0"/>
   </w:num>
-  <w:num w:numId="10" w16cid:durableId="1902474617">
-    <w:abstractNumId w:val="9"/>
-  </w:num>
-  <w:num w:numId="11" w16cid:durableId="1966698278">
-    <w:abstractNumId w:val="5"/>
-  </w:num>
-  <w:num w:numId="12" w16cid:durableId="1252659210">
-    <w:abstractNumId w:val="10"/>
-  </w:num>
-  <w:num w:numId="13" w16cid:durableId="1838031733">
-    <w:abstractNumId w:val="8"/>
-  </w:num>
-  <w:num w:numId="14" w16cid:durableId="1589651460">
-    <w:abstractNumId w:val="4"/>
-  </w:num>
-  <w:num w:numId="15" w16cid:durableId="986863556">
-    <w:abstractNumId w:val="2"/>
-  </w:num>
-  <w:num w:numId="16" w16cid:durableId="366952377">
+  <w:num w:numId="23" w16cid:durableId="707685628">
     <w:abstractNumId w:val="6"/>
   </w:num>
-  <w:num w:numId="17" w16cid:durableId="767583163">
-    <w:abstractNumId w:val="3"/>
-  </w:num>
-  <w:num w:numId="18" w16cid:durableId="1847554990">
-    <w:abstractNumId w:val="1"/>
+  <w:num w:numId="24" w16cid:durableId="1430201380">
+    <w:abstractNumId w:val="5"/>
   </w:num>
 </w:numbering>
 </file>
@@ -31682,7 +35490,7 @@
   <w:style w:type="paragraph" w:default="1" w:styleId="Normal">
     <w:name w:val="Normal"/>
     <w:qFormat/>
-    <w:rsid w:val="00223E13"/>
+    <w:rsid w:val="00FC50F8"/>
   </w:style>
   <w:style w:type="character" w:default="1" w:styleId="DefaultParagraphFont">
     <w:name w:val="Default Paragraph Font"/>
